--- a/Vorlage_S.25.docx
+++ b/Vorlage_S.25.docx
@@ -37,7 +37,7 @@
             <v:path o:extrusionok="f" gradientshapeok="t" o:connecttype="rect"/>
             <o:lock v:ext="edit" aspectratio="t"/>
           </v:shapetype>
-          <v:shape id="_x0000_s1036" type="#_x0000_t75" style="position:absolute;left:0;text-align:left;margin-left:-24pt;margin-top:-89.05pt;width:547.1pt;height:92.2pt;z-index:251657728">
+          <v:shape id="_x0000_s1036" type="#_x0000_t75" style="position:absolute;left:0;text-align:left;margin-left:-24pt;margin-top:-89.05pt;width:547.1pt;height:92.2pt;z-index:1">
             <v:imagedata r:id="rId5" o:title="header neutral" croptop="639f" cropbottom="57298f" blacklevel="7864f" grayscale="t"/>
           </v:shape>
         </w:pict>
@@ -142,7 +142,7 @@
     </w:p>
     <w:tbl>
       <w:tblPr>
-        <w:tblW w:w="10070" w:type="dxa"/>
+        <w:tblW w:w="10452" w:type="dxa"/>
         <w:jc w:val="center"/>
         <w:tblCellMar>
           <w:left w:w="70" w:type="dxa"/>
@@ -151,15 +151,15 @@
         <w:tblLook w:val="04A0" w:firstRow="1" w:lastRow="0" w:firstColumn="1" w:lastColumn="0" w:noHBand="0" w:noVBand="1"/>
       </w:tblPr>
       <w:tblGrid>
-        <w:gridCol w:w="1412"/>
-        <w:gridCol w:w="274"/>
-        <w:gridCol w:w="1284"/>
-        <w:gridCol w:w="274"/>
-        <w:gridCol w:w="1197"/>
-        <w:gridCol w:w="274"/>
-        <w:gridCol w:w="1007"/>
-        <w:gridCol w:w="274"/>
-        <w:gridCol w:w="1088"/>
+        <w:gridCol w:w="1513"/>
+        <w:gridCol w:w="284"/>
+        <w:gridCol w:w="1275"/>
+        <w:gridCol w:w="284"/>
+        <w:gridCol w:w="1276"/>
+        <w:gridCol w:w="283"/>
+        <w:gridCol w:w="1134"/>
+        <w:gridCol w:w="284"/>
+        <w:gridCol w:w="1133"/>
         <w:gridCol w:w="274"/>
         <w:gridCol w:w="1123"/>
         <w:gridCol w:w="307"/>
@@ -173,7 +173,7 @@
         </w:trPr>
         <w:tc>
           <w:tcPr>
-            <w:tcW w:w="1686" w:type="dxa"/>
+            <w:tcW w:w="1797" w:type="dxa"/>
             <w:gridSpan w:val="2"/>
             <w:tcBorders>
               <w:top w:val="single" w:sz="4" w:space="0" w:color="auto"/>
@@ -217,7 +217,7 @@
         </w:tc>
         <w:tc>
           <w:tcPr>
-            <w:tcW w:w="1558" w:type="dxa"/>
+            <w:tcW w:w="1559" w:type="dxa"/>
             <w:gridSpan w:val="2"/>
             <w:tcBorders>
               <w:top w:val="single" w:sz="4" w:space="0" w:color="auto"/>
@@ -251,7 +251,7 @@
         </w:tc>
         <w:tc>
           <w:tcPr>
-            <w:tcW w:w="1471" w:type="dxa"/>
+            <w:tcW w:w="1559" w:type="dxa"/>
             <w:gridSpan w:val="2"/>
             <w:tcBorders>
               <w:top w:val="single" w:sz="4" w:space="0" w:color="auto"/>
@@ -303,7 +303,7 @@
         </w:tc>
         <w:tc>
           <w:tcPr>
-            <w:tcW w:w="1281" w:type="dxa"/>
+            <w:tcW w:w="1418" w:type="dxa"/>
             <w:gridSpan w:val="2"/>
             <w:tcBorders>
               <w:top w:val="single" w:sz="4" w:space="0" w:color="auto"/>
@@ -347,7 +347,7 @@
         </w:tc>
         <w:tc>
           <w:tcPr>
-            <w:tcW w:w="1362" w:type="dxa"/>
+            <w:tcW w:w="1407" w:type="dxa"/>
             <w:gridSpan w:val="2"/>
             <w:tcBorders>
               <w:top w:val="single" w:sz="4" w:space="0" w:color="auto"/>
@@ -465,7 +465,7 @@
         </w:trPr>
         <w:tc>
           <w:tcPr>
-            <w:tcW w:w="1412" w:type="dxa"/>
+            <w:tcW w:w="1513" w:type="dxa"/>
             <w:tcBorders>
               <w:top w:val="single" w:sz="4" w:space="0" w:color="auto"/>
               <w:left w:val="single" w:sz="4" w:space="0" w:color="auto"/>
@@ -488,173 +488,173 @@
         </w:tc>
         <w:tc>
           <w:tcPr>
-            <w:tcW w:w="274" w:type="dxa"/>
-            <w:tcBorders>
-              <w:top w:val="single" w:sz="4" w:space="0" w:color="auto"/>
-              <w:left w:val="nil"/>
-              <w:bottom w:val="single" w:sz="4" w:space="0" w:color="auto"/>
-              <w:right w:val="single" w:sz="4" w:space="0" w:color="auto"/>
-            </w:tcBorders>
-            <w:shd w:val="clear" w:color="auto" w:fill="auto"/>
-            <w:noWrap/>
-            <w:vAlign w:val="center"/>
-          </w:tcPr>
-          <w:p>
-            <w:pPr>
-              <w:jc w:val="center"/>
-              <w:rPr>
-                <w:rFonts w:ascii="Arial" w:hAnsi="Arial" w:cs="Arial"/>
-                <w:sz w:val="12"/>
-                <w:szCs w:val="12"/>
-              </w:rPr>
-            </w:pPr>
-          </w:p>
-        </w:tc>
-        <w:tc>
-          <w:tcPr>
-            <w:tcW w:w="1284" w:type="dxa"/>
-            <w:tcBorders>
-              <w:top w:val="single" w:sz="4" w:space="0" w:color="auto"/>
-              <w:left w:val="nil"/>
-              <w:bottom w:val="single" w:sz="4" w:space="0" w:color="auto"/>
-              <w:right w:val="single" w:sz="4" w:space="0" w:color="auto"/>
-            </w:tcBorders>
-            <w:shd w:val="clear" w:color="auto" w:fill="auto"/>
-            <w:noWrap/>
-            <w:vAlign w:val="center"/>
-          </w:tcPr>
-          <w:p>
-            <w:pPr>
-              <w:rPr>
-                <w:rFonts w:ascii="Arial" w:hAnsi="Arial" w:cs="Arial"/>
-                <w:sz w:val="12"/>
-                <w:szCs w:val="12"/>
-              </w:rPr>
-            </w:pPr>
-          </w:p>
-        </w:tc>
-        <w:tc>
-          <w:tcPr>
-            <w:tcW w:w="274" w:type="dxa"/>
-            <w:tcBorders>
-              <w:top w:val="single" w:sz="4" w:space="0" w:color="auto"/>
-              <w:left w:val="nil"/>
-              <w:bottom w:val="single" w:sz="4" w:space="0" w:color="auto"/>
-              <w:right w:val="single" w:sz="4" w:space="0" w:color="auto"/>
-            </w:tcBorders>
-            <w:shd w:val="clear" w:color="auto" w:fill="auto"/>
-            <w:noWrap/>
-            <w:vAlign w:val="center"/>
-          </w:tcPr>
-          <w:p>
-            <w:pPr>
-              <w:jc w:val="center"/>
-              <w:rPr>
-                <w:rFonts w:ascii="Arial" w:hAnsi="Arial" w:cs="Arial"/>
-                <w:sz w:val="12"/>
-                <w:szCs w:val="12"/>
-              </w:rPr>
-            </w:pPr>
-          </w:p>
-        </w:tc>
-        <w:tc>
-          <w:tcPr>
-            <w:tcW w:w="1197" w:type="dxa"/>
-            <w:tcBorders>
-              <w:top w:val="single" w:sz="4" w:space="0" w:color="auto"/>
-              <w:left w:val="nil"/>
-              <w:bottom w:val="single" w:sz="4" w:space="0" w:color="auto"/>
-              <w:right w:val="single" w:sz="4" w:space="0" w:color="auto"/>
-            </w:tcBorders>
-            <w:shd w:val="clear" w:color="auto" w:fill="auto"/>
-            <w:noWrap/>
-            <w:vAlign w:val="center"/>
-          </w:tcPr>
-          <w:p>
-            <w:pPr>
-              <w:jc w:val="center"/>
-              <w:rPr>
-                <w:rFonts w:ascii="Arial" w:hAnsi="Arial" w:cs="Arial"/>
-                <w:sz w:val="12"/>
-                <w:szCs w:val="12"/>
-              </w:rPr>
-            </w:pPr>
-          </w:p>
-        </w:tc>
-        <w:tc>
-          <w:tcPr>
-            <w:tcW w:w="274" w:type="dxa"/>
-            <w:tcBorders>
-              <w:top w:val="single" w:sz="4" w:space="0" w:color="auto"/>
-              <w:left w:val="nil"/>
-              <w:bottom w:val="single" w:sz="4" w:space="0" w:color="auto"/>
-              <w:right w:val="single" w:sz="4" w:space="0" w:color="auto"/>
-            </w:tcBorders>
-            <w:shd w:val="clear" w:color="auto" w:fill="auto"/>
-            <w:noWrap/>
-            <w:vAlign w:val="center"/>
-          </w:tcPr>
-          <w:p>
-            <w:pPr>
-              <w:jc w:val="center"/>
-              <w:rPr>
-                <w:rFonts w:ascii="Arial" w:hAnsi="Arial" w:cs="Arial"/>
-                <w:sz w:val="12"/>
-                <w:szCs w:val="12"/>
-              </w:rPr>
-            </w:pPr>
-          </w:p>
-        </w:tc>
-        <w:tc>
-          <w:tcPr>
-            <w:tcW w:w="1007" w:type="dxa"/>
-            <w:tcBorders>
-              <w:top w:val="single" w:sz="4" w:space="0" w:color="auto"/>
-              <w:left w:val="nil"/>
-              <w:bottom w:val="single" w:sz="4" w:space="0" w:color="auto"/>
-              <w:right w:val="single" w:sz="4" w:space="0" w:color="auto"/>
-            </w:tcBorders>
-            <w:shd w:val="clear" w:color="auto" w:fill="auto"/>
-            <w:noWrap/>
-            <w:vAlign w:val="center"/>
-          </w:tcPr>
-          <w:p>
-            <w:pPr>
-              <w:rPr>
-                <w:rFonts w:ascii="Arial" w:hAnsi="Arial" w:cs="Arial"/>
-                <w:sz w:val="12"/>
-                <w:szCs w:val="12"/>
-              </w:rPr>
-            </w:pPr>
-          </w:p>
-        </w:tc>
-        <w:tc>
-          <w:tcPr>
-            <w:tcW w:w="274" w:type="dxa"/>
-            <w:tcBorders>
-              <w:top w:val="single" w:sz="4" w:space="0" w:color="auto"/>
-              <w:left w:val="nil"/>
-              <w:bottom w:val="single" w:sz="4" w:space="0" w:color="auto"/>
-              <w:right w:val="single" w:sz="4" w:space="0" w:color="auto"/>
-            </w:tcBorders>
-            <w:shd w:val="clear" w:color="auto" w:fill="auto"/>
-            <w:noWrap/>
-            <w:vAlign w:val="center"/>
-          </w:tcPr>
-          <w:p>
-            <w:pPr>
-              <w:jc w:val="center"/>
-              <w:rPr>
-                <w:rFonts w:ascii="Arial" w:hAnsi="Arial" w:cs="Arial"/>
-                <w:sz w:val="12"/>
-                <w:szCs w:val="12"/>
-              </w:rPr>
-            </w:pPr>
-          </w:p>
-        </w:tc>
-        <w:tc>
-          <w:tcPr>
-            <w:tcW w:w="1088" w:type="dxa"/>
+            <w:tcW w:w="284" w:type="dxa"/>
+            <w:tcBorders>
+              <w:top w:val="single" w:sz="4" w:space="0" w:color="auto"/>
+              <w:left w:val="nil"/>
+              <w:bottom w:val="single" w:sz="4" w:space="0" w:color="auto"/>
+              <w:right w:val="single" w:sz="4" w:space="0" w:color="auto"/>
+            </w:tcBorders>
+            <w:shd w:val="clear" w:color="auto" w:fill="auto"/>
+            <w:noWrap/>
+            <w:vAlign w:val="center"/>
+          </w:tcPr>
+          <w:p>
+            <w:pPr>
+              <w:jc w:val="center"/>
+              <w:rPr>
+                <w:rFonts w:ascii="Arial" w:hAnsi="Arial" w:cs="Arial"/>
+                <w:sz w:val="12"/>
+                <w:szCs w:val="12"/>
+              </w:rPr>
+            </w:pPr>
+          </w:p>
+        </w:tc>
+        <w:tc>
+          <w:tcPr>
+            <w:tcW w:w="1275" w:type="dxa"/>
+            <w:tcBorders>
+              <w:top w:val="single" w:sz="4" w:space="0" w:color="auto"/>
+              <w:left w:val="nil"/>
+              <w:bottom w:val="single" w:sz="4" w:space="0" w:color="auto"/>
+              <w:right w:val="single" w:sz="4" w:space="0" w:color="auto"/>
+            </w:tcBorders>
+            <w:shd w:val="clear" w:color="auto" w:fill="auto"/>
+            <w:noWrap/>
+            <w:vAlign w:val="center"/>
+          </w:tcPr>
+          <w:p>
+            <w:pPr>
+              <w:rPr>
+                <w:rFonts w:ascii="Arial" w:hAnsi="Arial" w:cs="Arial"/>
+                <w:sz w:val="12"/>
+                <w:szCs w:val="12"/>
+              </w:rPr>
+            </w:pPr>
+          </w:p>
+        </w:tc>
+        <w:tc>
+          <w:tcPr>
+            <w:tcW w:w="284" w:type="dxa"/>
+            <w:tcBorders>
+              <w:top w:val="single" w:sz="4" w:space="0" w:color="auto"/>
+              <w:left w:val="nil"/>
+              <w:bottom w:val="single" w:sz="4" w:space="0" w:color="auto"/>
+              <w:right w:val="single" w:sz="4" w:space="0" w:color="auto"/>
+            </w:tcBorders>
+            <w:shd w:val="clear" w:color="auto" w:fill="auto"/>
+            <w:noWrap/>
+            <w:vAlign w:val="center"/>
+          </w:tcPr>
+          <w:p>
+            <w:pPr>
+              <w:jc w:val="center"/>
+              <w:rPr>
+                <w:rFonts w:ascii="Arial" w:hAnsi="Arial" w:cs="Arial"/>
+                <w:sz w:val="12"/>
+                <w:szCs w:val="12"/>
+              </w:rPr>
+            </w:pPr>
+          </w:p>
+        </w:tc>
+        <w:tc>
+          <w:tcPr>
+            <w:tcW w:w="1276" w:type="dxa"/>
+            <w:tcBorders>
+              <w:top w:val="single" w:sz="4" w:space="0" w:color="auto"/>
+              <w:left w:val="nil"/>
+              <w:bottom w:val="single" w:sz="4" w:space="0" w:color="auto"/>
+              <w:right w:val="single" w:sz="4" w:space="0" w:color="auto"/>
+            </w:tcBorders>
+            <w:shd w:val="clear" w:color="auto" w:fill="auto"/>
+            <w:noWrap/>
+            <w:vAlign w:val="center"/>
+          </w:tcPr>
+          <w:p>
+            <w:pPr>
+              <w:jc w:val="center"/>
+              <w:rPr>
+                <w:rFonts w:ascii="Arial" w:hAnsi="Arial" w:cs="Arial"/>
+                <w:sz w:val="12"/>
+                <w:szCs w:val="12"/>
+              </w:rPr>
+            </w:pPr>
+          </w:p>
+        </w:tc>
+        <w:tc>
+          <w:tcPr>
+            <w:tcW w:w="283" w:type="dxa"/>
+            <w:tcBorders>
+              <w:top w:val="single" w:sz="4" w:space="0" w:color="auto"/>
+              <w:left w:val="nil"/>
+              <w:bottom w:val="single" w:sz="4" w:space="0" w:color="auto"/>
+              <w:right w:val="single" w:sz="4" w:space="0" w:color="auto"/>
+            </w:tcBorders>
+            <w:shd w:val="clear" w:color="auto" w:fill="auto"/>
+            <w:noWrap/>
+            <w:vAlign w:val="center"/>
+          </w:tcPr>
+          <w:p>
+            <w:pPr>
+              <w:jc w:val="center"/>
+              <w:rPr>
+                <w:rFonts w:ascii="Arial" w:hAnsi="Arial" w:cs="Arial"/>
+                <w:sz w:val="12"/>
+                <w:szCs w:val="12"/>
+              </w:rPr>
+            </w:pPr>
+          </w:p>
+        </w:tc>
+        <w:tc>
+          <w:tcPr>
+            <w:tcW w:w="1134" w:type="dxa"/>
+            <w:tcBorders>
+              <w:top w:val="single" w:sz="4" w:space="0" w:color="auto"/>
+              <w:left w:val="nil"/>
+              <w:bottom w:val="single" w:sz="4" w:space="0" w:color="auto"/>
+              <w:right w:val="single" w:sz="4" w:space="0" w:color="auto"/>
+            </w:tcBorders>
+            <w:shd w:val="clear" w:color="auto" w:fill="auto"/>
+            <w:noWrap/>
+            <w:vAlign w:val="center"/>
+          </w:tcPr>
+          <w:p>
+            <w:pPr>
+              <w:rPr>
+                <w:rFonts w:ascii="Arial" w:hAnsi="Arial" w:cs="Arial"/>
+                <w:sz w:val="12"/>
+                <w:szCs w:val="12"/>
+              </w:rPr>
+            </w:pPr>
+          </w:p>
+        </w:tc>
+        <w:tc>
+          <w:tcPr>
+            <w:tcW w:w="284" w:type="dxa"/>
+            <w:tcBorders>
+              <w:top w:val="single" w:sz="4" w:space="0" w:color="auto"/>
+              <w:left w:val="nil"/>
+              <w:bottom w:val="single" w:sz="4" w:space="0" w:color="auto"/>
+              <w:right w:val="single" w:sz="4" w:space="0" w:color="auto"/>
+            </w:tcBorders>
+            <w:shd w:val="clear" w:color="auto" w:fill="auto"/>
+            <w:noWrap/>
+            <w:vAlign w:val="center"/>
+          </w:tcPr>
+          <w:p>
+            <w:pPr>
+              <w:jc w:val="center"/>
+              <w:rPr>
+                <w:rFonts w:ascii="Arial" w:hAnsi="Arial" w:cs="Arial"/>
+                <w:sz w:val="12"/>
+                <w:szCs w:val="12"/>
+              </w:rPr>
+            </w:pPr>
+          </w:p>
+        </w:tc>
+        <w:tc>
+          <w:tcPr>
+            <w:tcW w:w="1133" w:type="dxa"/>
             <w:tcBorders>
               <w:top w:val="single" w:sz="4" w:space="0" w:color="auto"/>
               <w:left w:val="nil"/>
@@ -801,7 +801,7 @@
         </w:trPr>
         <w:tc>
           <w:tcPr>
-            <w:tcW w:w="1412" w:type="dxa"/>
+            <w:tcW w:w="1513" w:type="dxa"/>
             <w:tcBorders>
               <w:top w:val="single" w:sz="4" w:space="0" w:color="auto"/>
               <w:left w:val="single" w:sz="4" w:space="0" w:color="auto"/>
@@ -824,172 +824,172 @@
         </w:tc>
         <w:tc>
           <w:tcPr>
-            <w:tcW w:w="274" w:type="dxa"/>
-            <w:tcBorders>
-              <w:top w:val="single" w:sz="4" w:space="0" w:color="auto"/>
-              <w:left w:val="nil"/>
-              <w:bottom w:val="single" w:sz="4" w:space="0" w:color="auto"/>
-              <w:right w:val="single" w:sz="4" w:space="0" w:color="auto"/>
-            </w:tcBorders>
-            <w:shd w:val="clear" w:color="auto" w:fill="auto"/>
-            <w:noWrap/>
-            <w:vAlign w:val="center"/>
-          </w:tcPr>
-          <w:p>
-            <w:pPr>
-              <w:jc w:val="center"/>
-              <w:rPr>
-                <w:rFonts w:ascii="Arial" w:hAnsi="Arial" w:cs="Arial"/>
-                <w:sz w:val="12"/>
-                <w:szCs w:val="12"/>
-              </w:rPr>
-            </w:pPr>
-          </w:p>
-        </w:tc>
-        <w:tc>
-          <w:tcPr>
-            <w:tcW w:w="1284" w:type="dxa"/>
-            <w:tcBorders>
-              <w:top w:val="single" w:sz="4" w:space="0" w:color="auto"/>
-              <w:left w:val="nil"/>
-              <w:bottom w:val="single" w:sz="4" w:space="0" w:color="auto"/>
-              <w:right w:val="single" w:sz="4" w:space="0" w:color="auto"/>
-            </w:tcBorders>
-            <w:shd w:val="clear" w:color="auto" w:fill="auto"/>
-            <w:noWrap/>
-            <w:vAlign w:val="center"/>
-          </w:tcPr>
-          <w:p>
-            <w:pPr>
-              <w:rPr>
-                <w:rFonts w:ascii="Arial" w:hAnsi="Arial" w:cs="Arial"/>
-                <w:sz w:val="12"/>
-                <w:szCs w:val="12"/>
-              </w:rPr>
-            </w:pPr>
-          </w:p>
-        </w:tc>
-        <w:tc>
-          <w:tcPr>
-            <w:tcW w:w="274" w:type="dxa"/>
-            <w:tcBorders>
-              <w:top w:val="single" w:sz="4" w:space="0" w:color="auto"/>
-              <w:left w:val="nil"/>
-              <w:bottom w:val="single" w:sz="4" w:space="0" w:color="auto"/>
-              <w:right w:val="single" w:sz="4" w:space="0" w:color="auto"/>
-            </w:tcBorders>
-            <w:shd w:val="clear" w:color="auto" w:fill="auto"/>
-            <w:noWrap/>
-            <w:vAlign w:val="center"/>
-          </w:tcPr>
-          <w:p>
-            <w:pPr>
-              <w:jc w:val="center"/>
-              <w:rPr>
-                <w:rFonts w:ascii="Arial" w:hAnsi="Arial" w:cs="Arial"/>
-                <w:sz w:val="12"/>
-                <w:szCs w:val="12"/>
-              </w:rPr>
-            </w:pPr>
-          </w:p>
-        </w:tc>
-        <w:tc>
-          <w:tcPr>
-            <w:tcW w:w="1197" w:type="dxa"/>
-            <w:tcBorders>
-              <w:top w:val="single" w:sz="4" w:space="0" w:color="auto"/>
-              <w:left w:val="nil"/>
-              <w:bottom w:val="single" w:sz="4" w:space="0" w:color="auto"/>
-              <w:right w:val="single" w:sz="4" w:space="0" w:color="auto"/>
-            </w:tcBorders>
-            <w:shd w:val="clear" w:color="auto" w:fill="auto"/>
-            <w:noWrap/>
-            <w:vAlign w:val="center"/>
-          </w:tcPr>
-          <w:p>
-            <w:pPr>
-              <w:rPr>
-                <w:rFonts w:ascii="Arial" w:hAnsi="Arial" w:cs="Arial"/>
-                <w:sz w:val="12"/>
-                <w:szCs w:val="12"/>
-              </w:rPr>
-            </w:pPr>
-          </w:p>
-        </w:tc>
-        <w:tc>
-          <w:tcPr>
-            <w:tcW w:w="274" w:type="dxa"/>
-            <w:tcBorders>
-              <w:top w:val="single" w:sz="4" w:space="0" w:color="auto"/>
-              <w:left w:val="nil"/>
-              <w:bottom w:val="single" w:sz="4" w:space="0" w:color="auto"/>
-              <w:right w:val="single" w:sz="4" w:space="0" w:color="auto"/>
-            </w:tcBorders>
-            <w:shd w:val="clear" w:color="auto" w:fill="auto"/>
-            <w:noWrap/>
-            <w:vAlign w:val="center"/>
-          </w:tcPr>
-          <w:p>
-            <w:pPr>
-              <w:jc w:val="center"/>
-              <w:rPr>
-                <w:rFonts w:ascii="Arial" w:hAnsi="Arial" w:cs="Arial"/>
-                <w:sz w:val="12"/>
-                <w:szCs w:val="12"/>
-              </w:rPr>
-            </w:pPr>
-          </w:p>
-        </w:tc>
-        <w:tc>
-          <w:tcPr>
-            <w:tcW w:w="1007" w:type="dxa"/>
-            <w:tcBorders>
-              <w:top w:val="single" w:sz="4" w:space="0" w:color="auto"/>
-              <w:left w:val="nil"/>
-              <w:bottom w:val="single" w:sz="4" w:space="0" w:color="auto"/>
-              <w:right w:val="single" w:sz="4" w:space="0" w:color="auto"/>
-            </w:tcBorders>
-            <w:shd w:val="clear" w:color="auto" w:fill="auto"/>
-            <w:noWrap/>
-            <w:vAlign w:val="center"/>
-          </w:tcPr>
-          <w:p>
-            <w:pPr>
-              <w:rPr>
-                <w:rFonts w:ascii="Arial" w:hAnsi="Arial" w:cs="Arial"/>
-                <w:sz w:val="12"/>
-                <w:szCs w:val="12"/>
-              </w:rPr>
-            </w:pPr>
-          </w:p>
-        </w:tc>
-        <w:tc>
-          <w:tcPr>
-            <w:tcW w:w="274" w:type="dxa"/>
-            <w:tcBorders>
-              <w:top w:val="single" w:sz="4" w:space="0" w:color="auto"/>
-              <w:left w:val="nil"/>
-              <w:bottom w:val="single" w:sz="4" w:space="0" w:color="auto"/>
-              <w:right w:val="single" w:sz="4" w:space="0" w:color="auto"/>
-            </w:tcBorders>
-            <w:shd w:val="clear" w:color="auto" w:fill="auto"/>
-            <w:noWrap/>
-            <w:vAlign w:val="center"/>
-          </w:tcPr>
-          <w:p>
-            <w:pPr>
-              <w:jc w:val="center"/>
-              <w:rPr>
-                <w:rFonts w:ascii="Arial" w:hAnsi="Arial" w:cs="Arial"/>
-                <w:sz w:val="12"/>
-                <w:szCs w:val="12"/>
-              </w:rPr>
-            </w:pPr>
-          </w:p>
-        </w:tc>
-        <w:tc>
-          <w:tcPr>
-            <w:tcW w:w="1088" w:type="dxa"/>
+            <w:tcW w:w="284" w:type="dxa"/>
+            <w:tcBorders>
+              <w:top w:val="single" w:sz="4" w:space="0" w:color="auto"/>
+              <w:left w:val="nil"/>
+              <w:bottom w:val="single" w:sz="4" w:space="0" w:color="auto"/>
+              <w:right w:val="single" w:sz="4" w:space="0" w:color="auto"/>
+            </w:tcBorders>
+            <w:shd w:val="clear" w:color="auto" w:fill="auto"/>
+            <w:noWrap/>
+            <w:vAlign w:val="center"/>
+          </w:tcPr>
+          <w:p>
+            <w:pPr>
+              <w:jc w:val="center"/>
+              <w:rPr>
+                <w:rFonts w:ascii="Arial" w:hAnsi="Arial" w:cs="Arial"/>
+                <w:sz w:val="12"/>
+                <w:szCs w:val="12"/>
+              </w:rPr>
+            </w:pPr>
+          </w:p>
+        </w:tc>
+        <w:tc>
+          <w:tcPr>
+            <w:tcW w:w="1275" w:type="dxa"/>
+            <w:tcBorders>
+              <w:top w:val="single" w:sz="4" w:space="0" w:color="auto"/>
+              <w:left w:val="nil"/>
+              <w:bottom w:val="single" w:sz="4" w:space="0" w:color="auto"/>
+              <w:right w:val="single" w:sz="4" w:space="0" w:color="auto"/>
+            </w:tcBorders>
+            <w:shd w:val="clear" w:color="auto" w:fill="auto"/>
+            <w:noWrap/>
+            <w:vAlign w:val="center"/>
+          </w:tcPr>
+          <w:p>
+            <w:pPr>
+              <w:rPr>
+                <w:rFonts w:ascii="Arial" w:hAnsi="Arial" w:cs="Arial"/>
+                <w:sz w:val="12"/>
+                <w:szCs w:val="12"/>
+              </w:rPr>
+            </w:pPr>
+          </w:p>
+        </w:tc>
+        <w:tc>
+          <w:tcPr>
+            <w:tcW w:w="284" w:type="dxa"/>
+            <w:tcBorders>
+              <w:top w:val="single" w:sz="4" w:space="0" w:color="auto"/>
+              <w:left w:val="nil"/>
+              <w:bottom w:val="single" w:sz="4" w:space="0" w:color="auto"/>
+              <w:right w:val="single" w:sz="4" w:space="0" w:color="auto"/>
+            </w:tcBorders>
+            <w:shd w:val="clear" w:color="auto" w:fill="auto"/>
+            <w:noWrap/>
+            <w:vAlign w:val="center"/>
+          </w:tcPr>
+          <w:p>
+            <w:pPr>
+              <w:jc w:val="center"/>
+              <w:rPr>
+                <w:rFonts w:ascii="Arial" w:hAnsi="Arial" w:cs="Arial"/>
+                <w:sz w:val="12"/>
+                <w:szCs w:val="12"/>
+              </w:rPr>
+            </w:pPr>
+          </w:p>
+        </w:tc>
+        <w:tc>
+          <w:tcPr>
+            <w:tcW w:w="1276" w:type="dxa"/>
+            <w:tcBorders>
+              <w:top w:val="single" w:sz="4" w:space="0" w:color="auto"/>
+              <w:left w:val="nil"/>
+              <w:bottom w:val="single" w:sz="4" w:space="0" w:color="auto"/>
+              <w:right w:val="single" w:sz="4" w:space="0" w:color="auto"/>
+            </w:tcBorders>
+            <w:shd w:val="clear" w:color="auto" w:fill="auto"/>
+            <w:noWrap/>
+            <w:vAlign w:val="center"/>
+          </w:tcPr>
+          <w:p>
+            <w:pPr>
+              <w:rPr>
+                <w:rFonts w:ascii="Arial" w:hAnsi="Arial" w:cs="Arial"/>
+                <w:sz w:val="12"/>
+                <w:szCs w:val="12"/>
+              </w:rPr>
+            </w:pPr>
+          </w:p>
+        </w:tc>
+        <w:tc>
+          <w:tcPr>
+            <w:tcW w:w="283" w:type="dxa"/>
+            <w:tcBorders>
+              <w:top w:val="single" w:sz="4" w:space="0" w:color="auto"/>
+              <w:left w:val="nil"/>
+              <w:bottom w:val="single" w:sz="4" w:space="0" w:color="auto"/>
+              <w:right w:val="single" w:sz="4" w:space="0" w:color="auto"/>
+            </w:tcBorders>
+            <w:shd w:val="clear" w:color="auto" w:fill="auto"/>
+            <w:noWrap/>
+            <w:vAlign w:val="center"/>
+          </w:tcPr>
+          <w:p>
+            <w:pPr>
+              <w:jc w:val="center"/>
+              <w:rPr>
+                <w:rFonts w:ascii="Arial" w:hAnsi="Arial" w:cs="Arial"/>
+                <w:sz w:val="12"/>
+                <w:szCs w:val="12"/>
+              </w:rPr>
+            </w:pPr>
+          </w:p>
+        </w:tc>
+        <w:tc>
+          <w:tcPr>
+            <w:tcW w:w="1134" w:type="dxa"/>
+            <w:tcBorders>
+              <w:top w:val="single" w:sz="4" w:space="0" w:color="auto"/>
+              <w:left w:val="nil"/>
+              <w:bottom w:val="single" w:sz="4" w:space="0" w:color="auto"/>
+              <w:right w:val="single" w:sz="4" w:space="0" w:color="auto"/>
+            </w:tcBorders>
+            <w:shd w:val="clear" w:color="auto" w:fill="auto"/>
+            <w:noWrap/>
+            <w:vAlign w:val="center"/>
+          </w:tcPr>
+          <w:p>
+            <w:pPr>
+              <w:rPr>
+                <w:rFonts w:ascii="Arial" w:hAnsi="Arial" w:cs="Arial"/>
+                <w:sz w:val="12"/>
+                <w:szCs w:val="12"/>
+              </w:rPr>
+            </w:pPr>
+          </w:p>
+        </w:tc>
+        <w:tc>
+          <w:tcPr>
+            <w:tcW w:w="284" w:type="dxa"/>
+            <w:tcBorders>
+              <w:top w:val="single" w:sz="4" w:space="0" w:color="auto"/>
+              <w:left w:val="nil"/>
+              <w:bottom w:val="single" w:sz="4" w:space="0" w:color="auto"/>
+              <w:right w:val="single" w:sz="4" w:space="0" w:color="auto"/>
+            </w:tcBorders>
+            <w:shd w:val="clear" w:color="auto" w:fill="auto"/>
+            <w:noWrap/>
+            <w:vAlign w:val="center"/>
+          </w:tcPr>
+          <w:p>
+            <w:pPr>
+              <w:jc w:val="center"/>
+              <w:rPr>
+                <w:rFonts w:ascii="Arial" w:hAnsi="Arial" w:cs="Arial"/>
+                <w:sz w:val="12"/>
+                <w:szCs w:val="12"/>
+              </w:rPr>
+            </w:pPr>
+          </w:p>
+        </w:tc>
+        <w:tc>
+          <w:tcPr>
+            <w:tcW w:w="1133" w:type="dxa"/>
             <w:tcBorders>
               <w:top w:val="single" w:sz="4" w:space="0" w:color="auto"/>
               <w:left w:val="nil"/>
@@ -1136,7 +1136,7 @@
         </w:trPr>
         <w:tc>
           <w:tcPr>
-            <w:tcW w:w="1412" w:type="dxa"/>
+            <w:tcW w:w="1513" w:type="dxa"/>
             <w:tcBorders>
               <w:top w:val="single" w:sz="4" w:space="0" w:color="auto"/>
               <w:left w:val="single" w:sz="4" w:space="0" w:color="auto"/>
@@ -1159,172 +1159,172 @@
         </w:tc>
         <w:tc>
           <w:tcPr>
-            <w:tcW w:w="274" w:type="dxa"/>
-            <w:tcBorders>
-              <w:top w:val="single" w:sz="4" w:space="0" w:color="auto"/>
-              <w:left w:val="nil"/>
-              <w:bottom w:val="single" w:sz="4" w:space="0" w:color="auto"/>
-              <w:right w:val="single" w:sz="4" w:space="0" w:color="auto"/>
-            </w:tcBorders>
-            <w:shd w:val="clear" w:color="auto" w:fill="auto"/>
-            <w:noWrap/>
-            <w:vAlign w:val="center"/>
-          </w:tcPr>
-          <w:p>
-            <w:pPr>
-              <w:jc w:val="center"/>
-              <w:rPr>
-                <w:rFonts w:ascii="Arial" w:hAnsi="Arial" w:cs="Arial"/>
-                <w:sz w:val="12"/>
-                <w:szCs w:val="12"/>
-              </w:rPr>
-            </w:pPr>
-          </w:p>
-        </w:tc>
-        <w:tc>
-          <w:tcPr>
-            <w:tcW w:w="1284" w:type="dxa"/>
-            <w:tcBorders>
-              <w:top w:val="single" w:sz="4" w:space="0" w:color="auto"/>
-              <w:left w:val="nil"/>
-              <w:bottom w:val="single" w:sz="4" w:space="0" w:color="auto"/>
-              <w:right w:val="single" w:sz="4" w:space="0" w:color="auto"/>
-            </w:tcBorders>
-            <w:shd w:val="clear" w:color="auto" w:fill="auto"/>
-            <w:noWrap/>
-            <w:vAlign w:val="center"/>
-          </w:tcPr>
-          <w:p>
-            <w:pPr>
-              <w:rPr>
-                <w:rFonts w:ascii="Arial" w:hAnsi="Arial" w:cs="Arial"/>
-                <w:sz w:val="12"/>
-                <w:szCs w:val="12"/>
-              </w:rPr>
-            </w:pPr>
-          </w:p>
-        </w:tc>
-        <w:tc>
-          <w:tcPr>
-            <w:tcW w:w="274" w:type="dxa"/>
-            <w:tcBorders>
-              <w:top w:val="single" w:sz="4" w:space="0" w:color="auto"/>
-              <w:left w:val="nil"/>
-              <w:bottom w:val="single" w:sz="4" w:space="0" w:color="auto"/>
-              <w:right w:val="single" w:sz="4" w:space="0" w:color="auto"/>
-            </w:tcBorders>
-            <w:shd w:val="clear" w:color="auto" w:fill="auto"/>
-            <w:noWrap/>
-            <w:vAlign w:val="center"/>
-          </w:tcPr>
-          <w:p>
-            <w:pPr>
-              <w:jc w:val="center"/>
-              <w:rPr>
-                <w:rFonts w:ascii="Arial" w:hAnsi="Arial" w:cs="Arial"/>
-                <w:sz w:val="12"/>
-                <w:szCs w:val="12"/>
-              </w:rPr>
-            </w:pPr>
-          </w:p>
-        </w:tc>
-        <w:tc>
-          <w:tcPr>
-            <w:tcW w:w="1197" w:type="dxa"/>
-            <w:tcBorders>
-              <w:top w:val="single" w:sz="4" w:space="0" w:color="auto"/>
-              <w:left w:val="nil"/>
-              <w:bottom w:val="single" w:sz="4" w:space="0" w:color="auto"/>
-              <w:right w:val="single" w:sz="4" w:space="0" w:color="auto"/>
-            </w:tcBorders>
-            <w:shd w:val="clear" w:color="auto" w:fill="auto"/>
-            <w:noWrap/>
-            <w:vAlign w:val="center"/>
-          </w:tcPr>
-          <w:p>
-            <w:pPr>
-              <w:rPr>
-                <w:rFonts w:ascii="Arial" w:hAnsi="Arial" w:cs="Arial"/>
-                <w:sz w:val="12"/>
-                <w:szCs w:val="12"/>
-              </w:rPr>
-            </w:pPr>
-          </w:p>
-        </w:tc>
-        <w:tc>
-          <w:tcPr>
-            <w:tcW w:w="274" w:type="dxa"/>
-            <w:tcBorders>
-              <w:top w:val="single" w:sz="4" w:space="0" w:color="auto"/>
-              <w:left w:val="nil"/>
-              <w:bottom w:val="single" w:sz="4" w:space="0" w:color="auto"/>
-              <w:right w:val="single" w:sz="4" w:space="0" w:color="auto"/>
-            </w:tcBorders>
-            <w:shd w:val="clear" w:color="auto" w:fill="auto"/>
-            <w:noWrap/>
-            <w:vAlign w:val="center"/>
-          </w:tcPr>
-          <w:p>
-            <w:pPr>
-              <w:jc w:val="center"/>
-              <w:rPr>
-                <w:rFonts w:ascii="Arial" w:hAnsi="Arial" w:cs="Arial"/>
-                <w:sz w:val="12"/>
-                <w:szCs w:val="12"/>
-              </w:rPr>
-            </w:pPr>
-          </w:p>
-        </w:tc>
-        <w:tc>
-          <w:tcPr>
-            <w:tcW w:w="1007" w:type="dxa"/>
-            <w:tcBorders>
-              <w:top w:val="single" w:sz="4" w:space="0" w:color="auto"/>
-              <w:left w:val="nil"/>
-              <w:bottom w:val="single" w:sz="4" w:space="0" w:color="auto"/>
-              <w:right w:val="single" w:sz="4" w:space="0" w:color="auto"/>
-            </w:tcBorders>
-            <w:shd w:val="clear" w:color="auto" w:fill="auto"/>
-            <w:noWrap/>
-            <w:vAlign w:val="center"/>
-          </w:tcPr>
-          <w:p>
-            <w:pPr>
-              <w:rPr>
-                <w:rFonts w:ascii="Arial" w:hAnsi="Arial" w:cs="Arial"/>
-                <w:sz w:val="12"/>
-                <w:szCs w:val="12"/>
-              </w:rPr>
-            </w:pPr>
-          </w:p>
-        </w:tc>
-        <w:tc>
-          <w:tcPr>
-            <w:tcW w:w="274" w:type="dxa"/>
-            <w:tcBorders>
-              <w:top w:val="single" w:sz="4" w:space="0" w:color="auto"/>
-              <w:left w:val="nil"/>
-              <w:bottom w:val="single" w:sz="4" w:space="0" w:color="auto"/>
-              <w:right w:val="single" w:sz="4" w:space="0" w:color="auto"/>
-            </w:tcBorders>
-            <w:shd w:val="clear" w:color="auto" w:fill="auto"/>
-            <w:noWrap/>
-            <w:vAlign w:val="center"/>
-          </w:tcPr>
-          <w:p>
-            <w:pPr>
-              <w:jc w:val="center"/>
-              <w:rPr>
-                <w:rFonts w:ascii="Arial" w:hAnsi="Arial" w:cs="Arial"/>
-                <w:sz w:val="12"/>
-                <w:szCs w:val="12"/>
-              </w:rPr>
-            </w:pPr>
-          </w:p>
-        </w:tc>
-        <w:tc>
-          <w:tcPr>
-            <w:tcW w:w="1088" w:type="dxa"/>
+            <w:tcW w:w="284" w:type="dxa"/>
+            <w:tcBorders>
+              <w:top w:val="single" w:sz="4" w:space="0" w:color="auto"/>
+              <w:left w:val="nil"/>
+              <w:bottom w:val="single" w:sz="4" w:space="0" w:color="auto"/>
+              <w:right w:val="single" w:sz="4" w:space="0" w:color="auto"/>
+            </w:tcBorders>
+            <w:shd w:val="clear" w:color="auto" w:fill="auto"/>
+            <w:noWrap/>
+            <w:vAlign w:val="center"/>
+          </w:tcPr>
+          <w:p>
+            <w:pPr>
+              <w:jc w:val="center"/>
+              <w:rPr>
+                <w:rFonts w:ascii="Arial" w:hAnsi="Arial" w:cs="Arial"/>
+                <w:sz w:val="12"/>
+                <w:szCs w:val="12"/>
+              </w:rPr>
+            </w:pPr>
+          </w:p>
+        </w:tc>
+        <w:tc>
+          <w:tcPr>
+            <w:tcW w:w="1275" w:type="dxa"/>
+            <w:tcBorders>
+              <w:top w:val="single" w:sz="4" w:space="0" w:color="auto"/>
+              <w:left w:val="nil"/>
+              <w:bottom w:val="single" w:sz="4" w:space="0" w:color="auto"/>
+              <w:right w:val="single" w:sz="4" w:space="0" w:color="auto"/>
+            </w:tcBorders>
+            <w:shd w:val="clear" w:color="auto" w:fill="auto"/>
+            <w:noWrap/>
+            <w:vAlign w:val="center"/>
+          </w:tcPr>
+          <w:p>
+            <w:pPr>
+              <w:rPr>
+                <w:rFonts w:ascii="Arial" w:hAnsi="Arial" w:cs="Arial"/>
+                <w:sz w:val="12"/>
+                <w:szCs w:val="12"/>
+              </w:rPr>
+            </w:pPr>
+          </w:p>
+        </w:tc>
+        <w:tc>
+          <w:tcPr>
+            <w:tcW w:w="284" w:type="dxa"/>
+            <w:tcBorders>
+              <w:top w:val="single" w:sz="4" w:space="0" w:color="auto"/>
+              <w:left w:val="nil"/>
+              <w:bottom w:val="single" w:sz="4" w:space="0" w:color="auto"/>
+              <w:right w:val="single" w:sz="4" w:space="0" w:color="auto"/>
+            </w:tcBorders>
+            <w:shd w:val="clear" w:color="auto" w:fill="auto"/>
+            <w:noWrap/>
+            <w:vAlign w:val="center"/>
+          </w:tcPr>
+          <w:p>
+            <w:pPr>
+              <w:jc w:val="center"/>
+              <w:rPr>
+                <w:rFonts w:ascii="Arial" w:hAnsi="Arial" w:cs="Arial"/>
+                <w:sz w:val="12"/>
+                <w:szCs w:val="12"/>
+              </w:rPr>
+            </w:pPr>
+          </w:p>
+        </w:tc>
+        <w:tc>
+          <w:tcPr>
+            <w:tcW w:w="1276" w:type="dxa"/>
+            <w:tcBorders>
+              <w:top w:val="single" w:sz="4" w:space="0" w:color="auto"/>
+              <w:left w:val="nil"/>
+              <w:bottom w:val="single" w:sz="4" w:space="0" w:color="auto"/>
+              <w:right w:val="single" w:sz="4" w:space="0" w:color="auto"/>
+            </w:tcBorders>
+            <w:shd w:val="clear" w:color="auto" w:fill="auto"/>
+            <w:noWrap/>
+            <w:vAlign w:val="center"/>
+          </w:tcPr>
+          <w:p>
+            <w:pPr>
+              <w:rPr>
+                <w:rFonts w:ascii="Arial" w:hAnsi="Arial" w:cs="Arial"/>
+                <w:sz w:val="12"/>
+                <w:szCs w:val="12"/>
+              </w:rPr>
+            </w:pPr>
+          </w:p>
+        </w:tc>
+        <w:tc>
+          <w:tcPr>
+            <w:tcW w:w="283" w:type="dxa"/>
+            <w:tcBorders>
+              <w:top w:val="single" w:sz="4" w:space="0" w:color="auto"/>
+              <w:left w:val="nil"/>
+              <w:bottom w:val="single" w:sz="4" w:space="0" w:color="auto"/>
+              <w:right w:val="single" w:sz="4" w:space="0" w:color="auto"/>
+            </w:tcBorders>
+            <w:shd w:val="clear" w:color="auto" w:fill="auto"/>
+            <w:noWrap/>
+            <w:vAlign w:val="center"/>
+          </w:tcPr>
+          <w:p>
+            <w:pPr>
+              <w:jc w:val="center"/>
+              <w:rPr>
+                <w:rFonts w:ascii="Arial" w:hAnsi="Arial" w:cs="Arial"/>
+                <w:sz w:val="12"/>
+                <w:szCs w:val="12"/>
+              </w:rPr>
+            </w:pPr>
+          </w:p>
+        </w:tc>
+        <w:tc>
+          <w:tcPr>
+            <w:tcW w:w="1134" w:type="dxa"/>
+            <w:tcBorders>
+              <w:top w:val="single" w:sz="4" w:space="0" w:color="auto"/>
+              <w:left w:val="nil"/>
+              <w:bottom w:val="single" w:sz="4" w:space="0" w:color="auto"/>
+              <w:right w:val="single" w:sz="4" w:space="0" w:color="auto"/>
+            </w:tcBorders>
+            <w:shd w:val="clear" w:color="auto" w:fill="auto"/>
+            <w:noWrap/>
+            <w:vAlign w:val="center"/>
+          </w:tcPr>
+          <w:p>
+            <w:pPr>
+              <w:rPr>
+                <w:rFonts w:ascii="Arial" w:hAnsi="Arial" w:cs="Arial"/>
+                <w:sz w:val="12"/>
+                <w:szCs w:val="12"/>
+              </w:rPr>
+            </w:pPr>
+          </w:p>
+        </w:tc>
+        <w:tc>
+          <w:tcPr>
+            <w:tcW w:w="284" w:type="dxa"/>
+            <w:tcBorders>
+              <w:top w:val="single" w:sz="4" w:space="0" w:color="auto"/>
+              <w:left w:val="nil"/>
+              <w:bottom w:val="single" w:sz="4" w:space="0" w:color="auto"/>
+              <w:right w:val="single" w:sz="4" w:space="0" w:color="auto"/>
+            </w:tcBorders>
+            <w:shd w:val="clear" w:color="auto" w:fill="auto"/>
+            <w:noWrap/>
+            <w:vAlign w:val="center"/>
+          </w:tcPr>
+          <w:p>
+            <w:pPr>
+              <w:jc w:val="center"/>
+              <w:rPr>
+                <w:rFonts w:ascii="Arial" w:hAnsi="Arial" w:cs="Arial"/>
+                <w:sz w:val="12"/>
+                <w:szCs w:val="12"/>
+              </w:rPr>
+            </w:pPr>
+          </w:p>
+        </w:tc>
+        <w:tc>
+          <w:tcPr>
+            <w:tcW w:w="1133" w:type="dxa"/>
             <w:tcBorders>
               <w:top w:val="single" w:sz="4" w:space="0" w:color="auto"/>
               <w:left w:val="nil"/>
@@ -1471,7 +1471,7 @@
         </w:trPr>
         <w:tc>
           <w:tcPr>
-            <w:tcW w:w="1412" w:type="dxa"/>
+            <w:tcW w:w="1513" w:type="dxa"/>
             <w:tcBorders>
               <w:top w:val="single" w:sz="4" w:space="0" w:color="auto"/>
               <w:left w:val="single" w:sz="4" w:space="0" w:color="auto"/>
@@ -1494,172 +1494,172 @@
         </w:tc>
         <w:tc>
           <w:tcPr>
-            <w:tcW w:w="274" w:type="dxa"/>
-            <w:tcBorders>
-              <w:top w:val="single" w:sz="4" w:space="0" w:color="auto"/>
-              <w:left w:val="nil"/>
-              <w:bottom w:val="single" w:sz="4" w:space="0" w:color="auto"/>
-              <w:right w:val="single" w:sz="4" w:space="0" w:color="auto"/>
-            </w:tcBorders>
-            <w:shd w:val="clear" w:color="auto" w:fill="auto"/>
-            <w:noWrap/>
-            <w:vAlign w:val="center"/>
-          </w:tcPr>
-          <w:p>
-            <w:pPr>
-              <w:jc w:val="center"/>
-              <w:rPr>
-                <w:rFonts w:ascii="Arial" w:hAnsi="Arial" w:cs="Arial"/>
-                <w:sz w:val="12"/>
-                <w:szCs w:val="12"/>
-              </w:rPr>
-            </w:pPr>
-          </w:p>
-        </w:tc>
-        <w:tc>
-          <w:tcPr>
-            <w:tcW w:w="1284" w:type="dxa"/>
-            <w:tcBorders>
-              <w:top w:val="single" w:sz="4" w:space="0" w:color="auto"/>
-              <w:left w:val="nil"/>
-              <w:bottom w:val="single" w:sz="4" w:space="0" w:color="auto"/>
-              <w:right w:val="single" w:sz="4" w:space="0" w:color="auto"/>
-            </w:tcBorders>
-            <w:shd w:val="clear" w:color="auto" w:fill="auto"/>
-            <w:noWrap/>
-            <w:vAlign w:val="center"/>
-          </w:tcPr>
-          <w:p>
-            <w:pPr>
-              <w:rPr>
-                <w:rFonts w:ascii="Arial" w:hAnsi="Arial" w:cs="Arial"/>
-                <w:sz w:val="12"/>
-                <w:szCs w:val="12"/>
-              </w:rPr>
-            </w:pPr>
-          </w:p>
-        </w:tc>
-        <w:tc>
-          <w:tcPr>
-            <w:tcW w:w="274" w:type="dxa"/>
-            <w:tcBorders>
-              <w:top w:val="single" w:sz="4" w:space="0" w:color="auto"/>
-              <w:left w:val="nil"/>
-              <w:bottom w:val="single" w:sz="4" w:space="0" w:color="auto"/>
-              <w:right w:val="single" w:sz="4" w:space="0" w:color="auto"/>
-            </w:tcBorders>
-            <w:shd w:val="clear" w:color="auto" w:fill="auto"/>
-            <w:noWrap/>
-            <w:vAlign w:val="center"/>
-          </w:tcPr>
-          <w:p>
-            <w:pPr>
-              <w:jc w:val="center"/>
-              <w:rPr>
-                <w:rFonts w:ascii="Arial" w:hAnsi="Arial" w:cs="Arial"/>
-                <w:sz w:val="12"/>
-                <w:szCs w:val="12"/>
-              </w:rPr>
-            </w:pPr>
-          </w:p>
-        </w:tc>
-        <w:tc>
-          <w:tcPr>
-            <w:tcW w:w="1197" w:type="dxa"/>
-            <w:tcBorders>
-              <w:top w:val="single" w:sz="4" w:space="0" w:color="auto"/>
-              <w:left w:val="nil"/>
-              <w:bottom w:val="single" w:sz="4" w:space="0" w:color="auto"/>
-              <w:right w:val="single" w:sz="4" w:space="0" w:color="auto"/>
-            </w:tcBorders>
-            <w:shd w:val="clear" w:color="auto" w:fill="auto"/>
-            <w:noWrap/>
-            <w:vAlign w:val="center"/>
-          </w:tcPr>
-          <w:p>
-            <w:pPr>
-              <w:rPr>
-                <w:rFonts w:ascii="Arial" w:hAnsi="Arial" w:cs="Arial"/>
-                <w:sz w:val="12"/>
-                <w:szCs w:val="12"/>
-              </w:rPr>
-            </w:pPr>
-          </w:p>
-        </w:tc>
-        <w:tc>
-          <w:tcPr>
-            <w:tcW w:w="274" w:type="dxa"/>
-            <w:tcBorders>
-              <w:top w:val="single" w:sz="4" w:space="0" w:color="auto"/>
-              <w:left w:val="nil"/>
-              <w:bottom w:val="single" w:sz="4" w:space="0" w:color="auto"/>
-              <w:right w:val="single" w:sz="4" w:space="0" w:color="auto"/>
-            </w:tcBorders>
-            <w:shd w:val="clear" w:color="auto" w:fill="auto"/>
-            <w:noWrap/>
-            <w:vAlign w:val="center"/>
-          </w:tcPr>
-          <w:p>
-            <w:pPr>
-              <w:jc w:val="center"/>
-              <w:rPr>
-                <w:rFonts w:ascii="Arial" w:hAnsi="Arial" w:cs="Arial"/>
-                <w:sz w:val="12"/>
-                <w:szCs w:val="12"/>
-              </w:rPr>
-            </w:pPr>
-          </w:p>
-        </w:tc>
-        <w:tc>
-          <w:tcPr>
-            <w:tcW w:w="1007" w:type="dxa"/>
-            <w:tcBorders>
-              <w:top w:val="single" w:sz="4" w:space="0" w:color="auto"/>
-              <w:left w:val="nil"/>
-              <w:bottom w:val="single" w:sz="4" w:space="0" w:color="auto"/>
-              <w:right w:val="single" w:sz="4" w:space="0" w:color="auto"/>
-            </w:tcBorders>
-            <w:shd w:val="clear" w:color="auto" w:fill="auto"/>
-            <w:noWrap/>
-            <w:vAlign w:val="center"/>
-          </w:tcPr>
-          <w:p>
-            <w:pPr>
-              <w:rPr>
-                <w:rFonts w:ascii="Arial" w:hAnsi="Arial" w:cs="Arial"/>
-                <w:sz w:val="12"/>
-                <w:szCs w:val="12"/>
-              </w:rPr>
-            </w:pPr>
-          </w:p>
-        </w:tc>
-        <w:tc>
-          <w:tcPr>
-            <w:tcW w:w="274" w:type="dxa"/>
-            <w:tcBorders>
-              <w:top w:val="single" w:sz="4" w:space="0" w:color="auto"/>
-              <w:left w:val="nil"/>
-              <w:bottom w:val="single" w:sz="4" w:space="0" w:color="auto"/>
-              <w:right w:val="single" w:sz="4" w:space="0" w:color="auto"/>
-            </w:tcBorders>
-            <w:shd w:val="clear" w:color="auto" w:fill="auto"/>
-            <w:noWrap/>
-            <w:vAlign w:val="center"/>
-          </w:tcPr>
-          <w:p>
-            <w:pPr>
-              <w:jc w:val="center"/>
-              <w:rPr>
-                <w:rFonts w:ascii="Arial" w:hAnsi="Arial" w:cs="Arial"/>
-                <w:sz w:val="12"/>
-                <w:szCs w:val="12"/>
-              </w:rPr>
-            </w:pPr>
-          </w:p>
-        </w:tc>
-        <w:tc>
-          <w:tcPr>
-            <w:tcW w:w="1088" w:type="dxa"/>
+            <w:tcW w:w="284" w:type="dxa"/>
+            <w:tcBorders>
+              <w:top w:val="single" w:sz="4" w:space="0" w:color="auto"/>
+              <w:left w:val="nil"/>
+              <w:bottom w:val="single" w:sz="4" w:space="0" w:color="auto"/>
+              <w:right w:val="single" w:sz="4" w:space="0" w:color="auto"/>
+            </w:tcBorders>
+            <w:shd w:val="clear" w:color="auto" w:fill="auto"/>
+            <w:noWrap/>
+            <w:vAlign w:val="center"/>
+          </w:tcPr>
+          <w:p>
+            <w:pPr>
+              <w:jc w:val="center"/>
+              <w:rPr>
+                <w:rFonts w:ascii="Arial" w:hAnsi="Arial" w:cs="Arial"/>
+                <w:sz w:val="12"/>
+                <w:szCs w:val="12"/>
+              </w:rPr>
+            </w:pPr>
+          </w:p>
+        </w:tc>
+        <w:tc>
+          <w:tcPr>
+            <w:tcW w:w="1275" w:type="dxa"/>
+            <w:tcBorders>
+              <w:top w:val="single" w:sz="4" w:space="0" w:color="auto"/>
+              <w:left w:val="nil"/>
+              <w:bottom w:val="single" w:sz="4" w:space="0" w:color="auto"/>
+              <w:right w:val="single" w:sz="4" w:space="0" w:color="auto"/>
+            </w:tcBorders>
+            <w:shd w:val="clear" w:color="auto" w:fill="auto"/>
+            <w:noWrap/>
+            <w:vAlign w:val="center"/>
+          </w:tcPr>
+          <w:p>
+            <w:pPr>
+              <w:rPr>
+                <w:rFonts w:ascii="Arial" w:hAnsi="Arial" w:cs="Arial"/>
+                <w:sz w:val="12"/>
+                <w:szCs w:val="12"/>
+              </w:rPr>
+            </w:pPr>
+          </w:p>
+        </w:tc>
+        <w:tc>
+          <w:tcPr>
+            <w:tcW w:w="284" w:type="dxa"/>
+            <w:tcBorders>
+              <w:top w:val="single" w:sz="4" w:space="0" w:color="auto"/>
+              <w:left w:val="nil"/>
+              <w:bottom w:val="single" w:sz="4" w:space="0" w:color="auto"/>
+              <w:right w:val="single" w:sz="4" w:space="0" w:color="auto"/>
+            </w:tcBorders>
+            <w:shd w:val="clear" w:color="auto" w:fill="auto"/>
+            <w:noWrap/>
+            <w:vAlign w:val="center"/>
+          </w:tcPr>
+          <w:p>
+            <w:pPr>
+              <w:jc w:val="center"/>
+              <w:rPr>
+                <w:rFonts w:ascii="Arial" w:hAnsi="Arial" w:cs="Arial"/>
+                <w:sz w:val="12"/>
+                <w:szCs w:val="12"/>
+              </w:rPr>
+            </w:pPr>
+          </w:p>
+        </w:tc>
+        <w:tc>
+          <w:tcPr>
+            <w:tcW w:w="1276" w:type="dxa"/>
+            <w:tcBorders>
+              <w:top w:val="single" w:sz="4" w:space="0" w:color="auto"/>
+              <w:left w:val="nil"/>
+              <w:bottom w:val="single" w:sz="4" w:space="0" w:color="auto"/>
+              <w:right w:val="single" w:sz="4" w:space="0" w:color="auto"/>
+            </w:tcBorders>
+            <w:shd w:val="clear" w:color="auto" w:fill="auto"/>
+            <w:noWrap/>
+            <w:vAlign w:val="center"/>
+          </w:tcPr>
+          <w:p>
+            <w:pPr>
+              <w:rPr>
+                <w:rFonts w:ascii="Arial" w:hAnsi="Arial" w:cs="Arial"/>
+                <w:sz w:val="12"/>
+                <w:szCs w:val="12"/>
+              </w:rPr>
+            </w:pPr>
+          </w:p>
+        </w:tc>
+        <w:tc>
+          <w:tcPr>
+            <w:tcW w:w="283" w:type="dxa"/>
+            <w:tcBorders>
+              <w:top w:val="single" w:sz="4" w:space="0" w:color="auto"/>
+              <w:left w:val="nil"/>
+              <w:bottom w:val="single" w:sz="4" w:space="0" w:color="auto"/>
+              <w:right w:val="single" w:sz="4" w:space="0" w:color="auto"/>
+            </w:tcBorders>
+            <w:shd w:val="clear" w:color="auto" w:fill="auto"/>
+            <w:noWrap/>
+            <w:vAlign w:val="center"/>
+          </w:tcPr>
+          <w:p>
+            <w:pPr>
+              <w:jc w:val="center"/>
+              <w:rPr>
+                <w:rFonts w:ascii="Arial" w:hAnsi="Arial" w:cs="Arial"/>
+                <w:sz w:val="12"/>
+                <w:szCs w:val="12"/>
+              </w:rPr>
+            </w:pPr>
+          </w:p>
+        </w:tc>
+        <w:tc>
+          <w:tcPr>
+            <w:tcW w:w="1134" w:type="dxa"/>
+            <w:tcBorders>
+              <w:top w:val="single" w:sz="4" w:space="0" w:color="auto"/>
+              <w:left w:val="nil"/>
+              <w:bottom w:val="single" w:sz="4" w:space="0" w:color="auto"/>
+              <w:right w:val="single" w:sz="4" w:space="0" w:color="auto"/>
+            </w:tcBorders>
+            <w:shd w:val="clear" w:color="auto" w:fill="auto"/>
+            <w:noWrap/>
+            <w:vAlign w:val="center"/>
+          </w:tcPr>
+          <w:p>
+            <w:pPr>
+              <w:rPr>
+                <w:rFonts w:ascii="Arial" w:hAnsi="Arial" w:cs="Arial"/>
+                <w:sz w:val="12"/>
+                <w:szCs w:val="12"/>
+              </w:rPr>
+            </w:pPr>
+          </w:p>
+        </w:tc>
+        <w:tc>
+          <w:tcPr>
+            <w:tcW w:w="284" w:type="dxa"/>
+            <w:tcBorders>
+              <w:top w:val="single" w:sz="4" w:space="0" w:color="auto"/>
+              <w:left w:val="nil"/>
+              <w:bottom w:val="single" w:sz="4" w:space="0" w:color="auto"/>
+              <w:right w:val="single" w:sz="4" w:space="0" w:color="auto"/>
+            </w:tcBorders>
+            <w:shd w:val="clear" w:color="auto" w:fill="auto"/>
+            <w:noWrap/>
+            <w:vAlign w:val="center"/>
+          </w:tcPr>
+          <w:p>
+            <w:pPr>
+              <w:jc w:val="center"/>
+              <w:rPr>
+                <w:rFonts w:ascii="Arial" w:hAnsi="Arial" w:cs="Arial"/>
+                <w:sz w:val="12"/>
+                <w:szCs w:val="12"/>
+              </w:rPr>
+            </w:pPr>
+          </w:p>
+        </w:tc>
+        <w:tc>
+          <w:tcPr>
+            <w:tcW w:w="1133" w:type="dxa"/>
             <w:tcBorders>
               <w:top w:val="single" w:sz="4" w:space="0" w:color="auto"/>
               <w:left w:val="nil"/>
@@ -1806,7 +1806,7 @@
         </w:trPr>
         <w:tc>
           <w:tcPr>
-            <w:tcW w:w="1412" w:type="dxa"/>
+            <w:tcW w:w="1513" w:type="dxa"/>
             <w:tcBorders>
               <w:top w:val="single" w:sz="4" w:space="0" w:color="auto"/>
               <w:left w:val="single" w:sz="4" w:space="0" w:color="auto"/>
@@ -1829,172 +1829,172 @@
         </w:tc>
         <w:tc>
           <w:tcPr>
-            <w:tcW w:w="274" w:type="dxa"/>
-            <w:tcBorders>
-              <w:top w:val="single" w:sz="4" w:space="0" w:color="auto"/>
-              <w:left w:val="nil"/>
-              <w:bottom w:val="single" w:sz="4" w:space="0" w:color="auto"/>
-              <w:right w:val="single" w:sz="4" w:space="0" w:color="auto"/>
-            </w:tcBorders>
-            <w:shd w:val="clear" w:color="auto" w:fill="auto"/>
-            <w:noWrap/>
-            <w:vAlign w:val="center"/>
-          </w:tcPr>
-          <w:p>
-            <w:pPr>
-              <w:jc w:val="center"/>
-              <w:rPr>
-                <w:rFonts w:ascii="Arial" w:hAnsi="Arial" w:cs="Arial"/>
-                <w:sz w:val="12"/>
-                <w:szCs w:val="12"/>
-              </w:rPr>
-            </w:pPr>
-          </w:p>
-        </w:tc>
-        <w:tc>
-          <w:tcPr>
-            <w:tcW w:w="1284" w:type="dxa"/>
-            <w:tcBorders>
-              <w:top w:val="single" w:sz="4" w:space="0" w:color="auto"/>
-              <w:left w:val="nil"/>
-              <w:bottom w:val="single" w:sz="4" w:space="0" w:color="auto"/>
-              <w:right w:val="single" w:sz="4" w:space="0" w:color="auto"/>
-            </w:tcBorders>
-            <w:shd w:val="clear" w:color="auto" w:fill="auto"/>
-            <w:noWrap/>
-            <w:vAlign w:val="center"/>
-          </w:tcPr>
-          <w:p>
-            <w:pPr>
-              <w:rPr>
-                <w:rFonts w:ascii="Arial" w:hAnsi="Arial" w:cs="Arial"/>
-                <w:sz w:val="12"/>
-                <w:szCs w:val="12"/>
-              </w:rPr>
-            </w:pPr>
-          </w:p>
-        </w:tc>
-        <w:tc>
-          <w:tcPr>
-            <w:tcW w:w="274" w:type="dxa"/>
-            <w:tcBorders>
-              <w:top w:val="single" w:sz="4" w:space="0" w:color="auto"/>
-              <w:left w:val="nil"/>
-              <w:bottom w:val="single" w:sz="4" w:space="0" w:color="auto"/>
-              <w:right w:val="single" w:sz="4" w:space="0" w:color="auto"/>
-            </w:tcBorders>
-            <w:shd w:val="clear" w:color="auto" w:fill="auto"/>
-            <w:noWrap/>
-            <w:vAlign w:val="center"/>
-          </w:tcPr>
-          <w:p>
-            <w:pPr>
-              <w:jc w:val="center"/>
-              <w:rPr>
-                <w:rFonts w:ascii="Arial" w:hAnsi="Arial" w:cs="Arial"/>
-                <w:sz w:val="12"/>
-                <w:szCs w:val="12"/>
-              </w:rPr>
-            </w:pPr>
-          </w:p>
-        </w:tc>
-        <w:tc>
-          <w:tcPr>
-            <w:tcW w:w="1197" w:type="dxa"/>
-            <w:tcBorders>
-              <w:top w:val="single" w:sz="4" w:space="0" w:color="auto"/>
-              <w:left w:val="nil"/>
-              <w:bottom w:val="single" w:sz="4" w:space="0" w:color="auto"/>
-              <w:right w:val="single" w:sz="4" w:space="0" w:color="auto"/>
-            </w:tcBorders>
-            <w:shd w:val="clear" w:color="auto" w:fill="auto"/>
-            <w:noWrap/>
-            <w:vAlign w:val="center"/>
-          </w:tcPr>
-          <w:p>
-            <w:pPr>
-              <w:rPr>
-                <w:rFonts w:ascii="Arial" w:hAnsi="Arial" w:cs="Arial"/>
-                <w:sz w:val="12"/>
-                <w:szCs w:val="12"/>
-              </w:rPr>
-            </w:pPr>
-          </w:p>
-        </w:tc>
-        <w:tc>
-          <w:tcPr>
-            <w:tcW w:w="274" w:type="dxa"/>
-            <w:tcBorders>
-              <w:top w:val="single" w:sz="4" w:space="0" w:color="auto"/>
-              <w:left w:val="nil"/>
-              <w:bottom w:val="single" w:sz="4" w:space="0" w:color="auto"/>
-              <w:right w:val="single" w:sz="4" w:space="0" w:color="auto"/>
-            </w:tcBorders>
-            <w:shd w:val="clear" w:color="auto" w:fill="auto"/>
-            <w:noWrap/>
-            <w:vAlign w:val="center"/>
-          </w:tcPr>
-          <w:p>
-            <w:pPr>
-              <w:jc w:val="center"/>
-              <w:rPr>
-                <w:rFonts w:ascii="Arial" w:hAnsi="Arial" w:cs="Arial"/>
-                <w:sz w:val="12"/>
-                <w:szCs w:val="12"/>
-              </w:rPr>
-            </w:pPr>
-          </w:p>
-        </w:tc>
-        <w:tc>
-          <w:tcPr>
-            <w:tcW w:w="1007" w:type="dxa"/>
-            <w:tcBorders>
-              <w:top w:val="single" w:sz="4" w:space="0" w:color="auto"/>
-              <w:left w:val="nil"/>
-              <w:bottom w:val="single" w:sz="4" w:space="0" w:color="auto"/>
-              <w:right w:val="single" w:sz="4" w:space="0" w:color="auto"/>
-            </w:tcBorders>
-            <w:shd w:val="clear" w:color="auto" w:fill="auto"/>
-            <w:noWrap/>
-            <w:vAlign w:val="center"/>
-          </w:tcPr>
-          <w:p>
-            <w:pPr>
-              <w:rPr>
-                <w:rFonts w:ascii="Arial" w:hAnsi="Arial" w:cs="Arial"/>
-                <w:sz w:val="12"/>
-                <w:szCs w:val="12"/>
-              </w:rPr>
-            </w:pPr>
-          </w:p>
-        </w:tc>
-        <w:tc>
-          <w:tcPr>
-            <w:tcW w:w="274" w:type="dxa"/>
-            <w:tcBorders>
-              <w:top w:val="single" w:sz="4" w:space="0" w:color="auto"/>
-              <w:left w:val="nil"/>
-              <w:bottom w:val="single" w:sz="4" w:space="0" w:color="auto"/>
-              <w:right w:val="single" w:sz="4" w:space="0" w:color="auto"/>
-            </w:tcBorders>
-            <w:shd w:val="clear" w:color="auto" w:fill="auto"/>
-            <w:noWrap/>
-            <w:vAlign w:val="center"/>
-          </w:tcPr>
-          <w:p>
-            <w:pPr>
-              <w:jc w:val="center"/>
-              <w:rPr>
-                <w:rFonts w:ascii="Arial" w:hAnsi="Arial" w:cs="Arial"/>
-                <w:sz w:val="12"/>
-                <w:szCs w:val="12"/>
-              </w:rPr>
-            </w:pPr>
-          </w:p>
-        </w:tc>
-        <w:tc>
-          <w:tcPr>
-            <w:tcW w:w="1088" w:type="dxa"/>
+            <w:tcW w:w="284" w:type="dxa"/>
+            <w:tcBorders>
+              <w:top w:val="single" w:sz="4" w:space="0" w:color="auto"/>
+              <w:left w:val="nil"/>
+              <w:bottom w:val="single" w:sz="4" w:space="0" w:color="auto"/>
+              <w:right w:val="single" w:sz="4" w:space="0" w:color="auto"/>
+            </w:tcBorders>
+            <w:shd w:val="clear" w:color="auto" w:fill="auto"/>
+            <w:noWrap/>
+            <w:vAlign w:val="center"/>
+          </w:tcPr>
+          <w:p>
+            <w:pPr>
+              <w:jc w:val="center"/>
+              <w:rPr>
+                <w:rFonts w:ascii="Arial" w:hAnsi="Arial" w:cs="Arial"/>
+                <w:sz w:val="12"/>
+                <w:szCs w:val="12"/>
+              </w:rPr>
+            </w:pPr>
+          </w:p>
+        </w:tc>
+        <w:tc>
+          <w:tcPr>
+            <w:tcW w:w="1275" w:type="dxa"/>
+            <w:tcBorders>
+              <w:top w:val="single" w:sz="4" w:space="0" w:color="auto"/>
+              <w:left w:val="nil"/>
+              <w:bottom w:val="single" w:sz="4" w:space="0" w:color="auto"/>
+              <w:right w:val="single" w:sz="4" w:space="0" w:color="auto"/>
+            </w:tcBorders>
+            <w:shd w:val="clear" w:color="auto" w:fill="auto"/>
+            <w:noWrap/>
+            <w:vAlign w:val="center"/>
+          </w:tcPr>
+          <w:p>
+            <w:pPr>
+              <w:rPr>
+                <w:rFonts w:ascii="Arial" w:hAnsi="Arial" w:cs="Arial"/>
+                <w:sz w:val="12"/>
+                <w:szCs w:val="12"/>
+              </w:rPr>
+            </w:pPr>
+          </w:p>
+        </w:tc>
+        <w:tc>
+          <w:tcPr>
+            <w:tcW w:w="284" w:type="dxa"/>
+            <w:tcBorders>
+              <w:top w:val="single" w:sz="4" w:space="0" w:color="auto"/>
+              <w:left w:val="nil"/>
+              <w:bottom w:val="single" w:sz="4" w:space="0" w:color="auto"/>
+              <w:right w:val="single" w:sz="4" w:space="0" w:color="auto"/>
+            </w:tcBorders>
+            <w:shd w:val="clear" w:color="auto" w:fill="auto"/>
+            <w:noWrap/>
+            <w:vAlign w:val="center"/>
+          </w:tcPr>
+          <w:p>
+            <w:pPr>
+              <w:jc w:val="center"/>
+              <w:rPr>
+                <w:rFonts w:ascii="Arial" w:hAnsi="Arial" w:cs="Arial"/>
+                <w:sz w:val="12"/>
+                <w:szCs w:val="12"/>
+              </w:rPr>
+            </w:pPr>
+          </w:p>
+        </w:tc>
+        <w:tc>
+          <w:tcPr>
+            <w:tcW w:w="1276" w:type="dxa"/>
+            <w:tcBorders>
+              <w:top w:val="single" w:sz="4" w:space="0" w:color="auto"/>
+              <w:left w:val="nil"/>
+              <w:bottom w:val="single" w:sz="4" w:space="0" w:color="auto"/>
+              <w:right w:val="single" w:sz="4" w:space="0" w:color="auto"/>
+            </w:tcBorders>
+            <w:shd w:val="clear" w:color="auto" w:fill="auto"/>
+            <w:noWrap/>
+            <w:vAlign w:val="center"/>
+          </w:tcPr>
+          <w:p>
+            <w:pPr>
+              <w:rPr>
+                <w:rFonts w:ascii="Arial" w:hAnsi="Arial" w:cs="Arial"/>
+                <w:sz w:val="12"/>
+                <w:szCs w:val="12"/>
+              </w:rPr>
+            </w:pPr>
+          </w:p>
+        </w:tc>
+        <w:tc>
+          <w:tcPr>
+            <w:tcW w:w="283" w:type="dxa"/>
+            <w:tcBorders>
+              <w:top w:val="single" w:sz="4" w:space="0" w:color="auto"/>
+              <w:left w:val="nil"/>
+              <w:bottom w:val="single" w:sz="4" w:space="0" w:color="auto"/>
+              <w:right w:val="single" w:sz="4" w:space="0" w:color="auto"/>
+            </w:tcBorders>
+            <w:shd w:val="clear" w:color="auto" w:fill="auto"/>
+            <w:noWrap/>
+            <w:vAlign w:val="center"/>
+          </w:tcPr>
+          <w:p>
+            <w:pPr>
+              <w:jc w:val="center"/>
+              <w:rPr>
+                <w:rFonts w:ascii="Arial" w:hAnsi="Arial" w:cs="Arial"/>
+                <w:sz w:val="12"/>
+                <w:szCs w:val="12"/>
+              </w:rPr>
+            </w:pPr>
+          </w:p>
+        </w:tc>
+        <w:tc>
+          <w:tcPr>
+            <w:tcW w:w="1134" w:type="dxa"/>
+            <w:tcBorders>
+              <w:top w:val="single" w:sz="4" w:space="0" w:color="auto"/>
+              <w:left w:val="nil"/>
+              <w:bottom w:val="single" w:sz="4" w:space="0" w:color="auto"/>
+              <w:right w:val="single" w:sz="4" w:space="0" w:color="auto"/>
+            </w:tcBorders>
+            <w:shd w:val="clear" w:color="auto" w:fill="auto"/>
+            <w:noWrap/>
+            <w:vAlign w:val="center"/>
+          </w:tcPr>
+          <w:p>
+            <w:pPr>
+              <w:rPr>
+                <w:rFonts w:ascii="Arial" w:hAnsi="Arial" w:cs="Arial"/>
+                <w:sz w:val="12"/>
+                <w:szCs w:val="12"/>
+              </w:rPr>
+            </w:pPr>
+          </w:p>
+        </w:tc>
+        <w:tc>
+          <w:tcPr>
+            <w:tcW w:w="284" w:type="dxa"/>
+            <w:tcBorders>
+              <w:top w:val="single" w:sz="4" w:space="0" w:color="auto"/>
+              <w:left w:val="nil"/>
+              <w:bottom w:val="single" w:sz="4" w:space="0" w:color="auto"/>
+              <w:right w:val="single" w:sz="4" w:space="0" w:color="auto"/>
+            </w:tcBorders>
+            <w:shd w:val="clear" w:color="auto" w:fill="auto"/>
+            <w:noWrap/>
+            <w:vAlign w:val="center"/>
+          </w:tcPr>
+          <w:p>
+            <w:pPr>
+              <w:jc w:val="center"/>
+              <w:rPr>
+                <w:rFonts w:ascii="Arial" w:hAnsi="Arial" w:cs="Arial"/>
+                <w:sz w:val="12"/>
+                <w:szCs w:val="12"/>
+              </w:rPr>
+            </w:pPr>
+          </w:p>
+        </w:tc>
+        <w:tc>
+          <w:tcPr>
+            <w:tcW w:w="1133" w:type="dxa"/>
             <w:tcBorders>
               <w:top w:val="single" w:sz="4" w:space="0" w:color="auto"/>
               <w:left w:val="nil"/>
@@ -2141,7 +2141,7 @@
         </w:trPr>
         <w:tc>
           <w:tcPr>
-            <w:tcW w:w="1412" w:type="dxa"/>
+            <w:tcW w:w="1513" w:type="dxa"/>
             <w:tcBorders>
               <w:top w:val="single" w:sz="4" w:space="0" w:color="auto"/>
               <w:left w:val="single" w:sz="4" w:space="0" w:color="auto"/>
@@ -2164,172 +2164,172 @@
         </w:tc>
         <w:tc>
           <w:tcPr>
-            <w:tcW w:w="274" w:type="dxa"/>
-            <w:tcBorders>
-              <w:top w:val="single" w:sz="4" w:space="0" w:color="auto"/>
-              <w:left w:val="nil"/>
-              <w:bottom w:val="single" w:sz="4" w:space="0" w:color="auto"/>
-              <w:right w:val="single" w:sz="4" w:space="0" w:color="auto"/>
-            </w:tcBorders>
-            <w:shd w:val="clear" w:color="auto" w:fill="auto"/>
-            <w:noWrap/>
-            <w:vAlign w:val="center"/>
-          </w:tcPr>
-          <w:p>
-            <w:pPr>
-              <w:jc w:val="center"/>
-              <w:rPr>
-                <w:rFonts w:ascii="Arial" w:hAnsi="Arial" w:cs="Arial"/>
-                <w:sz w:val="12"/>
-                <w:szCs w:val="12"/>
-              </w:rPr>
-            </w:pPr>
-          </w:p>
-        </w:tc>
-        <w:tc>
-          <w:tcPr>
-            <w:tcW w:w="1284" w:type="dxa"/>
-            <w:tcBorders>
-              <w:top w:val="single" w:sz="4" w:space="0" w:color="auto"/>
-              <w:left w:val="nil"/>
-              <w:bottom w:val="single" w:sz="4" w:space="0" w:color="auto"/>
-              <w:right w:val="single" w:sz="4" w:space="0" w:color="auto"/>
-            </w:tcBorders>
-            <w:shd w:val="clear" w:color="auto" w:fill="auto"/>
-            <w:noWrap/>
-            <w:vAlign w:val="center"/>
-          </w:tcPr>
-          <w:p>
-            <w:pPr>
-              <w:rPr>
-                <w:rFonts w:ascii="Arial" w:hAnsi="Arial" w:cs="Arial"/>
-                <w:sz w:val="12"/>
-                <w:szCs w:val="12"/>
-              </w:rPr>
-            </w:pPr>
-          </w:p>
-        </w:tc>
-        <w:tc>
-          <w:tcPr>
-            <w:tcW w:w="274" w:type="dxa"/>
-            <w:tcBorders>
-              <w:top w:val="single" w:sz="4" w:space="0" w:color="auto"/>
-              <w:left w:val="nil"/>
-              <w:bottom w:val="single" w:sz="4" w:space="0" w:color="auto"/>
-              <w:right w:val="single" w:sz="4" w:space="0" w:color="auto"/>
-            </w:tcBorders>
-            <w:shd w:val="clear" w:color="auto" w:fill="auto"/>
-            <w:noWrap/>
-            <w:vAlign w:val="center"/>
-          </w:tcPr>
-          <w:p>
-            <w:pPr>
-              <w:jc w:val="center"/>
-              <w:rPr>
-                <w:rFonts w:ascii="Arial" w:hAnsi="Arial" w:cs="Arial"/>
-                <w:sz w:val="12"/>
-                <w:szCs w:val="12"/>
-              </w:rPr>
-            </w:pPr>
-          </w:p>
-        </w:tc>
-        <w:tc>
-          <w:tcPr>
-            <w:tcW w:w="1197" w:type="dxa"/>
-            <w:tcBorders>
-              <w:top w:val="single" w:sz="4" w:space="0" w:color="auto"/>
-              <w:left w:val="nil"/>
-              <w:bottom w:val="single" w:sz="4" w:space="0" w:color="auto"/>
-              <w:right w:val="single" w:sz="4" w:space="0" w:color="auto"/>
-            </w:tcBorders>
-            <w:shd w:val="clear" w:color="auto" w:fill="auto"/>
-            <w:noWrap/>
-            <w:vAlign w:val="center"/>
-          </w:tcPr>
-          <w:p>
-            <w:pPr>
-              <w:rPr>
-                <w:rFonts w:ascii="Arial" w:hAnsi="Arial" w:cs="Arial"/>
-                <w:sz w:val="12"/>
-                <w:szCs w:val="12"/>
-              </w:rPr>
-            </w:pPr>
-          </w:p>
-        </w:tc>
-        <w:tc>
-          <w:tcPr>
-            <w:tcW w:w="274" w:type="dxa"/>
-            <w:tcBorders>
-              <w:top w:val="single" w:sz="4" w:space="0" w:color="auto"/>
-              <w:left w:val="nil"/>
-              <w:bottom w:val="single" w:sz="4" w:space="0" w:color="auto"/>
-              <w:right w:val="single" w:sz="4" w:space="0" w:color="auto"/>
-            </w:tcBorders>
-            <w:shd w:val="clear" w:color="auto" w:fill="auto"/>
-            <w:noWrap/>
-            <w:vAlign w:val="center"/>
-          </w:tcPr>
-          <w:p>
-            <w:pPr>
-              <w:jc w:val="center"/>
-              <w:rPr>
-                <w:rFonts w:ascii="Arial" w:hAnsi="Arial" w:cs="Arial"/>
-                <w:sz w:val="12"/>
-                <w:szCs w:val="12"/>
-              </w:rPr>
-            </w:pPr>
-          </w:p>
-        </w:tc>
-        <w:tc>
-          <w:tcPr>
-            <w:tcW w:w="1007" w:type="dxa"/>
-            <w:tcBorders>
-              <w:top w:val="single" w:sz="4" w:space="0" w:color="auto"/>
-              <w:left w:val="nil"/>
-              <w:bottom w:val="single" w:sz="4" w:space="0" w:color="auto"/>
-              <w:right w:val="single" w:sz="4" w:space="0" w:color="auto"/>
-            </w:tcBorders>
-            <w:shd w:val="clear" w:color="auto" w:fill="auto"/>
-            <w:noWrap/>
-            <w:vAlign w:val="center"/>
-          </w:tcPr>
-          <w:p>
-            <w:pPr>
-              <w:rPr>
-                <w:rFonts w:ascii="Arial" w:hAnsi="Arial" w:cs="Arial"/>
-                <w:sz w:val="12"/>
-                <w:szCs w:val="12"/>
-              </w:rPr>
-            </w:pPr>
-          </w:p>
-        </w:tc>
-        <w:tc>
-          <w:tcPr>
-            <w:tcW w:w="274" w:type="dxa"/>
-            <w:tcBorders>
-              <w:top w:val="single" w:sz="4" w:space="0" w:color="auto"/>
-              <w:left w:val="nil"/>
-              <w:bottom w:val="single" w:sz="4" w:space="0" w:color="auto"/>
-              <w:right w:val="single" w:sz="4" w:space="0" w:color="auto"/>
-            </w:tcBorders>
-            <w:shd w:val="clear" w:color="auto" w:fill="auto"/>
-            <w:noWrap/>
-            <w:vAlign w:val="center"/>
-          </w:tcPr>
-          <w:p>
-            <w:pPr>
-              <w:jc w:val="center"/>
-              <w:rPr>
-                <w:rFonts w:ascii="Arial" w:hAnsi="Arial" w:cs="Arial"/>
-                <w:sz w:val="12"/>
-                <w:szCs w:val="12"/>
-              </w:rPr>
-            </w:pPr>
-          </w:p>
-        </w:tc>
-        <w:tc>
-          <w:tcPr>
-            <w:tcW w:w="1088" w:type="dxa"/>
+            <w:tcW w:w="284" w:type="dxa"/>
+            <w:tcBorders>
+              <w:top w:val="single" w:sz="4" w:space="0" w:color="auto"/>
+              <w:left w:val="nil"/>
+              <w:bottom w:val="single" w:sz="4" w:space="0" w:color="auto"/>
+              <w:right w:val="single" w:sz="4" w:space="0" w:color="auto"/>
+            </w:tcBorders>
+            <w:shd w:val="clear" w:color="auto" w:fill="auto"/>
+            <w:noWrap/>
+            <w:vAlign w:val="center"/>
+          </w:tcPr>
+          <w:p>
+            <w:pPr>
+              <w:jc w:val="center"/>
+              <w:rPr>
+                <w:rFonts w:ascii="Arial" w:hAnsi="Arial" w:cs="Arial"/>
+                <w:sz w:val="12"/>
+                <w:szCs w:val="12"/>
+              </w:rPr>
+            </w:pPr>
+          </w:p>
+        </w:tc>
+        <w:tc>
+          <w:tcPr>
+            <w:tcW w:w="1275" w:type="dxa"/>
+            <w:tcBorders>
+              <w:top w:val="single" w:sz="4" w:space="0" w:color="auto"/>
+              <w:left w:val="nil"/>
+              <w:bottom w:val="single" w:sz="4" w:space="0" w:color="auto"/>
+              <w:right w:val="single" w:sz="4" w:space="0" w:color="auto"/>
+            </w:tcBorders>
+            <w:shd w:val="clear" w:color="auto" w:fill="auto"/>
+            <w:noWrap/>
+            <w:vAlign w:val="center"/>
+          </w:tcPr>
+          <w:p>
+            <w:pPr>
+              <w:rPr>
+                <w:rFonts w:ascii="Arial" w:hAnsi="Arial" w:cs="Arial"/>
+                <w:sz w:val="12"/>
+                <w:szCs w:val="12"/>
+              </w:rPr>
+            </w:pPr>
+          </w:p>
+        </w:tc>
+        <w:tc>
+          <w:tcPr>
+            <w:tcW w:w="284" w:type="dxa"/>
+            <w:tcBorders>
+              <w:top w:val="single" w:sz="4" w:space="0" w:color="auto"/>
+              <w:left w:val="nil"/>
+              <w:bottom w:val="single" w:sz="4" w:space="0" w:color="auto"/>
+              <w:right w:val="single" w:sz="4" w:space="0" w:color="auto"/>
+            </w:tcBorders>
+            <w:shd w:val="clear" w:color="auto" w:fill="auto"/>
+            <w:noWrap/>
+            <w:vAlign w:val="center"/>
+          </w:tcPr>
+          <w:p>
+            <w:pPr>
+              <w:jc w:val="center"/>
+              <w:rPr>
+                <w:rFonts w:ascii="Arial" w:hAnsi="Arial" w:cs="Arial"/>
+                <w:sz w:val="12"/>
+                <w:szCs w:val="12"/>
+              </w:rPr>
+            </w:pPr>
+          </w:p>
+        </w:tc>
+        <w:tc>
+          <w:tcPr>
+            <w:tcW w:w="1276" w:type="dxa"/>
+            <w:tcBorders>
+              <w:top w:val="single" w:sz="4" w:space="0" w:color="auto"/>
+              <w:left w:val="nil"/>
+              <w:bottom w:val="single" w:sz="4" w:space="0" w:color="auto"/>
+              <w:right w:val="single" w:sz="4" w:space="0" w:color="auto"/>
+            </w:tcBorders>
+            <w:shd w:val="clear" w:color="auto" w:fill="auto"/>
+            <w:noWrap/>
+            <w:vAlign w:val="center"/>
+          </w:tcPr>
+          <w:p>
+            <w:pPr>
+              <w:rPr>
+                <w:rFonts w:ascii="Arial" w:hAnsi="Arial" w:cs="Arial"/>
+                <w:sz w:val="12"/>
+                <w:szCs w:val="12"/>
+              </w:rPr>
+            </w:pPr>
+          </w:p>
+        </w:tc>
+        <w:tc>
+          <w:tcPr>
+            <w:tcW w:w="283" w:type="dxa"/>
+            <w:tcBorders>
+              <w:top w:val="single" w:sz="4" w:space="0" w:color="auto"/>
+              <w:left w:val="nil"/>
+              <w:bottom w:val="single" w:sz="4" w:space="0" w:color="auto"/>
+              <w:right w:val="single" w:sz="4" w:space="0" w:color="auto"/>
+            </w:tcBorders>
+            <w:shd w:val="clear" w:color="auto" w:fill="auto"/>
+            <w:noWrap/>
+            <w:vAlign w:val="center"/>
+          </w:tcPr>
+          <w:p>
+            <w:pPr>
+              <w:jc w:val="center"/>
+              <w:rPr>
+                <w:rFonts w:ascii="Arial" w:hAnsi="Arial" w:cs="Arial"/>
+                <w:sz w:val="12"/>
+                <w:szCs w:val="12"/>
+              </w:rPr>
+            </w:pPr>
+          </w:p>
+        </w:tc>
+        <w:tc>
+          <w:tcPr>
+            <w:tcW w:w="1134" w:type="dxa"/>
+            <w:tcBorders>
+              <w:top w:val="single" w:sz="4" w:space="0" w:color="auto"/>
+              <w:left w:val="nil"/>
+              <w:bottom w:val="single" w:sz="4" w:space="0" w:color="auto"/>
+              <w:right w:val="single" w:sz="4" w:space="0" w:color="auto"/>
+            </w:tcBorders>
+            <w:shd w:val="clear" w:color="auto" w:fill="auto"/>
+            <w:noWrap/>
+            <w:vAlign w:val="center"/>
+          </w:tcPr>
+          <w:p>
+            <w:pPr>
+              <w:rPr>
+                <w:rFonts w:ascii="Arial" w:hAnsi="Arial" w:cs="Arial"/>
+                <w:sz w:val="12"/>
+                <w:szCs w:val="12"/>
+              </w:rPr>
+            </w:pPr>
+          </w:p>
+        </w:tc>
+        <w:tc>
+          <w:tcPr>
+            <w:tcW w:w="284" w:type="dxa"/>
+            <w:tcBorders>
+              <w:top w:val="single" w:sz="4" w:space="0" w:color="auto"/>
+              <w:left w:val="nil"/>
+              <w:bottom w:val="single" w:sz="4" w:space="0" w:color="auto"/>
+              <w:right w:val="single" w:sz="4" w:space="0" w:color="auto"/>
+            </w:tcBorders>
+            <w:shd w:val="clear" w:color="auto" w:fill="auto"/>
+            <w:noWrap/>
+            <w:vAlign w:val="center"/>
+          </w:tcPr>
+          <w:p>
+            <w:pPr>
+              <w:jc w:val="center"/>
+              <w:rPr>
+                <w:rFonts w:ascii="Arial" w:hAnsi="Arial" w:cs="Arial"/>
+                <w:sz w:val="12"/>
+                <w:szCs w:val="12"/>
+              </w:rPr>
+            </w:pPr>
+          </w:p>
+        </w:tc>
+        <w:tc>
+          <w:tcPr>
+            <w:tcW w:w="1133" w:type="dxa"/>
             <w:tcBorders>
               <w:top w:val="single" w:sz="4" w:space="0" w:color="auto"/>
               <w:left w:val="nil"/>
@@ -2476,7 +2476,7 @@
         </w:trPr>
         <w:tc>
           <w:tcPr>
-            <w:tcW w:w="1412" w:type="dxa"/>
+            <w:tcW w:w="1513" w:type="dxa"/>
             <w:tcBorders>
               <w:top w:val="single" w:sz="4" w:space="0" w:color="auto"/>
               <w:left w:val="single" w:sz="4" w:space="0" w:color="auto"/>
@@ -2499,172 +2499,172 @@
         </w:tc>
         <w:tc>
           <w:tcPr>
-            <w:tcW w:w="274" w:type="dxa"/>
-            <w:tcBorders>
-              <w:top w:val="single" w:sz="4" w:space="0" w:color="auto"/>
-              <w:left w:val="nil"/>
-              <w:bottom w:val="single" w:sz="4" w:space="0" w:color="auto"/>
-              <w:right w:val="single" w:sz="4" w:space="0" w:color="auto"/>
-            </w:tcBorders>
-            <w:shd w:val="clear" w:color="auto" w:fill="auto"/>
-            <w:noWrap/>
-            <w:vAlign w:val="center"/>
-          </w:tcPr>
-          <w:p>
-            <w:pPr>
-              <w:jc w:val="center"/>
-              <w:rPr>
-                <w:rFonts w:ascii="Arial" w:hAnsi="Arial" w:cs="Arial"/>
-                <w:sz w:val="12"/>
-                <w:szCs w:val="12"/>
-              </w:rPr>
-            </w:pPr>
-          </w:p>
-        </w:tc>
-        <w:tc>
-          <w:tcPr>
-            <w:tcW w:w="1284" w:type="dxa"/>
-            <w:tcBorders>
-              <w:top w:val="single" w:sz="4" w:space="0" w:color="auto"/>
-              <w:left w:val="nil"/>
-              <w:bottom w:val="single" w:sz="4" w:space="0" w:color="auto"/>
-              <w:right w:val="single" w:sz="4" w:space="0" w:color="auto"/>
-            </w:tcBorders>
-            <w:shd w:val="clear" w:color="auto" w:fill="auto"/>
-            <w:noWrap/>
-            <w:vAlign w:val="center"/>
-          </w:tcPr>
-          <w:p>
-            <w:pPr>
-              <w:rPr>
-                <w:rFonts w:ascii="Arial" w:hAnsi="Arial" w:cs="Arial"/>
-                <w:sz w:val="12"/>
-                <w:szCs w:val="12"/>
-              </w:rPr>
-            </w:pPr>
-          </w:p>
-        </w:tc>
-        <w:tc>
-          <w:tcPr>
-            <w:tcW w:w="274" w:type="dxa"/>
-            <w:tcBorders>
-              <w:top w:val="single" w:sz="4" w:space="0" w:color="auto"/>
-              <w:left w:val="nil"/>
-              <w:bottom w:val="single" w:sz="4" w:space="0" w:color="auto"/>
-              <w:right w:val="single" w:sz="4" w:space="0" w:color="auto"/>
-            </w:tcBorders>
-            <w:shd w:val="clear" w:color="auto" w:fill="auto"/>
-            <w:noWrap/>
-            <w:vAlign w:val="center"/>
-          </w:tcPr>
-          <w:p>
-            <w:pPr>
-              <w:jc w:val="center"/>
-              <w:rPr>
-                <w:rFonts w:ascii="Arial" w:hAnsi="Arial" w:cs="Arial"/>
-                <w:sz w:val="12"/>
-                <w:szCs w:val="12"/>
-              </w:rPr>
-            </w:pPr>
-          </w:p>
-        </w:tc>
-        <w:tc>
-          <w:tcPr>
-            <w:tcW w:w="1197" w:type="dxa"/>
-            <w:tcBorders>
-              <w:top w:val="single" w:sz="4" w:space="0" w:color="auto"/>
-              <w:left w:val="nil"/>
-              <w:bottom w:val="single" w:sz="4" w:space="0" w:color="auto"/>
-              <w:right w:val="single" w:sz="4" w:space="0" w:color="auto"/>
-            </w:tcBorders>
-            <w:shd w:val="clear" w:color="auto" w:fill="auto"/>
-            <w:noWrap/>
-            <w:vAlign w:val="center"/>
-          </w:tcPr>
-          <w:p>
-            <w:pPr>
-              <w:rPr>
-                <w:rFonts w:ascii="Arial" w:hAnsi="Arial" w:cs="Arial"/>
-                <w:sz w:val="12"/>
-                <w:szCs w:val="12"/>
-              </w:rPr>
-            </w:pPr>
-          </w:p>
-        </w:tc>
-        <w:tc>
-          <w:tcPr>
-            <w:tcW w:w="274" w:type="dxa"/>
-            <w:tcBorders>
-              <w:top w:val="single" w:sz="4" w:space="0" w:color="auto"/>
-              <w:left w:val="nil"/>
-              <w:bottom w:val="single" w:sz="4" w:space="0" w:color="auto"/>
-              <w:right w:val="single" w:sz="4" w:space="0" w:color="auto"/>
-            </w:tcBorders>
-            <w:shd w:val="clear" w:color="auto" w:fill="auto"/>
-            <w:noWrap/>
-            <w:vAlign w:val="center"/>
-          </w:tcPr>
-          <w:p>
-            <w:pPr>
-              <w:jc w:val="center"/>
-              <w:rPr>
-                <w:rFonts w:ascii="Arial" w:hAnsi="Arial" w:cs="Arial"/>
-                <w:sz w:val="12"/>
-                <w:szCs w:val="12"/>
-              </w:rPr>
-            </w:pPr>
-          </w:p>
-        </w:tc>
-        <w:tc>
-          <w:tcPr>
-            <w:tcW w:w="1007" w:type="dxa"/>
-            <w:tcBorders>
-              <w:top w:val="single" w:sz="4" w:space="0" w:color="auto"/>
-              <w:left w:val="nil"/>
-              <w:bottom w:val="single" w:sz="4" w:space="0" w:color="auto"/>
-              <w:right w:val="single" w:sz="4" w:space="0" w:color="auto"/>
-            </w:tcBorders>
-            <w:shd w:val="clear" w:color="auto" w:fill="auto"/>
-            <w:noWrap/>
-            <w:vAlign w:val="center"/>
-          </w:tcPr>
-          <w:p>
-            <w:pPr>
-              <w:rPr>
-                <w:rFonts w:ascii="Arial" w:hAnsi="Arial" w:cs="Arial"/>
-                <w:sz w:val="12"/>
-                <w:szCs w:val="12"/>
-              </w:rPr>
-            </w:pPr>
-          </w:p>
-        </w:tc>
-        <w:tc>
-          <w:tcPr>
-            <w:tcW w:w="274" w:type="dxa"/>
-            <w:tcBorders>
-              <w:top w:val="single" w:sz="4" w:space="0" w:color="auto"/>
-              <w:left w:val="nil"/>
-              <w:bottom w:val="single" w:sz="4" w:space="0" w:color="auto"/>
-              <w:right w:val="single" w:sz="4" w:space="0" w:color="auto"/>
-            </w:tcBorders>
-            <w:shd w:val="clear" w:color="auto" w:fill="auto"/>
-            <w:noWrap/>
-            <w:vAlign w:val="center"/>
-          </w:tcPr>
-          <w:p>
-            <w:pPr>
-              <w:jc w:val="center"/>
-              <w:rPr>
-                <w:rFonts w:ascii="Arial" w:hAnsi="Arial" w:cs="Arial"/>
-                <w:sz w:val="12"/>
-                <w:szCs w:val="12"/>
-              </w:rPr>
-            </w:pPr>
-          </w:p>
-        </w:tc>
-        <w:tc>
-          <w:tcPr>
-            <w:tcW w:w="1088" w:type="dxa"/>
+            <w:tcW w:w="284" w:type="dxa"/>
+            <w:tcBorders>
+              <w:top w:val="single" w:sz="4" w:space="0" w:color="auto"/>
+              <w:left w:val="nil"/>
+              <w:bottom w:val="single" w:sz="4" w:space="0" w:color="auto"/>
+              <w:right w:val="single" w:sz="4" w:space="0" w:color="auto"/>
+            </w:tcBorders>
+            <w:shd w:val="clear" w:color="auto" w:fill="auto"/>
+            <w:noWrap/>
+            <w:vAlign w:val="center"/>
+          </w:tcPr>
+          <w:p>
+            <w:pPr>
+              <w:jc w:val="center"/>
+              <w:rPr>
+                <w:rFonts w:ascii="Arial" w:hAnsi="Arial" w:cs="Arial"/>
+                <w:sz w:val="12"/>
+                <w:szCs w:val="12"/>
+              </w:rPr>
+            </w:pPr>
+          </w:p>
+        </w:tc>
+        <w:tc>
+          <w:tcPr>
+            <w:tcW w:w="1275" w:type="dxa"/>
+            <w:tcBorders>
+              <w:top w:val="single" w:sz="4" w:space="0" w:color="auto"/>
+              <w:left w:val="nil"/>
+              <w:bottom w:val="single" w:sz="4" w:space="0" w:color="auto"/>
+              <w:right w:val="single" w:sz="4" w:space="0" w:color="auto"/>
+            </w:tcBorders>
+            <w:shd w:val="clear" w:color="auto" w:fill="auto"/>
+            <w:noWrap/>
+            <w:vAlign w:val="center"/>
+          </w:tcPr>
+          <w:p>
+            <w:pPr>
+              <w:rPr>
+                <w:rFonts w:ascii="Arial" w:hAnsi="Arial" w:cs="Arial"/>
+                <w:sz w:val="12"/>
+                <w:szCs w:val="12"/>
+              </w:rPr>
+            </w:pPr>
+          </w:p>
+        </w:tc>
+        <w:tc>
+          <w:tcPr>
+            <w:tcW w:w="284" w:type="dxa"/>
+            <w:tcBorders>
+              <w:top w:val="single" w:sz="4" w:space="0" w:color="auto"/>
+              <w:left w:val="nil"/>
+              <w:bottom w:val="single" w:sz="4" w:space="0" w:color="auto"/>
+              <w:right w:val="single" w:sz="4" w:space="0" w:color="auto"/>
+            </w:tcBorders>
+            <w:shd w:val="clear" w:color="auto" w:fill="auto"/>
+            <w:noWrap/>
+            <w:vAlign w:val="center"/>
+          </w:tcPr>
+          <w:p>
+            <w:pPr>
+              <w:jc w:val="center"/>
+              <w:rPr>
+                <w:rFonts w:ascii="Arial" w:hAnsi="Arial" w:cs="Arial"/>
+                <w:sz w:val="12"/>
+                <w:szCs w:val="12"/>
+              </w:rPr>
+            </w:pPr>
+          </w:p>
+        </w:tc>
+        <w:tc>
+          <w:tcPr>
+            <w:tcW w:w="1276" w:type="dxa"/>
+            <w:tcBorders>
+              <w:top w:val="single" w:sz="4" w:space="0" w:color="auto"/>
+              <w:left w:val="nil"/>
+              <w:bottom w:val="single" w:sz="4" w:space="0" w:color="auto"/>
+              <w:right w:val="single" w:sz="4" w:space="0" w:color="auto"/>
+            </w:tcBorders>
+            <w:shd w:val="clear" w:color="auto" w:fill="auto"/>
+            <w:noWrap/>
+            <w:vAlign w:val="center"/>
+          </w:tcPr>
+          <w:p>
+            <w:pPr>
+              <w:rPr>
+                <w:rFonts w:ascii="Arial" w:hAnsi="Arial" w:cs="Arial"/>
+                <w:sz w:val="12"/>
+                <w:szCs w:val="12"/>
+              </w:rPr>
+            </w:pPr>
+          </w:p>
+        </w:tc>
+        <w:tc>
+          <w:tcPr>
+            <w:tcW w:w="283" w:type="dxa"/>
+            <w:tcBorders>
+              <w:top w:val="single" w:sz="4" w:space="0" w:color="auto"/>
+              <w:left w:val="nil"/>
+              <w:bottom w:val="single" w:sz="4" w:space="0" w:color="auto"/>
+              <w:right w:val="single" w:sz="4" w:space="0" w:color="auto"/>
+            </w:tcBorders>
+            <w:shd w:val="clear" w:color="auto" w:fill="auto"/>
+            <w:noWrap/>
+            <w:vAlign w:val="center"/>
+          </w:tcPr>
+          <w:p>
+            <w:pPr>
+              <w:jc w:val="center"/>
+              <w:rPr>
+                <w:rFonts w:ascii="Arial" w:hAnsi="Arial" w:cs="Arial"/>
+                <w:sz w:val="12"/>
+                <w:szCs w:val="12"/>
+              </w:rPr>
+            </w:pPr>
+          </w:p>
+        </w:tc>
+        <w:tc>
+          <w:tcPr>
+            <w:tcW w:w="1134" w:type="dxa"/>
+            <w:tcBorders>
+              <w:top w:val="single" w:sz="4" w:space="0" w:color="auto"/>
+              <w:left w:val="nil"/>
+              <w:bottom w:val="single" w:sz="4" w:space="0" w:color="auto"/>
+              <w:right w:val="single" w:sz="4" w:space="0" w:color="auto"/>
+            </w:tcBorders>
+            <w:shd w:val="clear" w:color="auto" w:fill="auto"/>
+            <w:noWrap/>
+            <w:vAlign w:val="center"/>
+          </w:tcPr>
+          <w:p>
+            <w:pPr>
+              <w:rPr>
+                <w:rFonts w:ascii="Arial" w:hAnsi="Arial" w:cs="Arial"/>
+                <w:sz w:val="12"/>
+                <w:szCs w:val="12"/>
+              </w:rPr>
+            </w:pPr>
+          </w:p>
+        </w:tc>
+        <w:tc>
+          <w:tcPr>
+            <w:tcW w:w="284" w:type="dxa"/>
+            <w:tcBorders>
+              <w:top w:val="single" w:sz="4" w:space="0" w:color="auto"/>
+              <w:left w:val="nil"/>
+              <w:bottom w:val="single" w:sz="4" w:space="0" w:color="auto"/>
+              <w:right w:val="single" w:sz="4" w:space="0" w:color="auto"/>
+            </w:tcBorders>
+            <w:shd w:val="clear" w:color="auto" w:fill="auto"/>
+            <w:noWrap/>
+            <w:vAlign w:val="center"/>
+          </w:tcPr>
+          <w:p>
+            <w:pPr>
+              <w:jc w:val="center"/>
+              <w:rPr>
+                <w:rFonts w:ascii="Arial" w:hAnsi="Arial" w:cs="Arial"/>
+                <w:sz w:val="12"/>
+                <w:szCs w:val="12"/>
+              </w:rPr>
+            </w:pPr>
+          </w:p>
+        </w:tc>
+        <w:tc>
+          <w:tcPr>
+            <w:tcW w:w="1133" w:type="dxa"/>
             <w:tcBorders>
               <w:top w:val="single" w:sz="4" w:space="0" w:color="auto"/>
               <w:left w:val="nil"/>
@@ -2811,7 +2811,7 @@
         </w:trPr>
         <w:tc>
           <w:tcPr>
-            <w:tcW w:w="1412" w:type="dxa"/>
+            <w:tcW w:w="1513" w:type="dxa"/>
             <w:tcBorders>
               <w:top w:val="single" w:sz="4" w:space="0" w:color="auto"/>
               <w:left w:val="single" w:sz="4" w:space="0" w:color="auto"/>
@@ -2834,172 +2834,172 @@
         </w:tc>
         <w:tc>
           <w:tcPr>
-            <w:tcW w:w="274" w:type="dxa"/>
-            <w:tcBorders>
-              <w:top w:val="single" w:sz="4" w:space="0" w:color="auto"/>
-              <w:left w:val="nil"/>
-              <w:bottom w:val="single" w:sz="4" w:space="0" w:color="auto"/>
-              <w:right w:val="single" w:sz="4" w:space="0" w:color="auto"/>
-            </w:tcBorders>
-            <w:shd w:val="clear" w:color="auto" w:fill="auto"/>
-            <w:noWrap/>
-            <w:vAlign w:val="center"/>
-          </w:tcPr>
-          <w:p>
-            <w:pPr>
-              <w:jc w:val="center"/>
-              <w:rPr>
-                <w:rFonts w:ascii="Arial" w:hAnsi="Arial" w:cs="Arial"/>
-                <w:sz w:val="12"/>
-                <w:szCs w:val="12"/>
-              </w:rPr>
-            </w:pPr>
-          </w:p>
-        </w:tc>
-        <w:tc>
-          <w:tcPr>
-            <w:tcW w:w="1284" w:type="dxa"/>
-            <w:tcBorders>
-              <w:top w:val="single" w:sz="4" w:space="0" w:color="auto"/>
-              <w:left w:val="nil"/>
-              <w:bottom w:val="single" w:sz="4" w:space="0" w:color="auto"/>
-              <w:right w:val="single" w:sz="4" w:space="0" w:color="auto"/>
-            </w:tcBorders>
-            <w:shd w:val="clear" w:color="auto" w:fill="auto"/>
-            <w:noWrap/>
-            <w:vAlign w:val="center"/>
-          </w:tcPr>
-          <w:p>
-            <w:pPr>
-              <w:rPr>
-                <w:rFonts w:ascii="Arial" w:hAnsi="Arial" w:cs="Arial"/>
-                <w:sz w:val="12"/>
-                <w:szCs w:val="12"/>
-              </w:rPr>
-            </w:pPr>
-          </w:p>
-        </w:tc>
-        <w:tc>
-          <w:tcPr>
-            <w:tcW w:w="274" w:type="dxa"/>
-            <w:tcBorders>
-              <w:top w:val="single" w:sz="4" w:space="0" w:color="auto"/>
-              <w:left w:val="nil"/>
-              <w:bottom w:val="single" w:sz="4" w:space="0" w:color="auto"/>
-              <w:right w:val="single" w:sz="4" w:space="0" w:color="auto"/>
-            </w:tcBorders>
-            <w:shd w:val="clear" w:color="auto" w:fill="auto"/>
-            <w:noWrap/>
-            <w:vAlign w:val="center"/>
-          </w:tcPr>
-          <w:p>
-            <w:pPr>
-              <w:jc w:val="center"/>
-              <w:rPr>
-                <w:rFonts w:ascii="Arial" w:hAnsi="Arial" w:cs="Arial"/>
-                <w:sz w:val="12"/>
-                <w:szCs w:val="12"/>
-              </w:rPr>
-            </w:pPr>
-          </w:p>
-        </w:tc>
-        <w:tc>
-          <w:tcPr>
-            <w:tcW w:w="1197" w:type="dxa"/>
-            <w:tcBorders>
-              <w:top w:val="single" w:sz="4" w:space="0" w:color="auto"/>
-              <w:left w:val="nil"/>
-              <w:bottom w:val="single" w:sz="4" w:space="0" w:color="auto"/>
-              <w:right w:val="single" w:sz="4" w:space="0" w:color="auto"/>
-            </w:tcBorders>
-            <w:shd w:val="clear" w:color="auto" w:fill="auto"/>
-            <w:noWrap/>
-            <w:vAlign w:val="center"/>
-          </w:tcPr>
-          <w:p>
-            <w:pPr>
-              <w:rPr>
-                <w:rFonts w:ascii="Arial" w:hAnsi="Arial" w:cs="Arial"/>
-                <w:sz w:val="12"/>
-                <w:szCs w:val="12"/>
-              </w:rPr>
-            </w:pPr>
-          </w:p>
-        </w:tc>
-        <w:tc>
-          <w:tcPr>
-            <w:tcW w:w="274" w:type="dxa"/>
-            <w:tcBorders>
-              <w:top w:val="single" w:sz="4" w:space="0" w:color="auto"/>
-              <w:left w:val="nil"/>
-              <w:bottom w:val="single" w:sz="4" w:space="0" w:color="auto"/>
-              <w:right w:val="single" w:sz="4" w:space="0" w:color="auto"/>
-            </w:tcBorders>
-            <w:shd w:val="clear" w:color="auto" w:fill="auto"/>
-            <w:noWrap/>
-            <w:vAlign w:val="center"/>
-          </w:tcPr>
-          <w:p>
-            <w:pPr>
-              <w:jc w:val="center"/>
-              <w:rPr>
-                <w:rFonts w:ascii="Arial" w:hAnsi="Arial" w:cs="Arial"/>
-                <w:sz w:val="12"/>
-                <w:szCs w:val="12"/>
-              </w:rPr>
-            </w:pPr>
-          </w:p>
-        </w:tc>
-        <w:tc>
-          <w:tcPr>
-            <w:tcW w:w="1007" w:type="dxa"/>
-            <w:tcBorders>
-              <w:top w:val="single" w:sz="4" w:space="0" w:color="auto"/>
-              <w:left w:val="nil"/>
-              <w:bottom w:val="single" w:sz="4" w:space="0" w:color="auto"/>
-              <w:right w:val="single" w:sz="4" w:space="0" w:color="auto"/>
-            </w:tcBorders>
-            <w:shd w:val="clear" w:color="auto" w:fill="auto"/>
-            <w:noWrap/>
-            <w:vAlign w:val="center"/>
-          </w:tcPr>
-          <w:p>
-            <w:pPr>
-              <w:rPr>
-                <w:rFonts w:ascii="Arial" w:hAnsi="Arial" w:cs="Arial"/>
-                <w:sz w:val="12"/>
-                <w:szCs w:val="12"/>
-              </w:rPr>
-            </w:pPr>
-          </w:p>
-        </w:tc>
-        <w:tc>
-          <w:tcPr>
-            <w:tcW w:w="274" w:type="dxa"/>
-            <w:tcBorders>
-              <w:top w:val="single" w:sz="4" w:space="0" w:color="auto"/>
-              <w:left w:val="nil"/>
-              <w:bottom w:val="single" w:sz="4" w:space="0" w:color="auto"/>
-              <w:right w:val="single" w:sz="4" w:space="0" w:color="auto"/>
-            </w:tcBorders>
-            <w:shd w:val="clear" w:color="auto" w:fill="auto"/>
-            <w:noWrap/>
-            <w:vAlign w:val="center"/>
-          </w:tcPr>
-          <w:p>
-            <w:pPr>
-              <w:jc w:val="center"/>
-              <w:rPr>
-                <w:rFonts w:ascii="Arial" w:hAnsi="Arial" w:cs="Arial"/>
-                <w:sz w:val="12"/>
-                <w:szCs w:val="12"/>
-              </w:rPr>
-            </w:pPr>
-          </w:p>
-        </w:tc>
-        <w:tc>
-          <w:tcPr>
-            <w:tcW w:w="1088" w:type="dxa"/>
+            <w:tcW w:w="284" w:type="dxa"/>
+            <w:tcBorders>
+              <w:top w:val="single" w:sz="4" w:space="0" w:color="auto"/>
+              <w:left w:val="nil"/>
+              <w:bottom w:val="single" w:sz="4" w:space="0" w:color="auto"/>
+              <w:right w:val="single" w:sz="4" w:space="0" w:color="auto"/>
+            </w:tcBorders>
+            <w:shd w:val="clear" w:color="auto" w:fill="auto"/>
+            <w:noWrap/>
+            <w:vAlign w:val="center"/>
+          </w:tcPr>
+          <w:p>
+            <w:pPr>
+              <w:jc w:val="center"/>
+              <w:rPr>
+                <w:rFonts w:ascii="Arial" w:hAnsi="Arial" w:cs="Arial"/>
+                <w:sz w:val="12"/>
+                <w:szCs w:val="12"/>
+              </w:rPr>
+            </w:pPr>
+          </w:p>
+        </w:tc>
+        <w:tc>
+          <w:tcPr>
+            <w:tcW w:w="1275" w:type="dxa"/>
+            <w:tcBorders>
+              <w:top w:val="single" w:sz="4" w:space="0" w:color="auto"/>
+              <w:left w:val="nil"/>
+              <w:bottom w:val="single" w:sz="4" w:space="0" w:color="auto"/>
+              <w:right w:val="single" w:sz="4" w:space="0" w:color="auto"/>
+            </w:tcBorders>
+            <w:shd w:val="clear" w:color="auto" w:fill="auto"/>
+            <w:noWrap/>
+            <w:vAlign w:val="center"/>
+          </w:tcPr>
+          <w:p>
+            <w:pPr>
+              <w:rPr>
+                <w:rFonts w:ascii="Arial" w:hAnsi="Arial" w:cs="Arial"/>
+                <w:sz w:val="12"/>
+                <w:szCs w:val="12"/>
+              </w:rPr>
+            </w:pPr>
+          </w:p>
+        </w:tc>
+        <w:tc>
+          <w:tcPr>
+            <w:tcW w:w="284" w:type="dxa"/>
+            <w:tcBorders>
+              <w:top w:val="single" w:sz="4" w:space="0" w:color="auto"/>
+              <w:left w:val="nil"/>
+              <w:bottom w:val="single" w:sz="4" w:space="0" w:color="auto"/>
+              <w:right w:val="single" w:sz="4" w:space="0" w:color="auto"/>
+            </w:tcBorders>
+            <w:shd w:val="clear" w:color="auto" w:fill="auto"/>
+            <w:noWrap/>
+            <w:vAlign w:val="center"/>
+          </w:tcPr>
+          <w:p>
+            <w:pPr>
+              <w:jc w:val="center"/>
+              <w:rPr>
+                <w:rFonts w:ascii="Arial" w:hAnsi="Arial" w:cs="Arial"/>
+                <w:sz w:val="12"/>
+                <w:szCs w:val="12"/>
+              </w:rPr>
+            </w:pPr>
+          </w:p>
+        </w:tc>
+        <w:tc>
+          <w:tcPr>
+            <w:tcW w:w="1276" w:type="dxa"/>
+            <w:tcBorders>
+              <w:top w:val="single" w:sz="4" w:space="0" w:color="auto"/>
+              <w:left w:val="nil"/>
+              <w:bottom w:val="single" w:sz="4" w:space="0" w:color="auto"/>
+              <w:right w:val="single" w:sz="4" w:space="0" w:color="auto"/>
+            </w:tcBorders>
+            <w:shd w:val="clear" w:color="auto" w:fill="auto"/>
+            <w:noWrap/>
+            <w:vAlign w:val="center"/>
+          </w:tcPr>
+          <w:p>
+            <w:pPr>
+              <w:rPr>
+                <w:rFonts w:ascii="Arial" w:hAnsi="Arial" w:cs="Arial"/>
+                <w:sz w:val="12"/>
+                <w:szCs w:val="12"/>
+              </w:rPr>
+            </w:pPr>
+          </w:p>
+        </w:tc>
+        <w:tc>
+          <w:tcPr>
+            <w:tcW w:w="283" w:type="dxa"/>
+            <w:tcBorders>
+              <w:top w:val="single" w:sz="4" w:space="0" w:color="auto"/>
+              <w:left w:val="nil"/>
+              <w:bottom w:val="single" w:sz="4" w:space="0" w:color="auto"/>
+              <w:right w:val="single" w:sz="4" w:space="0" w:color="auto"/>
+            </w:tcBorders>
+            <w:shd w:val="clear" w:color="auto" w:fill="auto"/>
+            <w:noWrap/>
+            <w:vAlign w:val="center"/>
+          </w:tcPr>
+          <w:p>
+            <w:pPr>
+              <w:jc w:val="center"/>
+              <w:rPr>
+                <w:rFonts w:ascii="Arial" w:hAnsi="Arial" w:cs="Arial"/>
+                <w:sz w:val="12"/>
+                <w:szCs w:val="12"/>
+              </w:rPr>
+            </w:pPr>
+          </w:p>
+        </w:tc>
+        <w:tc>
+          <w:tcPr>
+            <w:tcW w:w="1134" w:type="dxa"/>
+            <w:tcBorders>
+              <w:top w:val="single" w:sz="4" w:space="0" w:color="auto"/>
+              <w:left w:val="nil"/>
+              <w:bottom w:val="single" w:sz="4" w:space="0" w:color="auto"/>
+              <w:right w:val="single" w:sz="4" w:space="0" w:color="auto"/>
+            </w:tcBorders>
+            <w:shd w:val="clear" w:color="auto" w:fill="auto"/>
+            <w:noWrap/>
+            <w:vAlign w:val="center"/>
+          </w:tcPr>
+          <w:p>
+            <w:pPr>
+              <w:rPr>
+                <w:rFonts w:ascii="Arial" w:hAnsi="Arial" w:cs="Arial"/>
+                <w:sz w:val="12"/>
+                <w:szCs w:val="12"/>
+              </w:rPr>
+            </w:pPr>
+          </w:p>
+        </w:tc>
+        <w:tc>
+          <w:tcPr>
+            <w:tcW w:w="284" w:type="dxa"/>
+            <w:tcBorders>
+              <w:top w:val="single" w:sz="4" w:space="0" w:color="auto"/>
+              <w:left w:val="nil"/>
+              <w:bottom w:val="single" w:sz="4" w:space="0" w:color="auto"/>
+              <w:right w:val="single" w:sz="4" w:space="0" w:color="auto"/>
+            </w:tcBorders>
+            <w:shd w:val="clear" w:color="auto" w:fill="auto"/>
+            <w:noWrap/>
+            <w:vAlign w:val="center"/>
+          </w:tcPr>
+          <w:p>
+            <w:pPr>
+              <w:jc w:val="center"/>
+              <w:rPr>
+                <w:rFonts w:ascii="Arial" w:hAnsi="Arial" w:cs="Arial"/>
+                <w:sz w:val="12"/>
+                <w:szCs w:val="12"/>
+              </w:rPr>
+            </w:pPr>
+          </w:p>
+        </w:tc>
+        <w:tc>
+          <w:tcPr>
+            <w:tcW w:w="1133" w:type="dxa"/>
             <w:tcBorders>
               <w:top w:val="single" w:sz="4" w:space="0" w:color="auto"/>
               <w:left w:val="nil"/>
@@ -3146,7 +3146,7 @@
         </w:trPr>
         <w:tc>
           <w:tcPr>
-            <w:tcW w:w="1412" w:type="dxa"/>
+            <w:tcW w:w="1513" w:type="dxa"/>
             <w:tcBorders>
               <w:top w:val="single" w:sz="4" w:space="0" w:color="auto"/>
               <w:left w:val="single" w:sz="4" w:space="0" w:color="auto"/>
@@ -3169,172 +3169,172 @@
         </w:tc>
         <w:tc>
           <w:tcPr>
-            <w:tcW w:w="274" w:type="dxa"/>
-            <w:tcBorders>
-              <w:top w:val="single" w:sz="4" w:space="0" w:color="auto"/>
-              <w:left w:val="nil"/>
-              <w:bottom w:val="single" w:sz="4" w:space="0" w:color="auto"/>
-              <w:right w:val="single" w:sz="4" w:space="0" w:color="auto"/>
-            </w:tcBorders>
-            <w:shd w:val="clear" w:color="auto" w:fill="auto"/>
-            <w:noWrap/>
-            <w:vAlign w:val="center"/>
-          </w:tcPr>
-          <w:p>
-            <w:pPr>
-              <w:jc w:val="center"/>
-              <w:rPr>
-                <w:rFonts w:ascii="Arial" w:hAnsi="Arial" w:cs="Arial"/>
-                <w:sz w:val="12"/>
-                <w:szCs w:val="12"/>
-              </w:rPr>
-            </w:pPr>
-          </w:p>
-        </w:tc>
-        <w:tc>
-          <w:tcPr>
-            <w:tcW w:w="1284" w:type="dxa"/>
-            <w:tcBorders>
-              <w:top w:val="single" w:sz="4" w:space="0" w:color="auto"/>
-              <w:left w:val="nil"/>
-              <w:bottom w:val="single" w:sz="4" w:space="0" w:color="auto"/>
-              <w:right w:val="single" w:sz="4" w:space="0" w:color="auto"/>
-            </w:tcBorders>
-            <w:shd w:val="clear" w:color="auto" w:fill="auto"/>
-            <w:noWrap/>
-            <w:vAlign w:val="center"/>
-          </w:tcPr>
-          <w:p>
-            <w:pPr>
-              <w:rPr>
-                <w:rFonts w:ascii="Arial" w:hAnsi="Arial" w:cs="Arial"/>
-                <w:sz w:val="12"/>
-                <w:szCs w:val="12"/>
-              </w:rPr>
-            </w:pPr>
-          </w:p>
-        </w:tc>
-        <w:tc>
-          <w:tcPr>
-            <w:tcW w:w="274" w:type="dxa"/>
-            <w:tcBorders>
-              <w:top w:val="single" w:sz="4" w:space="0" w:color="auto"/>
-              <w:left w:val="nil"/>
-              <w:bottom w:val="single" w:sz="4" w:space="0" w:color="auto"/>
-              <w:right w:val="single" w:sz="4" w:space="0" w:color="auto"/>
-            </w:tcBorders>
-            <w:shd w:val="clear" w:color="auto" w:fill="auto"/>
-            <w:noWrap/>
-            <w:vAlign w:val="center"/>
-          </w:tcPr>
-          <w:p>
-            <w:pPr>
-              <w:jc w:val="center"/>
-              <w:rPr>
-                <w:rFonts w:ascii="Arial" w:hAnsi="Arial" w:cs="Arial"/>
-                <w:sz w:val="12"/>
-                <w:szCs w:val="12"/>
-              </w:rPr>
-            </w:pPr>
-          </w:p>
-        </w:tc>
-        <w:tc>
-          <w:tcPr>
-            <w:tcW w:w="1197" w:type="dxa"/>
-            <w:tcBorders>
-              <w:top w:val="single" w:sz="4" w:space="0" w:color="auto"/>
-              <w:left w:val="nil"/>
-              <w:bottom w:val="single" w:sz="4" w:space="0" w:color="auto"/>
-              <w:right w:val="single" w:sz="4" w:space="0" w:color="auto"/>
-            </w:tcBorders>
-            <w:shd w:val="clear" w:color="auto" w:fill="auto"/>
-            <w:noWrap/>
-            <w:vAlign w:val="center"/>
-          </w:tcPr>
-          <w:p>
-            <w:pPr>
-              <w:rPr>
-                <w:rFonts w:ascii="Arial" w:hAnsi="Arial" w:cs="Arial"/>
-                <w:sz w:val="12"/>
-                <w:szCs w:val="12"/>
-              </w:rPr>
-            </w:pPr>
-          </w:p>
-        </w:tc>
-        <w:tc>
-          <w:tcPr>
-            <w:tcW w:w="274" w:type="dxa"/>
-            <w:tcBorders>
-              <w:top w:val="single" w:sz="4" w:space="0" w:color="auto"/>
-              <w:left w:val="nil"/>
-              <w:bottom w:val="single" w:sz="4" w:space="0" w:color="auto"/>
-              <w:right w:val="single" w:sz="4" w:space="0" w:color="auto"/>
-            </w:tcBorders>
-            <w:shd w:val="clear" w:color="auto" w:fill="auto"/>
-            <w:noWrap/>
-            <w:vAlign w:val="center"/>
-          </w:tcPr>
-          <w:p>
-            <w:pPr>
-              <w:jc w:val="center"/>
-              <w:rPr>
-                <w:rFonts w:ascii="Arial" w:hAnsi="Arial" w:cs="Arial"/>
-                <w:sz w:val="12"/>
-                <w:szCs w:val="12"/>
-              </w:rPr>
-            </w:pPr>
-          </w:p>
-        </w:tc>
-        <w:tc>
-          <w:tcPr>
-            <w:tcW w:w="1007" w:type="dxa"/>
-            <w:tcBorders>
-              <w:top w:val="single" w:sz="4" w:space="0" w:color="auto"/>
-              <w:left w:val="nil"/>
-              <w:bottom w:val="single" w:sz="4" w:space="0" w:color="auto"/>
-              <w:right w:val="single" w:sz="4" w:space="0" w:color="auto"/>
-            </w:tcBorders>
-            <w:shd w:val="clear" w:color="auto" w:fill="auto"/>
-            <w:noWrap/>
-            <w:vAlign w:val="center"/>
-          </w:tcPr>
-          <w:p>
-            <w:pPr>
-              <w:rPr>
-                <w:rFonts w:ascii="Arial" w:hAnsi="Arial" w:cs="Arial"/>
-                <w:sz w:val="12"/>
-                <w:szCs w:val="12"/>
-              </w:rPr>
-            </w:pPr>
-          </w:p>
-        </w:tc>
-        <w:tc>
-          <w:tcPr>
-            <w:tcW w:w="274" w:type="dxa"/>
-            <w:tcBorders>
-              <w:top w:val="single" w:sz="4" w:space="0" w:color="auto"/>
-              <w:left w:val="nil"/>
-              <w:bottom w:val="single" w:sz="4" w:space="0" w:color="auto"/>
-              <w:right w:val="single" w:sz="4" w:space="0" w:color="auto"/>
-            </w:tcBorders>
-            <w:shd w:val="clear" w:color="auto" w:fill="auto"/>
-            <w:noWrap/>
-            <w:vAlign w:val="center"/>
-          </w:tcPr>
-          <w:p>
-            <w:pPr>
-              <w:jc w:val="center"/>
-              <w:rPr>
-                <w:rFonts w:ascii="Arial" w:hAnsi="Arial" w:cs="Arial"/>
-                <w:sz w:val="12"/>
-                <w:szCs w:val="12"/>
-              </w:rPr>
-            </w:pPr>
-          </w:p>
-        </w:tc>
-        <w:tc>
-          <w:tcPr>
-            <w:tcW w:w="1088" w:type="dxa"/>
+            <w:tcW w:w="284" w:type="dxa"/>
+            <w:tcBorders>
+              <w:top w:val="single" w:sz="4" w:space="0" w:color="auto"/>
+              <w:left w:val="nil"/>
+              <w:bottom w:val="single" w:sz="4" w:space="0" w:color="auto"/>
+              <w:right w:val="single" w:sz="4" w:space="0" w:color="auto"/>
+            </w:tcBorders>
+            <w:shd w:val="clear" w:color="auto" w:fill="auto"/>
+            <w:noWrap/>
+            <w:vAlign w:val="center"/>
+          </w:tcPr>
+          <w:p>
+            <w:pPr>
+              <w:jc w:val="center"/>
+              <w:rPr>
+                <w:rFonts w:ascii="Arial" w:hAnsi="Arial" w:cs="Arial"/>
+                <w:sz w:val="12"/>
+                <w:szCs w:val="12"/>
+              </w:rPr>
+            </w:pPr>
+          </w:p>
+        </w:tc>
+        <w:tc>
+          <w:tcPr>
+            <w:tcW w:w="1275" w:type="dxa"/>
+            <w:tcBorders>
+              <w:top w:val="single" w:sz="4" w:space="0" w:color="auto"/>
+              <w:left w:val="nil"/>
+              <w:bottom w:val="single" w:sz="4" w:space="0" w:color="auto"/>
+              <w:right w:val="single" w:sz="4" w:space="0" w:color="auto"/>
+            </w:tcBorders>
+            <w:shd w:val="clear" w:color="auto" w:fill="auto"/>
+            <w:noWrap/>
+            <w:vAlign w:val="center"/>
+          </w:tcPr>
+          <w:p>
+            <w:pPr>
+              <w:rPr>
+                <w:rFonts w:ascii="Arial" w:hAnsi="Arial" w:cs="Arial"/>
+                <w:sz w:val="12"/>
+                <w:szCs w:val="12"/>
+              </w:rPr>
+            </w:pPr>
+          </w:p>
+        </w:tc>
+        <w:tc>
+          <w:tcPr>
+            <w:tcW w:w="284" w:type="dxa"/>
+            <w:tcBorders>
+              <w:top w:val="single" w:sz="4" w:space="0" w:color="auto"/>
+              <w:left w:val="nil"/>
+              <w:bottom w:val="single" w:sz="4" w:space="0" w:color="auto"/>
+              <w:right w:val="single" w:sz="4" w:space="0" w:color="auto"/>
+            </w:tcBorders>
+            <w:shd w:val="clear" w:color="auto" w:fill="auto"/>
+            <w:noWrap/>
+            <w:vAlign w:val="center"/>
+          </w:tcPr>
+          <w:p>
+            <w:pPr>
+              <w:jc w:val="center"/>
+              <w:rPr>
+                <w:rFonts w:ascii="Arial" w:hAnsi="Arial" w:cs="Arial"/>
+                <w:sz w:val="12"/>
+                <w:szCs w:val="12"/>
+              </w:rPr>
+            </w:pPr>
+          </w:p>
+        </w:tc>
+        <w:tc>
+          <w:tcPr>
+            <w:tcW w:w="1276" w:type="dxa"/>
+            <w:tcBorders>
+              <w:top w:val="single" w:sz="4" w:space="0" w:color="auto"/>
+              <w:left w:val="nil"/>
+              <w:bottom w:val="single" w:sz="4" w:space="0" w:color="auto"/>
+              <w:right w:val="single" w:sz="4" w:space="0" w:color="auto"/>
+            </w:tcBorders>
+            <w:shd w:val="clear" w:color="auto" w:fill="auto"/>
+            <w:noWrap/>
+            <w:vAlign w:val="center"/>
+          </w:tcPr>
+          <w:p>
+            <w:pPr>
+              <w:rPr>
+                <w:rFonts w:ascii="Arial" w:hAnsi="Arial" w:cs="Arial"/>
+                <w:sz w:val="12"/>
+                <w:szCs w:val="12"/>
+              </w:rPr>
+            </w:pPr>
+          </w:p>
+        </w:tc>
+        <w:tc>
+          <w:tcPr>
+            <w:tcW w:w="283" w:type="dxa"/>
+            <w:tcBorders>
+              <w:top w:val="single" w:sz="4" w:space="0" w:color="auto"/>
+              <w:left w:val="nil"/>
+              <w:bottom w:val="single" w:sz="4" w:space="0" w:color="auto"/>
+              <w:right w:val="single" w:sz="4" w:space="0" w:color="auto"/>
+            </w:tcBorders>
+            <w:shd w:val="clear" w:color="auto" w:fill="auto"/>
+            <w:noWrap/>
+            <w:vAlign w:val="center"/>
+          </w:tcPr>
+          <w:p>
+            <w:pPr>
+              <w:jc w:val="center"/>
+              <w:rPr>
+                <w:rFonts w:ascii="Arial" w:hAnsi="Arial" w:cs="Arial"/>
+                <w:sz w:val="12"/>
+                <w:szCs w:val="12"/>
+              </w:rPr>
+            </w:pPr>
+          </w:p>
+        </w:tc>
+        <w:tc>
+          <w:tcPr>
+            <w:tcW w:w="1134" w:type="dxa"/>
+            <w:tcBorders>
+              <w:top w:val="single" w:sz="4" w:space="0" w:color="auto"/>
+              <w:left w:val="nil"/>
+              <w:bottom w:val="single" w:sz="4" w:space="0" w:color="auto"/>
+              <w:right w:val="single" w:sz="4" w:space="0" w:color="auto"/>
+            </w:tcBorders>
+            <w:shd w:val="clear" w:color="auto" w:fill="auto"/>
+            <w:noWrap/>
+            <w:vAlign w:val="center"/>
+          </w:tcPr>
+          <w:p>
+            <w:pPr>
+              <w:rPr>
+                <w:rFonts w:ascii="Arial" w:hAnsi="Arial" w:cs="Arial"/>
+                <w:sz w:val="12"/>
+                <w:szCs w:val="12"/>
+              </w:rPr>
+            </w:pPr>
+          </w:p>
+        </w:tc>
+        <w:tc>
+          <w:tcPr>
+            <w:tcW w:w="284" w:type="dxa"/>
+            <w:tcBorders>
+              <w:top w:val="single" w:sz="4" w:space="0" w:color="auto"/>
+              <w:left w:val="nil"/>
+              <w:bottom w:val="single" w:sz="4" w:space="0" w:color="auto"/>
+              <w:right w:val="single" w:sz="4" w:space="0" w:color="auto"/>
+            </w:tcBorders>
+            <w:shd w:val="clear" w:color="auto" w:fill="auto"/>
+            <w:noWrap/>
+            <w:vAlign w:val="center"/>
+          </w:tcPr>
+          <w:p>
+            <w:pPr>
+              <w:jc w:val="center"/>
+              <w:rPr>
+                <w:rFonts w:ascii="Arial" w:hAnsi="Arial" w:cs="Arial"/>
+                <w:sz w:val="12"/>
+                <w:szCs w:val="12"/>
+              </w:rPr>
+            </w:pPr>
+          </w:p>
+        </w:tc>
+        <w:tc>
+          <w:tcPr>
+            <w:tcW w:w="1133" w:type="dxa"/>
             <w:tcBorders>
               <w:top w:val="single" w:sz="4" w:space="0" w:color="auto"/>
               <w:left w:val="nil"/>
@@ -3481,7 +3481,7 @@
         </w:trPr>
         <w:tc>
           <w:tcPr>
-            <w:tcW w:w="1412" w:type="dxa"/>
+            <w:tcW w:w="1513" w:type="dxa"/>
             <w:tcBorders>
               <w:top w:val="single" w:sz="4" w:space="0" w:color="auto"/>
               <w:left w:val="single" w:sz="4" w:space="0" w:color="auto"/>
@@ -3504,172 +3504,172 @@
         </w:tc>
         <w:tc>
           <w:tcPr>
-            <w:tcW w:w="274" w:type="dxa"/>
-            <w:tcBorders>
-              <w:top w:val="single" w:sz="4" w:space="0" w:color="auto"/>
-              <w:left w:val="nil"/>
-              <w:bottom w:val="single" w:sz="4" w:space="0" w:color="auto"/>
-              <w:right w:val="single" w:sz="4" w:space="0" w:color="auto"/>
-            </w:tcBorders>
-            <w:shd w:val="clear" w:color="auto" w:fill="auto"/>
-            <w:noWrap/>
-            <w:vAlign w:val="center"/>
-          </w:tcPr>
-          <w:p>
-            <w:pPr>
-              <w:jc w:val="center"/>
-              <w:rPr>
-                <w:rFonts w:ascii="Arial" w:hAnsi="Arial" w:cs="Arial"/>
-                <w:sz w:val="12"/>
-                <w:szCs w:val="12"/>
-              </w:rPr>
-            </w:pPr>
-          </w:p>
-        </w:tc>
-        <w:tc>
-          <w:tcPr>
-            <w:tcW w:w="1284" w:type="dxa"/>
-            <w:tcBorders>
-              <w:top w:val="single" w:sz="4" w:space="0" w:color="auto"/>
-              <w:left w:val="nil"/>
-              <w:bottom w:val="single" w:sz="4" w:space="0" w:color="auto"/>
-              <w:right w:val="single" w:sz="4" w:space="0" w:color="auto"/>
-            </w:tcBorders>
-            <w:shd w:val="clear" w:color="auto" w:fill="auto"/>
-            <w:noWrap/>
-            <w:vAlign w:val="center"/>
-          </w:tcPr>
-          <w:p>
-            <w:pPr>
-              <w:rPr>
-                <w:rFonts w:ascii="Arial" w:hAnsi="Arial" w:cs="Arial"/>
-                <w:sz w:val="12"/>
-                <w:szCs w:val="12"/>
-              </w:rPr>
-            </w:pPr>
-          </w:p>
-        </w:tc>
-        <w:tc>
-          <w:tcPr>
-            <w:tcW w:w="274" w:type="dxa"/>
-            <w:tcBorders>
-              <w:top w:val="single" w:sz="4" w:space="0" w:color="auto"/>
-              <w:left w:val="nil"/>
-              <w:bottom w:val="single" w:sz="4" w:space="0" w:color="auto"/>
-              <w:right w:val="single" w:sz="4" w:space="0" w:color="auto"/>
-            </w:tcBorders>
-            <w:shd w:val="clear" w:color="auto" w:fill="auto"/>
-            <w:noWrap/>
-            <w:vAlign w:val="center"/>
-          </w:tcPr>
-          <w:p>
-            <w:pPr>
-              <w:jc w:val="center"/>
-              <w:rPr>
-                <w:rFonts w:ascii="Arial" w:hAnsi="Arial" w:cs="Arial"/>
-                <w:sz w:val="12"/>
-                <w:szCs w:val="12"/>
-              </w:rPr>
-            </w:pPr>
-          </w:p>
-        </w:tc>
-        <w:tc>
-          <w:tcPr>
-            <w:tcW w:w="1197" w:type="dxa"/>
-            <w:tcBorders>
-              <w:top w:val="single" w:sz="4" w:space="0" w:color="auto"/>
-              <w:left w:val="nil"/>
-              <w:bottom w:val="single" w:sz="4" w:space="0" w:color="auto"/>
-              <w:right w:val="single" w:sz="4" w:space="0" w:color="auto"/>
-            </w:tcBorders>
-            <w:shd w:val="clear" w:color="auto" w:fill="auto"/>
-            <w:noWrap/>
-            <w:vAlign w:val="center"/>
-          </w:tcPr>
-          <w:p>
-            <w:pPr>
-              <w:rPr>
-                <w:rFonts w:ascii="Arial" w:hAnsi="Arial" w:cs="Arial"/>
-                <w:sz w:val="12"/>
-                <w:szCs w:val="12"/>
-              </w:rPr>
-            </w:pPr>
-          </w:p>
-        </w:tc>
-        <w:tc>
-          <w:tcPr>
-            <w:tcW w:w="274" w:type="dxa"/>
-            <w:tcBorders>
-              <w:top w:val="single" w:sz="4" w:space="0" w:color="auto"/>
-              <w:left w:val="nil"/>
-              <w:bottom w:val="single" w:sz="4" w:space="0" w:color="auto"/>
-              <w:right w:val="single" w:sz="4" w:space="0" w:color="auto"/>
-            </w:tcBorders>
-            <w:shd w:val="clear" w:color="auto" w:fill="auto"/>
-            <w:noWrap/>
-            <w:vAlign w:val="center"/>
-          </w:tcPr>
-          <w:p>
-            <w:pPr>
-              <w:jc w:val="center"/>
-              <w:rPr>
-                <w:rFonts w:ascii="Arial" w:hAnsi="Arial" w:cs="Arial"/>
-                <w:sz w:val="12"/>
-                <w:szCs w:val="12"/>
-              </w:rPr>
-            </w:pPr>
-          </w:p>
-        </w:tc>
-        <w:tc>
-          <w:tcPr>
-            <w:tcW w:w="1007" w:type="dxa"/>
-            <w:tcBorders>
-              <w:top w:val="single" w:sz="4" w:space="0" w:color="auto"/>
-              <w:left w:val="nil"/>
-              <w:bottom w:val="single" w:sz="4" w:space="0" w:color="auto"/>
-              <w:right w:val="single" w:sz="4" w:space="0" w:color="auto"/>
-            </w:tcBorders>
-            <w:shd w:val="clear" w:color="auto" w:fill="auto"/>
-            <w:noWrap/>
-            <w:vAlign w:val="center"/>
-          </w:tcPr>
-          <w:p>
-            <w:pPr>
-              <w:rPr>
-                <w:rFonts w:ascii="Arial" w:hAnsi="Arial" w:cs="Arial"/>
-                <w:sz w:val="12"/>
-                <w:szCs w:val="12"/>
-              </w:rPr>
-            </w:pPr>
-          </w:p>
-        </w:tc>
-        <w:tc>
-          <w:tcPr>
-            <w:tcW w:w="274" w:type="dxa"/>
-            <w:tcBorders>
-              <w:top w:val="single" w:sz="4" w:space="0" w:color="auto"/>
-              <w:left w:val="nil"/>
-              <w:bottom w:val="single" w:sz="4" w:space="0" w:color="auto"/>
-              <w:right w:val="single" w:sz="4" w:space="0" w:color="auto"/>
-            </w:tcBorders>
-            <w:shd w:val="clear" w:color="auto" w:fill="auto"/>
-            <w:noWrap/>
-            <w:vAlign w:val="center"/>
-          </w:tcPr>
-          <w:p>
-            <w:pPr>
-              <w:jc w:val="center"/>
-              <w:rPr>
-                <w:rFonts w:ascii="Arial" w:hAnsi="Arial" w:cs="Arial"/>
-                <w:sz w:val="12"/>
-                <w:szCs w:val="12"/>
-              </w:rPr>
-            </w:pPr>
-          </w:p>
-        </w:tc>
-        <w:tc>
-          <w:tcPr>
-            <w:tcW w:w="1088" w:type="dxa"/>
+            <w:tcW w:w="284" w:type="dxa"/>
+            <w:tcBorders>
+              <w:top w:val="single" w:sz="4" w:space="0" w:color="auto"/>
+              <w:left w:val="nil"/>
+              <w:bottom w:val="single" w:sz="4" w:space="0" w:color="auto"/>
+              <w:right w:val="single" w:sz="4" w:space="0" w:color="auto"/>
+            </w:tcBorders>
+            <w:shd w:val="clear" w:color="auto" w:fill="auto"/>
+            <w:noWrap/>
+            <w:vAlign w:val="center"/>
+          </w:tcPr>
+          <w:p>
+            <w:pPr>
+              <w:jc w:val="center"/>
+              <w:rPr>
+                <w:rFonts w:ascii="Arial" w:hAnsi="Arial" w:cs="Arial"/>
+                <w:sz w:val="12"/>
+                <w:szCs w:val="12"/>
+              </w:rPr>
+            </w:pPr>
+          </w:p>
+        </w:tc>
+        <w:tc>
+          <w:tcPr>
+            <w:tcW w:w="1275" w:type="dxa"/>
+            <w:tcBorders>
+              <w:top w:val="single" w:sz="4" w:space="0" w:color="auto"/>
+              <w:left w:val="nil"/>
+              <w:bottom w:val="single" w:sz="4" w:space="0" w:color="auto"/>
+              <w:right w:val="single" w:sz="4" w:space="0" w:color="auto"/>
+            </w:tcBorders>
+            <w:shd w:val="clear" w:color="auto" w:fill="auto"/>
+            <w:noWrap/>
+            <w:vAlign w:val="center"/>
+          </w:tcPr>
+          <w:p>
+            <w:pPr>
+              <w:rPr>
+                <w:rFonts w:ascii="Arial" w:hAnsi="Arial" w:cs="Arial"/>
+                <w:sz w:val="12"/>
+                <w:szCs w:val="12"/>
+              </w:rPr>
+            </w:pPr>
+          </w:p>
+        </w:tc>
+        <w:tc>
+          <w:tcPr>
+            <w:tcW w:w="284" w:type="dxa"/>
+            <w:tcBorders>
+              <w:top w:val="single" w:sz="4" w:space="0" w:color="auto"/>
+              <w:left w:val="nil"/>
+              <w:bottom w:val="single" w:sz="4" w:space="0" w:color="auto"/>
+              <w:right w:val="single" w:sz="4" w:space="0" w:color="auto"/>
+            </w:tcBorders>
+            <w:shd w:val="clear" w:color="auto" w:fill="auto"/>
+            <w:noWrap/>
+            <w:vAlign w:val="center"/>
+          </w:tcPr>
+          <w:p>
+            <w:pPr>
+              <w:jc w:val="center"/>
+              <w:rPr>
+                <w:rFonts w:ascii="Arial" w:hAnsi="Arial" w:cs="Arial"/>
+                <w:sz w:val="12"/>
+                <w:szCs w:val="12"/>
+              </w:rPr>
+            </w:pPr>
+          </w:p>
+        </w:tc>
+        <w:tc>
+          <w:tcPr>
+            <w:tcW w:w="1276" w:type="dxa"/>
+            <w:tcBorders>
+              <w:top w:val="single" w:sz="4" w:space="0" w:color="auto"/>
+              <w:left w:val="nil"/>
+              <w:bottom w:val="single" w:sz="4" w:space="0" w:color="auto"/>
+              <w:right w:val="single" w:sz="4" w:space="0" w:color="auto"/>
+            </w:tcBorders>
+            <w:shd w:val="clear" w:color="auto" w:fill="auto"/>
+            <w:noWrap/>
+            <w:vAlign w:val="center"/>
+          </w:tcPr>
+          <w:p>
+            <w:pPr>
+              <w:rPr>
+                <w:rFonts w:ascii="Arial" w:hAnsi="Arial" w:cs="Arial"/>
+                <w:sz w:val="12"/>
+                <w:szCs w:val="12"/>
+              </w:rPr>
+            </w:pPr>
+          </w:p>
+        </w:tc>
+        <w:tc>
+          <w:tcPr>
+            <w:tcW w:w="283" w:type="dxa"/>
+            <w:tcBorders>
+              <w:top w:val="single" w:sz="4" w:space="0" w:color="auto"/>
+              <w:left w:val="nil"/>
+              <w:bottom w:val="single" w:sz="4" w:space="0" w:color="auto"/>
+              <w:right w:val="single" w:sz="4" w:space="0" w:color="auto"/>
+            </w:tcBorders>
+            <w:shd w:val="clear" w:color="auto" w:fill="auto"/>
+            <w:noWrap/>
+            <w:vAlign w:val="center"/>
+          </w:tcPr>
+          <w:p>
+            <w:pPr>
+              <w:jc w:val="center"/>
+              <w:rPr>
+                <w:rFonts w:ascii="Arial" w:hAnsi="Arial" w:cs="Arial"/>
+                <w:sz w:val="12"/>
+                <w:szCs w:val="12"/>
+              </w:rPr>
+            </w:pPr>
+          </w:p>
+        </w:tc>
+        <w:tc>
+          <w:tcPr>
+            <w:tcW w:w="1134" w:type="dxa"/>
+            <w:tcBorders>
+              <w:top w:val="single" w:sz="4" w:space="0" w:color="auto"/>
+              <w:left w:val="nil"/>
+              <w:bottom w:val="single" w:sz="4" w:space="0" w:color="auto"/>
+              <w:right w:val="single" w:sz="4" w:space="0" w:color="auto"/>
+            </w:tcBorders>
+            <w:shd w:val="clear" w:color="auto" w:fill="auto"/>
+            <w:noWrap/>
+            <w:vAlign w:val="center"/>
+          </w:tcPr>
+          <w:p>
+            <w:pPr>
+              <w:rPr>
+                <w:rFonts w:ascii="Arial" w:hAnsi="Arial" w:cs="Arial"/>
+                <w:sz w:val="12"/>
+                <w:szCs w:val="12"/>
+              </w:rPr>
+            </w:pPr>
+          </w:p>
+        </w:tc>
+        <w:tc>
+          <w:tcPr>
+            <w:tcW w:w="284" w:type="dxa"/>
+            <w:tcBorders>
+              <w:top w:val="single" w:sz="4" w:space="0" w:color="auto"/>
+              <w:left w:val="nil"/>
+              <w:bottom w:val="single" w:sz="4" w:space="0" w:color="auto"/>
+              <w:right w:val="single" w:sz="4" w:space="0" w:color="auto"/>
+            </w:tcBorders>
+            <w:shd w:val="clear" w:color="auto" w:fill="auto"/>
+            <w:noWrap/>
+            <w:vAlign w:val="center"/>
+          </w:tcPr>
+          <w:p>
+            <w:pPr>
+              <w:jc w:val="center"/>
+              <w:rPr>
+                <w:rFonts w:ascii="Arial" w:hAnsi="Arial" w:cs="Arial"/>
+                <w:sz w:val="12"/>
+                <w:szCs w:val="12"/>
+              </w:rPr>
+            </w:pPr>
+          </w:p>
+        </w:tc>
+        <w:tc>
+          <w:tcPr>
+            <w:tcW w:w="1133" w:type="dxa"/>
             <w:tcBorders>
               <w:top w:val="single" w:sz="4" w:space="0" w:color="auto"/>
               <w:left w:val="nil"/>
@@ -3816,7 +3816,7 @@
         </w:trPr>
         <w:tc>
           <w:tcPr>
-            <w:tcW w:w="1412" w:type="dxa"/>
+            <w:tcW w:w="1513" w:type="dxa"/>
             <w:tcBorders>
               <w:top w:val="single" w:sz="4" w:space="0" w:color="auto"/>
               <w:left w:val="single" w:sz="4" w:space="0" w:color="auto"/>
@@ -3839,172 +3839,172 @@
         </w:tc>
         <w:tc>
           <w:tcPr>
-            <w:tcW w:w="274" w:type="dxa"/>
-            <w:tcBorders>
-              <w:top w:val="single" w:sz="4" w:space="0" w:color="auto"/>
-              <w:left w:val="nil"/>
-              <w:bottom w:val="single" w:sz="4" w:space="0" w:color="auto"/>
-              <w:right w:val="single" w:sz="4" w:space="0" w:color="auto"/>
-            </w:tcBorders>
-            <w:shd w:val="clear" w:color="auto" w:fill="auto"/>
-            <w:noWrap/>
-            <w:vAlign w:val="center"/>
-          </w:tcPr>
-          <w:p>
-            <w:pPr>
-              <w:jc w:val="center"/>
-              <w:rPr>
-                <w:rFonts w:ascii="Arial" w:hAnsi="Arial" w:cs="Arial"/>
-                <w:sz w:val="12"/>
-                <w:szCs w:val="12"/>
-              </w:rPr>
-            </w:pPr>
-          </w:p>
-        </w:tc>
-        <w:tc>
-          <w:tcPr>
-            <w:tcW w:w="1284" w:type="dxa"/>
-            <w:tcBorders>
-              <w:top w:val="single" w:sz="4" w:space="0" w:color="auto"/>
-              <w:left w:val="nil"/>
-              <w:bottom w:val="single" w:sz="4" w:space="0" w:color="auto"/>
-              <w:right w:val="single" w:sz="4" w:space="0" w:color="auto"/>
-            </w:tcBorders>
-            <w:shd w:val="clear" w:color="auto" w:fill="auto"/>
-            <w:noWrap/>
-            <w:vAlign w:val="center"/>
-          </w:tcPr>
-          <w:p>
-            <w:pPr>
-              <w:rPr>
-                <w:rFonts w:ascii="Arial" w:hAnsi="Arial" w:cs="Arial"/>
-                <w:sz w:val="12"/>
-                <w:szCs w:val="12"/>
-              </w:rPr>
-            </w:pPr>
-          </w:p>
-        </w:tc>
-        <w:tc>
-          <w:tcPr>
-            <w:tcW w:w="274" w:type="dxa"/>
-            <w:tcBorders>
-              <w:top w:val="single" w:sz="4" w:space="0" w:color="auto"/>
-              <w:left w:val="nil"/>
-              <w:bottom w:val="single" w:sz="4" w:space="0" w:color="auto"/>
-              <w:right w:val="single" w:sz="4" w:space="0" w:color="auto"/>
-            </w:tcBorders>
-            <w:shd w:val="clear" w:color="auto" w:fill="auto"/>
-            <w:noWrap/>
-            <w:vAlign w:val="center"/>
-          </w:tcPr>
-          <w:p>
-            <w:pPr>
-              <w:jc w:val="center"/>
-              <w:rPr>
-                <w:rFonts w:ascii="Arial" w:hAnsi="Arial" w:cs="Arial"/>
-                <w:sz w:val="12"/>
-                <w:szCs w:val="12"/>
-              </w:rPr>
-            </w:pPr>
-          </w:p>
-        </w:tc>
-        <w:tc>
-          <w:tcPr>
-            <w:tcW w:w="1197" w:type="dxa"/>
-            <w:tcBorders>
-              <w:top w:val="single" w:sz="4" w:space="0" w:color="auto"/>
-              <w:left w:val="nil"/>
-              <w:bottom w:val="single" w:sz="4" w:space="0" w:color="auto"/>
-              <w:right w:val="single" w:sz="4" w:space="0" w:color="auto"/>
-            </w:tcBorders>
-            <w:shd w:val="clear" w:color="auto" w:fill="auto"/>
-            <w:noWrap/>
-            <w:vAlign w:val="center"/>
-          </w:tcPr>
-          <w:p>
-            <w:pPr>
-              <w:rPr>
-                <w:rFonts w:ascii="Arial" w:hAnsi="Arial" w:cs="Arial"/>
-                <w:sz w:val="12"/>
-                <w:szCs w:val="12"/>
-              </w:rPr>
-            </w:pPr>
-          </w:p>
-        </w:tc>
-        <w:tc>
-          <w:tcPr>
-            <w:tcW w:w="274" w:type="dxa"/>
-            <w:tcBorders>
-              <w:top w:val="single" w:sz="4" w:space="0" w:color="auto"/>
-              <w:left w:val="nil"/>
-              <w:bottom w:val="single" w:sz="4" w:space="0" w:color="auto"/>
-              <w:right w:val="single" w:sz="4" w:space="0" w:color="auto"/>
-            </w:tcBorders>
-            <w:shd w:val="clear" w:color="auto" w:fill="auto"/>
-            <w:noWrap/>
-            <w:vAlign w:val="center"/>
-          </w:tcPr>
-          <w:p>
-            <w:pPr>
-              <w:jc w:val="center"/>
-              <w:rPr>
-                <w:rFonts w:ascii="Arial" w:hAnsi="Arial" w:cs="Arial"/>
-                <w:sz w:val="12"/>
-                <w:szCs w:val="12"/>
-              </w:rPr>
-            </w:pPr>
-          </w:p>
-        </w:tc>
-        <w:tc>
-          <w:tcPr>
-            <w:tcW w:w="1007" w:type="dxa"/>
-            <w:tcBorders>
-              <w:top w:val="single" w:sz="4" w:space="0" w:color="auto"/>
-              <w:left w:val="nil"/>
-              <w:bottom w:val="single" w:sz="4" w:space="0" w:color="auto"/>
-              <w:right w:val="single" w:sz="4" w:space="0" w:color="auto"/>
-            </w:tcBorders>
-            <w:shd w:val="clear" w:color="auto" w:fill="auto"/>
-            <w:noWrap/>
-            <w:vAlign w:val="center"/>
-          </w:tcPr>
-          <w:p>
-            <w:pPr>
-              <w:rPr>
-                <w:rFonts w:ascii="Arial" w:hAnsi="Arial" w:cs="Arial"/>
-                <w:sz w:val="12"/>
-                <w:szCs w:val="12"/>
-              </w:rPr>
-            </w:pPr>
-          </w:p>
-        </w:tc>
-        <w:tc>
-          <w:tcPr>
-            <w:tcW w:w="274" w:type="dxa"/>
-            <w:tcBorders>
-              <w:top w:val="single" w:sz="4" w:space="0" w:color="auto"/>
-              <w:left w:val="nil"/>
-              <w:bottom w:val="single" w:sz="4" w:space="0" w:color="auto"/>
-              <w:right w:val="single" w:sz="4" w:space="0" w:color="auto"/>
-            </w:tcBorders>
-            <w:shd w:val="clear" w:color="auto" w:fill="auto"/>
-            <w:noWrap/>
-            <w:vAlign w:val="center"/>
-          </w:tcPr>
-          <w:p>
-            <w:pPr>
-              <w:jc w:val="center"/>
-              <w:rPr>
-                <w:rFonts w:ascii="Arial" w:hAnsi="Arial" w:cs="Arial"/>
-                <w:sz w:val="12"/>
-                <w:szCs w:val="12"/>
-              </w:rPr>
-            </w:pPr>
-          </w:p>
-        </w:tc>
-        <w:tc>
-          <w:tcPr>
-            <w:tcW w:w="1088" w:type="dxa"/>
+            <w:tcW w:w="284" w:type="dxa"/>
+            <w:tcBorders>
+              <w:top w:val="single" w:sz="4" w:space="0" w:color="auto"/>
+              <w:left w:val="nil"/>
+              <w:bottom w:val="single" w:sz="4" w:space="0" w:color="auto"/>
+              <w:right w:val="single" w:sz="4" w:space="0" w:color="auto"/>
+            </w:tcBorders>
+            <w:shd w:val="clear" w:color="auto" w:fill="auto"/>
+            <w:noWrap/>
+            <w:vAlign w:val="center"/>
+          </w:tcPr>
+          <w:p>
+            <w:pPr>
+              <w:jc w:val="center"/>
+              <w:rPr>
+                <w:rFonts w:ascii="Arial" w:hAnsi="Arial" w:cs="Arial"/>
+                <w:sz w:val="12"/>
+                <w:szCs w:val="12"/>
+              </w:rPr>
+            </w:pPr>
+          </w:p>
+        </w:tc>
+        <w:tc>
+          <w:tcPr>
+            <w:tcW w:w="1275" w:type="dxa"/>
+            <w:tcBorders>
+              <w:top w:val="single" w:sz="4" w:space="0" w:color="auto"/>
+              <w:left w:val="nil"/>
+              <w:bottom w:val="single" w:sz="4" w:space="0" w:color="auto"/>
+              <w:right w:val="single" w:sz="4" w:space="0" w:color="auto"/>
+            </w:tcBorders>
+            <w:shd w:val="clear" w:color="auto" w:fill="auto"/>
+            <w:noWrap/>
+            <w:vAlign w:val="center"/>
+          </w:tcPr>
+          <w:p>
+            <w:pPr>
+              <w:rPr>
+                <w:rFonts w:ascii="Arial" w:hAnsi="Arial" w:cs="Arial"/>
+                <w:sz w:val="12"/>
+                <w:szCs w:val="12"/>
+              </w:rPr>
+            </w:pPr>
+          </w:p>
+        </w:tc>
+        <w:tc>
+          <w:tcPr>
+            <w:tcW w:w="284" w:type="dxa"/>
+            <w:tcBorders>
+              <w:top w:val="single" w:sz="4" w:space="0" w:color="auto"/>
+              <w:left w:val="nil"/>
+              <w:bottom w:val="single" w:sz="4" w:space="0" w:color="auto"/>
+              <w:right w:val="single" w:sz="4" w:space="0" w:color="auto"/>
+            </w:tcBorders>
+            <w:shd w:val="clear" w:color="auto" w:fill="auto"/>
+            <w:noWrap/>
+            <w:vAlign w:val="center"/>
+          </w:tcPr>
+          <w:p>
+            <w:pPr>
+              <w:jc w:val="center"/>
+              <w:rPr>
+                <w:rFonts w:ascii="Arial" w:hAnsi="Arial" w:cs="Arial"/>
+                <w:sz w:val="12"/>
+                <w:szCs w:val="12"/>
+              </w:rPr>
+            </w:pPr>
+          </w:p>
+        </w:tc>
+        <w:tc>
+          <w:tcPr>
+            <w:tcW w:w="1276" w:type="dxa"/>
+            <w:tcBorders>
+              <w:top w:val="single" w:sz="4" w:space="0" w:color="auto"/>
+              <w:left w:val="nil"/>
+              <w:bottom w:val="single" w:sz="4" w:space="0" w:color="auto"/>
+              <w:right w:val="single" w:sz="4" w:space="0" w:color="auto"/>
+            </w:tcBorders>
+            <w:shd w:val="clear" w:color="auto" w:fill="auto"/>
+            <w:noWrap/>
+            <w:vAlign w:val="center"/>
+          </w:tcPr>
+          <w:p>
+            <w:pPr>
+              <w:rPr>
+                <w:rFonts w:ascii="Arial" w:hAnsi="Arial" w:cs="Arial"/>
+                <w:sz w:val="12"/>
+                <w:szCs w:val="12"/>
+              </w:rPr>
+            </w:pPr>
+          </w:p>
+        </w:tc>
+        <w:tc>
+          <w:tcPr>
+            <w:tcW w:w="283" w:type="dxa"/>
+            <w:tcBorders>
+              <w:top w:val="single" w:sz="4" w:space="0" w:color="auto"/>
+              <w:left w:val="nil"/>
+              <w:bottom w:val="single" w:sz="4" w:space="0" w:color="auto"/>
+              <w:right w:val="single" w:sz="4" w:space="0" w:color="auto"/>
+            </w:tcBorders>
+            <w:shd w:val="clear" w:color="auto" w:fill="auto"/>
+            <w:noWrap/>
+            <w:vAlign w:val="center"/>
+          </w:tcPr>
+          <w:p>
+            <w:pPr>
+              <w:jc w:val="center"/>
+              <w:rPr>
+                <w:rFonts w:ascii="Arial" w:hAnsi="Arial" w:cs="Arial"/>
+                <w:sz w:val="12"/>
+                <w:szCs w:val="12"/>
+              </w:rPr>
+            </w:pPr>
+          </w:p>
+        </w:tc>
+        <w:tc>
+          <w:tcPr>
+            <w:tcW w:w="1134" w:type="dxa"/>
+            <w:tcBorders>
+              <w:top w:val="single" w:sz="4" w:space="0" w:color="auto"/>
+              <w:left w:val="nil"/>
+              <w:bottom w:val="single" w:sz="4" w:space="0" w:color="auto"/>
+              <w:right w:val="single" w:sz="4" w:space="0" w:color="auto"/>
+            </w:tcBorders>
+            <w:shd w:val="clear" w:color="auto" w:fill="auto"/>
+            <w:noWrap/>
+            <w:vAlign w:val="center"/>
+          </w:tcPr>
+          <w:p>
+            <w:pPr>
+              <w:rPr>
+                <w:rFonts w:ascii="Arial" w:hAnsi="Arial" w:cs="Arial"/>
+                <w:sz w:val="12"/>
+                <w:szCs w:val="12"/>
+              </w:rPr>
+            </w:pPr>
+          </w:p>
+        </w:tc>
+        <w:tc>
+          <w:tcPr>
+            <w:tcW w:w="284" w:type="dxa"/>
+            <w:tcBorders>
+              <w:top w:val="single" w:sz="4" w:space="0" w:color="auto"/>
+              <w:left w:val="nil"/>
+              <w:bottom w:val="single" w:sz="4" w:space="0" w:color="auto"/>
+              <w:right w:val="single" w:sz="4" w:space="0" w:color="auto"/>
+            </w:tcBorders>
+            <w:shd w:val="clear" w:color="auto" w:fill="auto"/>
+            <w:noWrap/>
+            <w:vAlign w:val="center"/>
+          </w:tcPr>
+          <w:p>
+            <w:pPr>
+              <w:jc w:val="center"/>
+              <w:rPr>
+                <w:rFonts w:ascii="Arial" w:hAnsi="Arial" w:cs="Arial"/>
+                <w:sz w:val="12"/>
+                <w:szCs w:val="12"/>
+              </w:rPr>
+            </w:pPr>
+          </w:p>
+        </w:tc>
+        <w:tc>
+          <w:tcPr>
+            <w:tcW w:w="1133" w:type="dxa"/>
             <w:tcBorders>
               <w:top w:val="single" w:sz="4" w:space="0" w:color="auto"/>
               <w:left w:val="nil"/>
@@ -4151,7 +4151,7 @@
         </w:trPr>
         <w:tc>
           <w:tcPr>
-            <w:tcW w:w="1412" w:type="dxa"/>
+            <w:tcW w:w="1513" w:type="dxa"/>
             <w:tcBorders>
               <w:top w:val="single" w:sz="4" w:space="0" w:color="auto"/>
               <w:left w:val="single" w:sz="4" w:space="0" w:color="auto"/>
@@ -4174,172 +4174,172 @@
         </w:tc>
         <w:tc>
           <w:tcPr>
-            <w:tcW w:w="274" w:type="dxa"/>
-            <w:tcBorders>
-              <w:top w:val="single" w:sz="4" w:space="0" w:color="auto"/>
-              <w:left w:val="nil"/>
-              <w:bottom w:val="single" w:sz="4" w:space="0" w:color="auto"/>
-              <w:right w:val="single" w:sz="4" w:space="0" w:color="auto"/>
-            </w:tcBorders>
-            <w:shd w:val="clear" w:color="auto" w:fill="auto"/>
-            <w:noWrap/>
-            <w:vAlign w:val="center"/>
-          </w:tcPr>
-          <w:p>
-            <w:pPr>
-              <w:jc w:val="center"/>
-              <w:rPr>
-                <w:rFonts w:ascii="Arial" w:hAnsi="Arial" w:cs="Arial"/>
-                <w:sz w:val="12"/>
-                <w:szCs w:val="12"/>
-              </w:rPr>
-            </w:pPr>
-          </w:p>
-        </w:tc>
-        <w:tc>
-          <w:tcPr>
-            <w:tcW w:w="1284" w:type="dxa"/>
-            <w:tcBorders>
-              <w:top w:val="single" w:sz="4" w:space="0" w:color="auto"/>
-              <w:left w:val="nil"/>
-              <w:bottom w:val="single" w:sz="4" w:space="0" w:color="auto"/>
-              <w:right w:val="single" w:sz="4" w:space="0" w:color="auto"/>
-            </w:tcBorders>
-            <w:shd w:val="clear" w:color="auto" w:fill="auto"/>
-            <w:noWrap/>
-            <w:vAlign w:val="center"/>
-          </w:tcPr>
-          <w:p>
-            <w:pPr>
-              <w:rPr>
-                <w:rFonts w:ascii="Arial" w:hAnsi="Arial" w:cs="Arial"/>
-                <w:sz w:val="12"/>
-                <w:szCs w:val="12"/>
-              </w:rPr>
-            </w:pPr>
-          </w:p>
-        </w:tc>
-        <w:tc>
-          <w:tcPr>
-            <w:tcW w:w="274" w:type="dxa"/>
-            <w:tcBorders>
-              <w:top w:val="single" w:sz="4" w:space="0" w:color="auto"/>
-              <w:left w:val="nil"/>
-              <w:bottom w:val="single" w:sz="4" w:space="0" w:color="auto"/>
-              <w:right w:val="single" w:sz="4" w:space="0" w:color="auto"/>
-            </w:tcBorders>
-            <w:shd w:val="clear" w:color="auto" w:fill="auto"/>
-            <w:noWrap/>
-            <w:vAlign w:val="center"/>
-          </w:tcPr>
-          <w:p>
-            <w:pPr>
-              <w:jc w:val="center"/>
-              <w:rPr>
-                <w:rFonts w:ascii="Arial" w:hAnsi="Arial" w:cs="Arial"/>
-                <w:sz w:val="12"/>
-                <w:szCs w:val="12"/>
-              </w:rPr>
-            </w:pPr>
-          </w:p>
-        </w:tc>
-        <w:tc>
-          <w:tcPr>
-            <w:tcW w:w="1197" w:type="dxa"/>
-            <w:tcBorders>
-              <w:top w:val="single" w:sz="4" w:space="0" w:color="auto"/>
-              <w:left w:val="nil"/>
-              <w:bottom w:val="single" w:sz="4" w:space="0" w:color="auto"/>
-              <w:right w:val="single" w:sz="4" w:space="0" w:color="auto"/>
-            </w:tcBorders>
-            <w:shd w:val="clear" w:color="auto" w:fill="auto"/>
-            <w:noWrap/>
-            <w:vAlign w:val="center"/>
-          </w:tcPr>
-          <w:p>
-            <w:pPr>
-              <w:rPr>
-                <w:rFonts w:ascii="Arial" w:hAnsi="Arial" w:cs="Arial"/>
-                <w:sz w:val="12"/>
-                <w:szCs w:val="12"/>
-              </w:rPr>
-            </w:pPr>
-          </w:p>
-        </w:tc>
-        <w:tc>
-          <w:tcPr>
-            <w:tcW w:w="274" w:type="dxa"/>
-            <w:tcBorders>
-              <w:top w:val="single" w:sz="4" w:space="0" w:color="auto"/>
-              <w:left w:val="nil"/>
-              <w:bottom w:val="single" w:sz="4" w:space="0" w:color="auto"/>
-              <w:right w:val="single" w:sz="4" w:space="0" w:color="auto"/>
-            </w:tcBorders>
-            <w:shd w:val="clear" w:color="auto" w:fill="auto"/>
-            <w:noWrap/>
-            <w:vAlign w:val="center"/>
-          </w:tcPr>
-          <w:p>
-            <w:pPr>
-              <w:jc w:val="center"/>
-              <w:rPr>
-                <w:rFonts w:ascii="Arial" w:hAnsi="Arial" w:cs="Arial"/>
-                <w:sz w:val="12"/>
-                <w:szCs w:val="12"/>
-              </w:rPr>
-            </w:pPr>
-          </w:p>
-        </w:tc>
-        <w:tc>
-          <w:tcPr>
-            <w:tcW w:w="1007" w:type="dxa"/>
-            <w:tcBorders>
-              <w:top w:val="single" w:sz="4" w:space="0" w:color="auto"/>
-              <w:left w:val="nil"/>
-              <w:bottom w:val="single" w:sz="4" w:space="0" w:color="auto"/>
-              <w:right w:val="single" w:sz="4" w:space="0" w:color="auto"/>
-            </w:tcBorders>
-            <w:shd w:val="clear" w:color="auto" w:fill="auto"/>
-            <w:noWrap/>
-            <w:vAlign w:val="center"/>
-          </w:tcPr>
-          <w:p>
-            <w:pPr>
-              <w:rPr>
-                <w:rFonts w:ascii="Arial" w:hAnsi="Arial" w:cs="Arial"/>
-                <w:sz w:val="12"/>
-                <w:szCs w:val="12"/>
-              </w:rPr>
-            </w:pPr>
-          </w:p>
-        </w:tc>
-        <w:tc>
-          <w:tcPr>
-            <w:tcW w:w="274" w:type="dxa"/>
-            <w:tcBorders>
-              <w:top w:val="single" w:sz="4" w:space="0" w:color="auto"/>
-              <w:left w:val="nil"/>
-              <w:bottom w:val="single" w:sz="4" w:space="0" w:color="auto"/>
-              <w:right w:val="single" w:sz="4" w:space="0" w:color="auto"/>
-            </w:tcBorders>
-            <w:shd w:val="clear" w:color="auto" w:fill="auto"/>
-            <w:noWrap/>
-            <w:vAlign w:val="center"/>
-          </w:tcPr>
-          <w:p>
-            <w:pPr>
-              <w:jc w:val="center"/>
-              <w:rPr>
-                <w:rFonts w:ascii="Arial" w:hAnsi="Arial" w:cs="Arial"/>
-                <w:sz w:val="12"/>
-                <w:szCs w:val="12"/>
-              </w:rPr>
-            </w:pPr>
-          </w:p>
-        </w:tc>
-        <w:tc>
-          <w:tcPr>
-            <w:tcW w:w="1088" w:type="dxa"/>
+            <w:tcW w:w="284" w:type="dxa"/>
+            <w:tcBorders>
+              <w:top w:val="single" w:sz="4" w:space="0" w:color="auto"/>
+              <w:left w:val="nil"/>
+              <w:bottom w:val="single" w:sz="4" w:space="0" w:color="auto"/>
+              <w:right w:val="single" w:sz="4" w:space="0" w:color="auto"/>
+            </w:tcBorders>
+            <w:shd w:val="clear" w:color="auto" w:fill="auto"/>
+            <w:noWrap/>
+            <w:vAlign w:val="center"/>
+          </w:tcPr>
+          <w:p>
+            <w:pPr>
+              <w:jc w:val="center"/>
+              <w:rPr>
+                <w:rFonts w:ascii="Arial" w:hAnsi="Arial" w:cs="Arial"/>
+                <w:sz w:val="12"/>
+                <w:szCs w:val="12"/>
+              </w:rPr>
+            </w:pPr>
+          </w:p>
+        </w:tc>
+        <w:tc>
+          <w:tcPr>
+            <w:tcW w:w="1275" w:type="dxa"/>
+            <w:tcBorders>
+              <w:top w:val="single" w:sz="4" w:space="0" w:color="auto"/>
+              <w:left w:val="nil"/>
+              <w:bottom w:val="single" w:sz="4" w:space="0" w:color="auto"/>
+              <w:right w:val="single" w:sz="4" w:space="0" w:color="auto"/>
+            </w:tcBorders>
+            <w:shd w:val="clear" w:color="auto" w:fill="auto"/>
+            <w:noWrap/>
+            <w:vAlign w:val="center"/>
+          </w:tcPr>
+          <w:p>
+            <w:pPr>
+              <w:rPr>
+                <w:rFonts w:ascii="Arial" w:hAnsi="Arial" w:cs="Arial"/>
+                <w:sz w:val="12"/>
+                <w:szCs w:val="12"/>
+              </w:rPr>
+            </w:pPr>
+          </w:p>
+        </w:tc>
+        <w:tc>
+          <w:tcPr>
+            <w:tcW w:w="284" w:type="dxa"/>
+            <w:tcBorders>
+              <w:top w:val="single" w:sz="4" w:space="0" w:color="auto"/>
+              <w:left w:val="nil"/>
+              <w:bottom w:val="single" w:sz="4" w:space="0" w:color="auto"/>
+              <w:right w:val="single" w:sz="4" w:space="0" w:color="auto"/>
+            </w:tcBorders>
+            <w:shd w:val="clear" w:color="auto" w:fill="auto"/>
+            <w:noWrap/>
+            <w:vAlign w:val="center"/>
+          </w:tcPr>
+          <w:p>
+            <w:pPr>
+              <w:jc w:val="center"/>
+              <w:rPr>
+                <w:rFonts w:ascii="Arial" w:hAnsi="Arial" w:cs="Arial"/>
+                <w:sz w:val="12"/>
+                <w:szCs w:val="12"/>
+              </w:rPr>
+            </w:pPr>
+          </w:p>
+        </w:tc>
+        <w:tc>
+          <w:tcPr>
+            <w:tcW w:w="1276" w:type="dxa"/>
+            <w:tcBorders>
+              <w:top w:val="single" w:sz="4" w:space="0" w:color="auto"/>
+              <w:left w:val="nil"/>
+              <w:bottom w:val="single" w:sz="4" w:space="0" w:color="auto"/>
+              <w:right w:val="single" w:sz="4" w:space="0" w:color="auto"/>
+            </w:tcBorders>
+            <w:shd w:val="clear" w:color="auto" w:fill="auto"/>
+            <w:noWrap/>
+            <w:vAlign w:val="center"/>
+          </w:tcPr>
+          <w:p>
+            <w:pPr>
+              <w:rPr>
+                <w:rFonts w:ascii="Arial" w:hAnsi="Arial" w:cs="Arial"/>
+                <w:sz w:val="12"/>
+                <w:szCs w:val="12"/>
+              </w:rPr>
+            </w:pPr>
+          </w:p>
+        </w:tc>
+        <w:tc>
+          <w:tcPr>
+            <w:tcW w:w="283" w:type="dxa"/>
+            <w:tcBorders>
+              <w:top w:val="single" w:sz="4" w:space="0" w:color="auto"/>
+              <w:left w:val="nil"/>
+              <w:bottom w:val="single" w:sz="4" w:space="0" w:color="auto"/>
+              <w:right w:val="single" w:sz="4" w:space="0" w:color="auto"/>
+            </w:tcBorders>
+            <w:shd w:val="clear" w:color="auto" w:fill="auto"/>
+            <w:noWrap/>
+            <w:vAlign w:val="center"/>
+          </w:tcPr>
+          <w:p>
+            <w:pPr>
+              <w:jc w:val="center"/>
+              <w:rPr>
+                <w:rFonts w:ascii="Arial" w:hAnsi="Arial" w:cs="Arial"/>
+                <w:sz w:val="12"/>
+                <w:szCs w:val="12"/>
+              </w:rPr>
+            </w:pPr>
+          </w:p>
+        </w:tc>
+        <w:tc>
+          <w:tcPr>
+            <w:tcW w:w="1134" w:type="dxa"/>
+            <w:tcBorders>
+              <w:top w:val="single" w:sz="4" w:space="0" w:color="auto"/>
+              <w:left w:val="nil"/>
+              <w:bottom w:val="single" w:sz="4" w:space="0" w:color="auto"/>
+              <w:right w:val="single" w:sz="4" w:space="0" w:color="auto"/>
+            </w:tcBorders>
+            <w:shd w:val="clear" w:color="auto" w:fill="auto"/>
+            <w:noWrap/>
+            <w:vAlign w:val="center"/>
+          </w:tcPr>
+          <w:p>
+            <w:pPr>
+              <w:rPr>
+                <w:rFonts w:ascii="Arial" w:hAnsi="Arial" w:cs="Arial"/>
+                <w:sz w:val="12"/>
+                <w:szCs w:val="12"/>
+              </w:rPr>
+            </w:pPr>
+          </w:p>
+        </w:tc>
+        <w:tc>
+          <w:tcPr>
+            <w:tcW w:w="284" w:type="dxa"/>
+            <w:tcBorders>
+              <w:top w:val="single" w:sz="4" w:space="0" w:color="auto"/>
+              <w:left w:val="nil"/>
+              <w:bottom w:val="single" w:sz="4" w:space="0" w:color="auto"/>
+              <w:right w:val="single" w:sz="4" w:space="0" w:color="auto"/>
+            </w:tcBorders>
+            <w:shd w:val="clear" w:color="auto" w:fill="auto"/>
+            <w:noWrap/>
+            <w:vAlign w:val="center"/>
+          </w:tcPr>
+          <w:p>
+            <w:pPr>
+              <w:jc w:val="center"/>
+              <w:rPr>
+                <w:rFonts w:ascii="Arial" w:hAnsi="Arial" w:cs="Arial"/>
+                <w:sz w:val="12"/>
+                <w:szCs w:val="12"/>
+              </w:rPr>
+            </w:pPr>
+          </w:p>
+        </w:tc>
+        <w:tc>
+          <w:tcPr>
+            <w:tcW w:w="1133" w:type="dxa"/>
             <w:tcBorders>
               <w:top w:val="single" w:sz="4" w:space="0" w:color="auto"/>
               <w:left w:val="nil"/>
@@ -4486,7 +4486,7 @@
         </w:trPr>
         <w:tc>
           <w:tcPr>
-            <w:tcW w:w="1412" w:type="dxa"/>
+            <w:tcW w:w="1513" w:type="dxa"/>
             <w:tcBorders>
               <w:top w:val="single" w:sz="4" w:space="0" w:color="auto"/>
               <w:left w:val="single" w:sz="4" w:space="0" w:color="auto"/>
@@ -4509,172 +4509,172 @@
         </w:tc>
         <w:tc>
           <w:tcPr>
-            <w:tcW w:w="274" w:type="dxa"/>
-            <w:tcBorders>
-              <w:top w:val="single" w:sz="4" w:space="0" w:color="auto"/>
-              <w:left w:val="nil"/>
-              <w:bottom w:val="single" w:sz="4" w:space="0" w:color="auto"/>
-              <w:right w:val="single" w:sz="4" w:space="0" w:color="auto"/>
-            </w:tcBorders>
-            <w:shd w:val="clear" w:color="auto" w:fill="auto"/>
-            <w:noWrap/>
-            <w:vAlign w:val="center"/>
-          </w:tcPr>
-          <w:p>
-            <w:pPr>
-              <w:jc w:val="center"/>
-              <w:rPr>
-                <w:rFonts w:ascii="Arial" w:hAnsi="Arial" w:cs="Arial"/>
-                <w:sz w:val="12"/>
-                <w:szCs w:val="12"/>
-              </w:rPr>
-            </w:pPr>
-          </w:p>
-        </w:tc>
-        <w:tc>
-          <w:tcPr>
-            <w:tcW w:w="1284" w:type="dxa"/>
-            <w:tcBorders>
-              <w:top w:val="single" w:sz="4" w:space="0" w:color="auto"/>
-              <w:left w:val="nil"/>
-              <w:bottom w:val="single" w:sz="4" w:space="0" w:color="auto"/>
-              <w:right w:val="single" w:sz="4" w:space="0" w:color="auto"/>
-            </w:tcBorders>
-            <w:shd w:val="clear" w:color="auto" w:fill="auto"/>
-            <w:noWrap/>
-            <w:vAlign w:val="center"/>
-          </w:tcPr>
-          <w:p>
-            <w:pPr>
-              <w:rPr>
-                <w:rFonts w:ascii="Arial" w:hAnsi="Arial" w:cs="Arial"/>
-                <w:sz w:val="12"/>
-                <w:szCs w:val="12"/>
-              </w:rPr>
-            </w:pPr>
-          </w:p>
-        </w:tc>
-        <w:tc>
-          <w:tcPr>
-            <w:tcW w:w="274" w:type="dxa"/>
-            <w:tcBorders>
-              <w:top w:val="single" w:sz="4" w:space="0" w:color="auto"/>
-              <w:left w:val="nil"/>
-              <w:bottom w:val="single" w:sz="4" w:space="0" w:color="auto"/>
-              <w:right w:val="single" w:sz="4" w:space="0" w:color="auto"/>
-            </w:tcBorders>
-            <w:shd w:val="clear" w:color="auto" w:fill="auto"/>
-            <w:noWrap/>
-            <w:vAlign w:val="center"/>
-          </w:tcPr>
-          <w:p>
-            <w:pPr>
-              <w:jc w:val="center"/>
-              <w:rPr>
-                <w:rFonts w:ascii="Arial" w:hAnsi="Arial" w:cs="Arial"/>
-                <w:sz w:val="12"/>
-                <w:szCs w:val="12"/>
-              </w:rPr>
-            </w:pPr>
-          </w:p>
-        </w:tc>
-        <w:tc>
-          <w:tcPr>
-            <w:tcW w:w="1197" w:type="dxa"/>
-            <w:tcBorders>
-              <w:top w:val="single" w:sz="4" w:space="0" w:color="auto"/>
-              <w:left w:val="nil"/>
-              <w:bottom w:val="single" w:sz="4" w:space="0" w:color="auto"/>
-              <w:right w:val="single" w:sz="4" w:space="0" w:color="auto"/>
-            </w:tcBorders>
-            <w:shd w:val="clear" w:color="auto" w:fill="auto"/>
-            <w:noWrap/>
-            <w:vAlign w:val="center"/>
-          </w:tcPr>
-          <w:p>
-            <w:pPr>
-              <w:rPr>
-                <w:rFonts w:ascii="Arial" w:hAnsi="Arial" w:cs="Arial"/>
-                <w:sz w:val="12"/>
-                <w:szCs w:val="12"/>
-              </w:rPr>
-            </w:pPr>
-          </w:p>
-        </w:tc>
-        <w:tc>
-          <w:tcPr>
-            <w:tcW w:w="274" w:type="dxa"/>
-            <w:tcBorders>
-              <w:top w:val="single" w:sz="4" w:space="0" w:color="auto"/>
-              <w:left w:val="nil"/>
-              <w:bottom w:val="single" w:sz="4" w:space="0" w:color="auto"/>
-              <w:right w:val="single" w:sz="4" w:space="0" w:color="auto"/>
-            </w:tcBorders>
-            <w:shd w:val="clear" w:color="auto" w:fill="auto"/>
-            <w:noWrap/>
-            <w:vAlign w:val="center"/>
-          </w:tcPr>
-          <w:p>
-            <w:pPr>
-              <w:jc w:val="center"/>
-              <w:rPr>
-                <w:rFonts w:ascii="Arial" w:hAnsi="Arial" w:cs="Arial"/>
-                <w:sz w:val="12"/>
-                <w:szCs w:val="12"/>
-              </w:rPr>
-            </w:pPr>
-          </w:p>
-        </w:tc>
-        <w:tc>
-          <w:tcPr>
-            <w:tcW w:w="1007" w:type="dxa"/>
-            <w:tcBorders>
-              <w:top w:val="single" w:sz="4" w:space="0" w:color="auto"/>
-              <w:left w:val="nil"/>
-              <w:bottom w:val="single" w:sz="4" w:space="0" w:color="auto"/>
-              <w:right w:val="single" w:sz="4" w:space="0" w:color="auto"/>
-            </w:tcBorders>
-            <w:shd w:val="clear" w:color="auto" w:fill="auto"/>
-            <w:noWrap/>
-            <w:vAlign w:val="center"/>
-          </w:tcPr>
-          <w:p>
-            <w:pPr>
-              <w:rPr>
-                <w:rFonts w:ascii="Arial" w:hAnsi="Arial" w:cs="Arial"/>
-                <w:sz w:val="12"/>
-                <w:szCs w:val="12"/>
-              </w:rPr>
-            </w:pPr>
-          </w:p>
-        </w:tc>
-        <w:tc>
-          <w:tcPr>
-            <w:tcW w:w="274" w:type="dxa"/>
-            <w:tcBorders>
-              <w:top w:val="single" w:sz="4" w:space="0" w:color="auto"/>
-              <w:left w:val="nil"/>
-              <w:bottom w:val="single" w:sz="4" w:space="0" w:color="auto"/>
-              <w:right w:val="single" w:sz="4" w:space="0" w:color="auto"/>
-            </w:tcBorders>
-            <w:shd w:val="clear" w:color="auto" w:fill="auto"/>
-            <w:noWrap/>
-            <w:vAlign w:val="center"/>
-          </w:tcPr>
-          <w:p>
-            <w:pPr>
-              <w:jc w:val="center"/>
-              <w:rPr>
-                <w:rFonts w:ascii="Arial" w:hAnsi="Arial" w:cs="Arial"/>
-                <w:sz w:val="12"/>
-                <w:szCs w:val="12"/>
-              </w:rPr>
-            </w:pPr>
-          </w:p>
-        </w:tc>
-        <w:tc>
-          <w:tcPr>
-            <w:tcW w:w="1088" w:type="dxa"/>
+            <w:tcW w:w="284" w:type="dxa"/>
+            <w:tcBorders>
+              <w:top w:val="single" w:sz="4" w:space="0" w:color="auto"/>
+              <w:left w:val="nil"/>
+              <w:bottom w:val="single" w:sz="4" w:space="0" w:color="auto"/>
+              <w:right w:val="single" w:sz="4" w:space="0" w:color="auto"/>
+            </w:tcBorders>
+            <w:shd w:val="clear" w:color="auto" w:fill="auto"/>
+            <w:noWrap/>
+            <w:vAlign w:val="center"/>
+          </w:tcPr>
+          <w:p>
+            <w:pPr>
+              <w:jc w:val="center"/>
+              <w:rPr>
+                <w:rFonts w:ascii="Arial" w:hAnsi="Arial" w:cs="Arial"/>
+                <w:sz w:val="12"/>
+                <w:szCs w:val="12"/>
+              </w:rPr>
+            </w:pPr>
+          </w:p>
+        </w:tc>
+        <w:tc>
+          <w:tcPr>
+            <w:tcW w:w="1275" w:type="dxa"/>
+            <w:tcBorders>
+              <w:top w:val="single" w:sz="4" w:space="0" w:color="auto"/>
+              <w:left w:val="nil"/>
+              <w:bottom w:val="single" w:sz="4" w:space="0" w:color="auto"/>
+              <w:right w:val="single" w:sz="4" w:space="0" w:color="auto"/>
+            </w:tcBorders>
+            <w:shd w:val="clear" w:color="auto" w:fill="auto"/>
+            <w:noWrap/>
+            <w:vAlign w:val="center"/>
+          </w:tcPr>
+          <w:p>
+            <w:pPr>
+              <w:rPr>
+                <w:rFonts w:ascii="Arial" w:hAnsi="Arial" w:cs="Arial"/>
+                <w:sz w:val="12"/>
+                <w:szCs w:val="12"/>
+              </w:rPr>
+            </w:pPr>
+          </w:p>
+        </w:tc>
+        <w:tc>
+          <w:tcPr>
+            <w:tcW w:w="284" w:type="dxa"/>
+            <w:tcBorders>
+              <w:top w:val="single" w:sz="4" w:space="0" w:color="auto"/>
+              <w:left w:val="nil"/>
+              <w:bottom w:val="single" w:sz="4" w:space="0" w:color="auto"/>
+              <w:right w:val="single" w:sz="4" w:space="0" w:color="auto"/>
+            </w:tcBorders>
+            <w:shd w:val="clear" w:color="auto" w:fill="auto"/>
+            <w:noWrap/>
+            <w:vAlign w:val="center"/>
+          </w:tcPr>
+          <w:p>
+            <w:pPr>
+              <w:jc w:val="center"/>
+              <w:rPr>
+                <w:rFonts w:ascii="Arial" w:hAnsi="Arial" w:cs="Arial"/>
+                <w:sz w:val="12"/>
+                <w:szCs w:val="12"/>
+              </w:rPr>
+            </w:pPr>
+          </w:p>
+        </w:tc>
+        <w:tc>
+          <w:tcPr>
+            <w:tcW w:w="1276" w:type="dxa"/>
+            <w:tcBorders>
+              <w:top w:val="single" w:sz="4" w:space="0" w:color="auto"/>
+              <w:left w:val="nil"/>
+              <w:bottom w:val="single" w:sz="4" w:space="0" w:color="auto"/>
+              <w:right w:val="single" w:sz="4" w:space="0" w:color="auto"/>
+            </w:tcBorders>
+            <w:shd w:val="clear" w:color="auto" w:fill="auto"/>
+            <w:noWrap/>
+            <w:vAlign w:val="center"/>
+          </w:tcPr>
+          <w:p>
+            <w:pPr>
+              <w:rPr>
+                <w:rFonts w:ascii="Arial" w:hAnsi="Arial" w:cs="Arial"/>
+                <w:sz w:val="12"/>
+                <w:szCs w:val="12"/>
+              </w:rPr>
+            </w:pPr>
+          </w:p>
+        </w:tc>
+        <w:tc>
+          <w:tcPr>
+            <w:tcW w:w="283" w:type="dxa"/>
+            <w:tcBorders>
+              <w:top w:val="single" w:sz="4" w:space="0" w:color="auto"/>
+              <w:left w:val="nil"/>
+              <w:bottom w:val="single" w:sz="4" w:space="0" w:color="auto"/>
+              <w:right w:val="single" w:sz="4" w:space="0" w:color="auto"/>
+            </w:tcBorders>
+            <w:shd w:val="clear" w:color="auto" w:fill="auto"/>
+            <w:noWrap/>
+            <w:vAlign w:val="center"/>
+          </w:tcPr>
+          <w:p>
+            <w:pPr>
+              <w:jc w:val="center"/>
+              <w:rPr>
+                <w:rFonts w:ascii="Arial" w:hAnsi="Arial" w:cs="Arial"/>
+                <w:sz w:val="12"/>
+                <w:szCs w:val="12"/>
+              </w:rPr>
+            </w:pPr>
+          </w:p>
+        </w:tc>
+        <w:tc>
+          <w:tcPr>
+            <w:tcW w:w="1134" w:type="dxa"/>
+            <w:tcBorders>
+              <w:top w:val="single" w:sz="4" w:space="0" w:color="auto"/>
+              <w:left w:val="nil"/>
+              <w:bottom w:val="single" w:sz="4" w:space="0" w:color="auto"/>
+              <w:right w:val="single" w:sz="4" w:space="0" w:color="auto"/>
+            </w:tcBorders>
+            <w:shd w:val="clear" w:color="auto" w:fill="auto"/>
+            <w:noWrap/>
+            <w:vAlign w:val="center"/>
+          </w:tcPr>
+          <w:p>
+            <w:pPr>
+              <w:rPr>
+                <w:rFonts w:ascii="Arial" w:hAnsi="Arial" w:cs="Arial"/>
+                <w:sz w:val="12"/>
+                <w:szCs w:val="12"/>
+              </w:rPr>
+            </w:pPr>
+          </w:p>
+        </w:tc>
+        <w:tc>
+          <w:tcPr>
+            <w:tcW w:w="284" w:type="dxa"/>
+            <w:tcBorders>
+              <w:top w:val="single" w:sz="4" w:space="0" w:color="auto"/>
+              <w:left w:val="nil"/>
+              <w:bottom w:val="single" w:sz="4" w:space="0" w:color="auto"/>
+              <w:right w:val="single" w:sz="4" w:space="0" w:color="auto"/>
+            </w:tcBorders>
+            <w:shd w:val="clear" w:color="auto" w:fill="auto"/>
+            <w:noWrap/>
+            <w:vAlign w:val="center"/>
+          </w:tcPr>
+          <w:p>
+            <w:pPr>
+              <w:jc w:val="center"/>
+              <w:rPr>
+                <w:rFonts w:ascii="Arial" w:hAnsi="Arial" w:cs="Arial"/>
+                <w:sz w:val="12"/>
+                <w:szCs w:val="12"/>
+              </w:rPr>
+            </w:pPr>
+          </w:p>
+        </w:tc>
+        <w:tc>
+          <w:tcPr>
+            <w:tcW w:w="1133" w:type="dxa"/>
             <w:tcBorders>
               <w:top w:val="single" w:sz="4" w:space="0" w:color="auto"/>
               <w:left w:val="nil"/>
@@ -4821,7 +4821,7 @@
         </w:trPr>
         <w:tc>
           <w:tcPr>
-            <w:tcW w:w="1412" w:type="dxa"/>
+            <w:tcW w:w="1513" w:type="dxa"/>
             <w:tcBorders>
               <w:top w:val="single" w:sz="4" w:space="0" w:color="auto"/>
               <w:left w:val="single" w:sz="4" w:space="0" w:color="auto"/>
@@ -4844,172 +4844,172 @@
         </w:tc>
         <w:tc>
           <w:tcPr>
-            <w:tcW w:w="274" w:type="dxa"/>
-            <w:tcBorders>
-              <w:top w:val="single" w:sz="4" w:space="0" w:color="auto"/>
-              <w:left w:val="nil"/>
-              <w:bottom w:val="single" w:sz="4" w:space="0" w:color="auto"/>
-              <w:right w:val="single" w:sz="4" w:space="0" w:color="auto"/>
-            </w:tcBorders>
-            <w:shd w:val="clear" w:color="auto" w:fill="auto"/>
-            <w:noWrap/>
-            <w:vAlign w:val="center"/>
-          </w:tcPr>
-          <w:p>
-            <w:pPr>
-              <w:jc w:val="center"/>
-              <w:rPr>
-                <w:rFonts w:ascii="Arial" w:hAnsi="Arial" w:cs="Arial"/>
-                <w:sz w:val="12"/>
-                <w:szCs w:val="12"/>
-              </w:rPr>
-            </w:pPr>
-          </w:p>
-        </w:tc>
-        <w:tc>
-          <w:tcPr>
-            <w:tcW w:w="1284" w:type="dxa"/>
-            <w:tcBorders>
-              <w:top w:val="single" w:sz="4" w:space="0" w:color="auto"/>
-              <w:left w:val="nil"/>
-              <w:bottom w:val="single" w:sz="4" w:space="0" w:color="auto"/>
-              <w:right w:val="single" w:sz="4" w:space="0" w:color="auto"/>
-            </w:tcBorders>
-            <w:shd w:val="clear" w:color="auto" w:fill="auto"/>
-            <w:noWrap/>
-            <w:vAlign w:val="center"/>
-          </w:tcPr>
-          <w:p>
-            <w:pPr>
-              <w:rPr>
-                <w:rFonts w:ascii="Arial" w:hAnsi="Arial" w:cs="Arial"/>
-                <w:sz w:val="12"/>
-                <w:szCs w:val="12"/>
-              </w:rPr>
-            </w:pPr>
-          </w:p>
-        </w:tc>
-        <w:tc>
-          <w:tcPr>
-            <w:tcW w:w="274" w:type="dxa"/>
-            <w:tcBorders>
-              <w:top w:val="single" w:sz="4" w:space="0" w:color="auto"/>
-              <w:left w:val="nil"/>
-              <w:bottom w:val="single" w:sz="4" w:space="0" w:color="auto"/>
-              <w:right w:val="single" w:sz="4" w:space="0" w:color="auto"/>
-            </w:tcBorders>
-            <w:shd w:val="clear" w:color="auto" w:fill="auto"/>
-            <w:noWrap/>
-            <w:vAlign w:val="center"/>
-          </w:tcPr>
-          <w:p>
-            <w:pPr>
-              <w:jc w:val="center"/>
-              <w:rPr>
-                <w:rFonts w:ascii="Arial" w:hAnsi="Arial" w:cs="Arial"/>
-                <w:sz w:val="12"/>
-                <w:szCs w:val="12"/>
-              </w:rPr>
-            </w:pPr>
-          </w:p>
-        </w:tc>
-        <w:tc>
-          <w:tcPr>
-            <w:tcW w:w="1197" w:type="dxa"/>
-            <w:tcBorders>
-              <w:top w:val="single" w:sz="4" w:space="0" w:color="auto"/>
-              <w:left w:val="nil"/>
-              <w:bottom w:val="single" w:sz="4" w:space="0" w:color="auto"/>
-              <w:right w:val="single" w:sz="4" w:space="0" w:color="auto"/>
-            </w:tcBorders>
-            <w:shd w:val="clear" w:color="auto" w:fill="auto"/>
-            <w:noWrap/>
-            <w:vAlign w:val="center"/>
-          </w:tcPr>
-          <w:p>
-            <w:pPr>
-              <w:rPr>
-                <w:rFonts w:ascii="Arial" w:hAnsi="Arial" w:cs="Arial"/>
-                <w:sz w:val="12"/>
-                <w:szCs w:val="12"/>
-              </w:rPr>
-            </w:pPr>
-          </w:p>
-        </w:tc>
-        <w:tc>
-          <w:tcPr>
-            <w:tcW w:w="274" w:type="dxa"/>
-            <w:tcBorders>
-              <w:top w:val="single" w:sz="4" w:space="0" w:color="auto"/>
-              <w:left w:val="nil"/>
-              <w:bottom w:val="single" w:sz="4" w:space="0" w:color="auto"/>
-              <w:right w:val="single" w:sz="4" w:space="0" w:color="auto"/>
-            </w:tcBorders>
-            <w:shd w:val="clear" w:color="auto" w:fill="auto"/>
-            <w:noWrap/>
-            <w:vAlign w:val="center"/>
-          </w:tcPr>
-          <w:p>
-            <w:pPr>
-              <w:jc w:val="center"/>
-              <w:rPr>
-                <w:rFonts w:ascii="Arial" w:hAnsi="Arial" w:cs="Arial"/>
-                <w:sz w:val="12"/>
-                <w:szCs w:val="12"/>
-              </w:rPr>
-            </w:pPr>
-          </w:p>
-        </w:tc>
-        <w:tc>
-          <w:tcPr>
-            <w:tcW w:w="1007" w:type="dxa"/>
-            <w:tcBorders>
-              <w:top w:val="single" w:sz="4" w:space="0" w:color="auto"/>
-              <w:left w:val="nil"/>
-              <w:bottom w:val="single" w:sz="4" w:space="0" w:color="auto"/>
-              <w:right w:val="single" w:sz="4" w:space="0" w:color="auto"/>
-            </w:tcBorders>
-            <w:shd w:val="clear" w:color="auto" w:fill="auto"/>
-            <w:noWrap/>
-            <w:vAlign w:val="center"/>
-          </w:tcPr>
-          <w:p>
-            <w:pPr>
-              <w:rPr>
-                <w:rFonts w:ascii="Arial" w:hAnsi="Arial" w:cs="Arial"/>
-                <w:sz w:val="12"/>
-                <w:szCs w:val="12"/>
-              </w:rPr>
-            </w:pPr>
-          </w:p>
-        </w:tc>
-        <w:tc>
-          <w:tcPr>
-            <w:tcW w:w="274" w:type="dxa"/>
-            <w:tcBorders>
-              <w:top w:val="single" w:sz="4" w:space="0" w:color="auto"/>
-              <w:left w:val="nil"/>
-              <w:bottom w:val="single" w:sz="4" w:space="0" w:color="auto"/>
-              <w:right w:val="single" w:sz="4" w:space="0" w:color="auto"/>
-            </w:tcBorders>
-            <w:shd w:val="clear" w:color="auto" w:fill="auto"/>
-            <w:noWrap/>
-            <w:vAlign w:val="center"/>
-          </w:tcPr>
-          <w:p>
-            <w:pPr>
-              <w:jc w:val="center"/>
-              <w:rPr>
-                <w:rFonts w:ascii="Arial" w:hAnsi="Arial" w:cs="Arial"/>
-                <w:sz w:val="12"/>
-                <w:szCs w:val="12"/>
-              </w:rPr>
-            </w:pPr>
-          </w:p>
-        </w:tc>
-        <w:tc>
-          <w:tcPr>
-            <w:tcW w:w="1088" w:type="dxa"/>
+            <w:tcW w:w="284" w:type="dxa"/>
+            <w:tcBorders>
+              <w:top w:val="single" w:sz="4" w:space="0" w:color="auto"/>
+              <w:left w:val="nil"/>
+              <w:bottom w:val="single" w:sz="4" w:space="0" w:color="auto"/>
+              <w:right w:val="single" w:sz="4" w:space="0" w:color="auto"/>
+            </w:tcBorders>
+            <w:shd w:val="clear" w:color="auto" w:fill="auto"/>
+            <w:noWrap/>
+            <w:vAlign w:val="center"/>
+          </w:tcPr>
+          <w:p>
+            <w:pPr>
+              <w:jc w:val="center"/>
+              <w:rPr>
+                <w:rFonts w:ascii="Arial" w:hAnsi="Arial" w:cs="Arial"/>
+                <w:sz w:val="12"/>
+                <w:szCs w:val="12"/>
+              </w:rPr>
+            </w:pPr>
+          </w:p>
+        </w:tc>
+        <w:tc>
+          <w:tcPr>
+            <w:tcW w:w="1275" w:type="dxa"/>
+            <w:tcBorders>
+              <w:top w:val="single" w:sz="4" w:space="0" w:color="auto"/>
+              <w:left w:val="nil"/>
+              <w:bottom w:val="single" w:sz="4" w:space="0" w:color="auto"/>
+              <w:right w:val="single" w:sz="4" w:space="0" w:color="auto"/>
+            </w:tcBorders>
+            <w:shd w:val="clear" w:color="auto" w:fill="auto"/>
+            <w:noWrap/>
+            <w:vAlign w:val="center"/>
+          </w:tcPr>
+          <w:p>
+            <w:pPr>
+              <w:rPr>
+                <w:rFonts w:ascii="Arial" w:hAnsi="Arial" w:cs="Arial"/>
+                <w:sz w:val="12"/>
+                <w:szCs w:val="12"/>
+              </w:rPr>
+            </w:pPr>
+          </w:p>
+        </w:tc>
+        <w:tc>
+          <w:tcPr>
+            <w:tcW w:w="284" w:type="dxa"/>
+            <w:tcBorders>
+              <w:top w:val="single" w:sz="4" w:space="0" w:color="auto"/>
+              <w:left w:val="nil"/>
+              <w:bottom w:val="single" w:sz="4" w:space="0" w:color="auto"/>
+              <w:right w:val="single" w:sz="4" w:space="0" w:color="auto"/>
+            </w:tcBorders>
+            <w:shd w:val="clear" w:color="auto" w:fill="auto"/>
+            <w:noWrap/>
+            <w:vAlign w:val="center"/>
+          </w:tcPr>
+          <w:p>
+            <w:pPr>
+              <w:jc w:val="center"/>
+              <w:rPr>
+                <w:rFonts w:ascii="Arial" w:hAnsi="Arial" w:cs="Arial"/>
+                <w:sz w:val="12"/>
+                <w:szCs w:val="12"/>
+              </w:rPr>
+            </w:pPr>
+          </w:p>
+        </w:tc>
+        <w:tc>
+          <w:tcPr>
+            <w:tcW w:w="1276" w:type="dxa"/>
+            <w:tcBorders>
+              <w:top w:val="single" w:sz="4" w:space="0" w:color="auto"/>
+              <w:left w:val="nil"/>
+              <w:bottom w:val="single" w:sz="4" w:space="0" w:color="auto"/>
+              <w:right w:val="single" w:sz="4" w:space="0" w:color="auto"/>
+            </w:tcBorders>
+            <w:shd w:val="clear" w:color="auto" w:fill="auto"/>
+            <w:noWrap/>
+            <w:vAlign w:val="center"/>
+          </w:tcPr>
+          <w:p>
+            <w:pPr>
+              <w:rPr>
+                <w:rFonts w:ascii="Arial" w:hAnsi="Arial" w:cs="Arial"/>
+                <w:sz w:val="12"/>
+                <w:szCs w:val="12"/>
+              </w:rPr>
+            </w:pPr>
+          </w:p>
+        </w:tc>
+        <w:tc>
+          <w:tcPr>
+            <w:tcW w:w="283" w:type="dxa"/>
+            <w:tcBorders>
+              <w:top w:val="single" w:sz="4" w:space="0" w:color="auto"/>
+              <w:left w:val="nil"/>
+              <w:bottom w:val="single" w:sz="4" w:space="0" w:color="auto"/>
+              <w:right w:val="single" w:sz="4" w:space="0" w:color="auto"/>
+            </w:tcBorders>
+            <w:shd w:val="clear" w:color="auto" w:fill="auto"/>
+            <w:noWrap/>
+            <w:vAlign w:val="center"/>
+          </w:tcPr>
+          <w:p>
+            <w:pPr>
+              <w:jc w:val="center"/>
+              <w:rPr>
+                <w:rFonts w:ascii="Arial" w:hAnsi="Arial" w:cs="Arial"/>
+                <w:sz w:val="12"/>
+                <w:szCs w:val="12"/>
+              </w:rPr>
+            </w:pPr>
+          </w:p>
+        </w:tc>
+        <w:tc>
+          <w:tcPr>
+            <w:tcW w:w="1134" w:type="dxa"/>
+            <w:tcBorders>
+              <w:top w:val="single" w:sz="4" w:space="0" w:color="auto"/>
+              <w:left w:val="nil"/>
+              <w:bottom w:val="single" w:sz="4" w:space="0" w:color="auto"/>
+              <w:right w:val="single" w:sz="4" w:space="0" w:color="auto"/>
+            </w:tcBorders>
+            <w:shd w:val="clear" w:color="auto" w:fill="auto"/>
+            <w:noWrap/>
+            <w:vAlign w:val="center"/>
+          </w:tcPr>
+          <w:p>
+            <w:pPr>
+              <w:rPr>
+                <w:rFonts w:ascii="Arial" w:hAnsi="Arial" w:cs="Arial"/>
+                <w:sz w:val="12"/>
+                <w:szCs w:val="12"/>
+              </w:rPr>
+            </w:pPr>
+          </w:p>
+        </w:tc>
+        <w:tc>
+          <w:tcPr>
+            <w:tcW w:w="284" w:type="dxa"/>
+            <w:tcBorders>
+              <w:top w:val="single" w:sz="4" w:space="0" w:color="auto"/>
+              <w:left w:val="nil"/>
+              <w:bottom w:val="single" w:sz="4" w:space="0" w:color="auto"/>
+              <w:right w:val="single" w:sz="4" w:space="0" w:color="auto"/>
+            </w:tcBorders>
+            <w:shd w:val="clear" w:color="auto" w:fill="auto"/>
+            <w:noWrap/>
+            <w:vAlign w:val="center"/>
+          </w:tcPr>
+          <w:p>
+            <w:pPr>
+              <w:jc w:val="center"/>
+              <w:rPr>
+                <w:rFonts w:ascii="Arial" w:hAnsi="Arial" w:cs="Arial"/>
+                <w:sz w:val="12"/>
+                <w:szCs w:val="12"/>
+              </w:rPr>
+            </w:pPr>
+          </w:p>
+        </w:tc>
+        <w:tc>
+          <w:tcPr>
+            <w:tcW w:w="1133" w:type="dxa"/>
             <w:tcBorders>
               <w:top w:val="single" w:sz="4" w:space="0" w:color="auto"/>
               <w:left w:val="nil"/>
@@ -5156,7 +5156,7 @@
         </w:trPr>
         <w:tc>
           <w:tcPr>
-            <w:tcW w:w="1686" w:type="dxa"/>
+            <w:tcW w:w="1797" w:type="dxa"/>
             <w:gridSpan w:val="2"/>
             <w:tcBorders>
               <w:top w:val="single" w:sz="4" w:space="0" w:color="auto"/>
@@ -5190,7 +5190,7 @@
         </w:tc>
         <w:tc>
           <w:tcPr>
-            <w:tcW w:w="1558" w:type="dxa"/>
+            <w:tcW w:w="1559" w:type="dxa"/>
             <w:gridSpan w:val="2"/>
             <w:tcBorders>
               <w:top w:val="single" w:sz="4" w:space="0" w:color="auto"/>
@@ -5234,7 +5234,7 @@
         </w:tc>
         <w:tc>
           <w:tcPr>
-            <w:tcW w:w="1471" w:type="dxa"/>
+            <w:tcW w:w="1559" w:type="dxa"/>
             <w:gridSpan w:val="2"/>
             <w:tcBorders>
               <w:top w:val="single" w:sz="4" w:space="0" w:color="auto"/>
@@ -5268,7 +5268,7 @@
         </w:tc>
         <w:tc>
           <w:tcPr>
-            <w:tcW w:w="1281" w:type="dxa"/>
+            <w:tcW w:w="1418" w:type="dxa"/>
             <w:gridSpan w:val="2"/>
             <w:tcBorders>
               <w:top w:val="single" w:sz="4" w:space="0" w:color="auto"/>
@@ -5312,7 +5312,7 @@
         </w:tc>
         <w:tc>
           <w:tcPr>
-            <w:tcW w:w="1362" w:type="dxa"/>
+            <w:tcW w:w="1407" w:type="dxa"/>
             <w:gridSpan w:val="2"/>
             <w:tcBorders>
               <w:top w:val="single" w:sz="4" w:space="0" w:color="auto"/>
@@ -5429,7 +5429,7 @@
         </w:trPr>
         <w:tc>
           <w:tcPr>
-            <w:tcW w:w="1412" w:type="dxa"/>
+            <w:tcW w:w="1513" w:type="dxa"/>
             <w:tcBorders>
               <w:top w:val="single" w:sz="4" w:space="0" w:color="auto"/>
               <w:left w:val="single" w:sz="4" w:space="0" w:color="auto"/>
@@ -5452,172 +5452,172 @@
         </w:tc>
         <w:tc>
           <w:tcPr>
-            <w:tcW w:w="274" w:type="dxa"/>
-            <w:tcBorders>
-              <w:top w:val="single" w:sz="4" w:space="0" w:color="auto"/>
-              <w:left w:val="nil"/>
-              <w:bottom w:val="single" w:sz="4" w:space="0" w:color="auto"/>
-              <w:right w:val="single" w:sz="4" w:space="0" w:color="auto"/>
-            </w:tcBorders>
-            <w:shd w:val="clear" w:color="auto" w:fill="auto"/>
-            <w:noWrap/>
-            <w:vAlign w:val="center"/>
-          </w:tcPr>
-          <w:p>
-            <w:pPr>
-              <w:jc w:val="center"/>
-              <w:rPr>
-                <w:rFonts w:ascii="Arial" w:hAnsi="Arial" w:cs="Arial"/>
-                <w:sz w:val="12"/>
-                <w:szCs w:val="12"/>
-              </w:rPr>
-            </w:pPr>
-          </w:p>
-        </w:tc>
-        <w:tc>
-          <w:tcPr>
-            <w:tcW w:w="1284" w:type="dxa"/>
-            <w:tcBorders>
-              <w:top w:val="single" w:sz="4" w:space="0" w:color="auto"/>
-              <w:left w:val="nil"/>
-              <w:bottom w:val="single" w:sz="4" w:space="0" w:color="auto"/>
-              <w:right w:val="single" w:sz="4" w:space="0" w:color="auto"/>
-            </w:tcBorders>
-            <w:shd w:val="clear" w:color="auto" w:fill="auto"/>
-            <w:noWrap/>
-            <w:vAlign w:val="center"/>
-          </w:tcPr>
-          <w:p>
-            <w:pPr>
-              <w:rPr>
-                <w:rFonts w:ascii="Arial" w:hAnsi="Arial" w:cs="Arial"/>
-                <w:sz w:val="12"/>
-                <w:szCs w:val="12"/>
-              </w:rPr>
-            </w:pPr>
-          </w:p>
-        </w:tc>
-        <w:tc>
-          <w:tcPr>
-            <w:tcW w:w="274" w:type="dxa"/>
-            <w:tcBorders>
-              <w:top w:val="single" w:sz="4" w:space="0" w:color="auto"/>
-              <w:left w:val="nil"/>
-              <w:bottom w:val="single" w:sz="4" w:space="0" w:color="auto"/>
-              <w:right w:val="single" w:sz="4" w:space="0" w:color="auto"/>
-            </w:tcBorders>
-            <w:shd w:val="clear" w:color="auto" w:fill="auto"/>
-            <w:noWrap/>
-            <w:vAlign w:val="center"/>
-          </w:tcPr>
-          <w:p>
-            <w:pPr>
-              <w:jc w:val="center"/>
-              <w:rPr>
-                <w:rFonts w:ascii="Arial" w:hAnsi="Arial" w:cs="Arial"/>
-                <w:sz w:val="12"/>
-                <w:szCs w:val="12"/>
-              </w:rPr>
-            </w:pPr>
-          </w:p>
-        </w:tc>
-        <w:tc>
-          <w:tcPr>
-            <w:tcW w:w="1197" w:type="dxa"/>
-            <w:tcBorders>
-              <w:top w:val="single" w:sz="4" w:space="0" w:color="auto"/>
-              <w:left w:val="nil"/>
-              <w:bottom w:val="single" w:sz="4" w:space="0" w:color="auto"/>
-              <w:right w:val="single" w:sz="4" w:space="0" w:color="auto"/>
-            </w:tcBorders>
-            <w:shd w:val="clear" w:color="auto" w:fill="auto"/>
-            <w:noWrap/>
-            <w:vAlign w:val="center"/>
-          </w:tcPr>
-          <w:p>
-            <w:pPr>
-              <w:rPr>
-                <w:rFonts w:ascii="Arial" w:hAnsi="Arial" w:cs="Arial"/>
-                <w:sz w:val="12"/>
-                <w:szCs w:val="12"/>
-              </w:rPr>
-            </w:pPr>
-          </w:p>
-        </w:tc>
-        <w:tc>
-          <w:tcPr>
-            <w:tcW w:w="274" w:type="dxa"/>
-            <w:tcBorders>
-              <w:top w:val="single" w:sz="4" w:space="0" w:color="auto"/>
-              <w:left w:val="nil"/>
-              <w:bottom w:val="single" w:sz="4" w:space="0" w:color="auto"/>
-              <w:right w:val="single" w:sz="4" w:space="0" w:color="auto"/>
-            </w:tcBorders>
-            <w:shd w:val="clear" w:color="auto" w:fill="auto"/>
-            <w:noWrap/>
-            <w:vAlign w:val="center"/>
-          </w:tcPr>
-          <w:p>
-            <w:pPr>
-              <w:jc w:val="center"/>
-              <w:rPr>
-                <w:rFonts w:ascii="Arial" w:hAnsi="Arial" w:cs="Arial"/>
-                <w:sz w:val="12"/>
-                <w:szCs w:val="12"/>
-              </w:rPr>
-            </w:pPr>
-          </w:p>
-        </w:tc>
-        <w:tc>
-          <w:tcPr>
-            <w:tcW w:w="1007" w:type="dxa"/>
-            <w:tcBorders>
-              <w:top w:val="single" w:sz="4" w:space="0" w:color="auto"/>
-              <w:left w:val="nil"/>
-              <w:bottom w:val="single" w:sz="4" w:space="0" w:color="auto"/>
-              <w:right w:val="single" w:sz="4" w:space="0" w:color="auto"/>
-            </w:tcBorders>
-            <w:shd w:val="clear" w:color="auto" w:fill="auto"/>
-            <w:noWrap/>
-            <w:vAlign w:val="center"/>
-          </w:tcPr>
-          <w:p>
-            <w:pPr>
-              <w:rPr>
-                <w:rFonts w:ascii="Arial" w:hAnsi="Arial" w:cs="Arial"/>
-                <w:sz w:val="12"/>
-                <w:szCs w:val="12"/>
-              </w:rPr>
-            </w:pPr>
-          </w:p>
-        </w:tc>
-        <w:tc>
-          <w:tcPr>
-            <w:tcW w:w="274" w:type="dxa"/>
-            <w:tcBorders>
-              <w:top w:val="single" w:sz="4" w:space="0" w:color="auto"/>
-              <w:left w:val="nil"/>
-              <w:bottom w:val="single" w:sz="4" w:space="0" w:color="auto"/>
-              <w:right w:val="single" w:sz="4" w:space="0" w:color="auto"/>
-            </w:tcBorders>
-            <w:shd w:val="clear" w:color="auto" w:fill="auto"/>
-            <w:noWrap/>
-            <w:vAlign w:val="center"/>
-          </w:tcPr>
-          <w:p>
-            <w:pPr>
-              <w:jc w:val="center"/>
-              <w:rPr>
-                <w:rFonts w:ascii="Arial" w:hAnsi="Arial" w:cs="Arial"/>
-                <w:sz w:val="12"/>
-                <w:szCs w:val="12"/>
-              </w:rPr>
-            </w:pPr>
-          </w:p>
-        </w:tc>
-        <w:tc>
-          <w:tcPr>
-            <w:tcW w:w="1088" w:type="dxa"/>
+            <w:tcW w:w="284" w:type="dxa"/>
+            <w:tcBorders>
+              <w:top w:val="single" w:sz="4" w:space="0" w:color="auto"/>
+              <w:left w:val="nil"/>
+              <w:bottom w:val="single" w:sz="4" w:space="0" w:color="auto"/>
+              <w:right w:val="single" w:sz="4" w:space="0" w:color="auto"/>
+            </w:tcBorders>
+            <w:shd w:val="clear" w:color="auto" w:fill="auto"/>
+            <w:noWrap/>
+            <w:vAlign w:val="center"/>
+          </w:tcPr>
+          <w:p>
+            <w:pPr>
+              <w:jc w:val="center"/>
+              <w:rPr>
+                <w:rFonts w:ascii="Arial" w:hAnsi="Arial" w:cs="Arial"/>
+                <w:sz w:val="12"/>
+                <w:szCs w:val="12"/>
+              </w:rPr>
+            </w:pPr>
+          </w:p>
+        </w:tc>
+        <w:tc>
+          <w:tcPr>
+            <w:tcW w:w="1275" w:type="dxa"/>
+            <w:tcBorders>
+              <w:top w:val="single" w:sz="4" w:space="0" w:color="auto"/>
+              <w:left w:val="nil"/>
+              <w:bottom w:val="single" w:sz="4" w:space="0" w:color="auto"/>
+              <w:right w:val="single" w:sz="4" w:space="0" w:color="auto"/>
+            </w:tcBorders>
+            <w:shd w:val="clear" w:color="auto" w:fill="auto"/>
+            <w:noWrap/>
+            <w:vAlign w:val="center"/>
+          </w:tcPr>
+          <w:p>
+            <w:pPr>
+              <w:rPr>
+                <w:rFonts w:ascii="Arial" w:hAnsi="Arial" w:cs="Arial"/>
+                <w:sz w:val="12"/>
+                <w:szCs w:val="12"/>
+              </w:rPr>
+            </w:pPr>
+          </w:p>
+        </w:tc>
+        <w:tc>
+          <w:tcPr>
+            <w:tcW w:w="284" w:type="dxa"/>
+            <w:tcBorders>
+              <w:top w:val="single" w:sz="4" w:space="0" w:color="auto"/>
+              <w:left w:val="nil"/>
+              <w:bottom w:val="single" w:sz="4" w:space="0" w:color="auto"/>
+              <w:right w:val="single" w:sz="4" w:space="0" w:color="auto"/>
+            </w:tcBorders>
+            <w:shd w:val="clear" w:color="auto" w:fill="auto"/>
+            <w:noWrap/>
+            <w:vAlign w:val="center"/>
+          </w:tcPr>
+          <w:p>
+            <w:pPr>
+              <w:jc w:val="center"/>
+              <w:rPr>
+                <w:rFonts w:ascii="Arial" w:hAnsi="Arial" w:cs="Arial"/>
+                <w:sz w:val="12"/>
+                <w:szCs w:val="12"/>
+              </w:rPr>
+            </w:pPr>
+          </w:p>
+        </w:tc>
+        <w:tc>
+          <w:tcPr>
+            <w:tcW w:w="1276" w:type="dxa"/>
+            <w:tcBorders>
+              <w:top w:val="single" w:sz="4" w:space="0" w:color="auto"/>
+              <w:left w:val="nil"/>
+              <w:bottom w:val="single" w:sz="4" w:space="0" w:color="auto"/>
+              <w:right w:val="single" w:sz="4" w:space="0" w:color="auto"/>
+            </w:tcBorders>
+            <w:shd w:val="clear" w:color="auto" w:fill="auto"/>
+            <w:noWrap/>
+            <w:vAlign w:val="center"/>
+          </w:tcPr>
+          <w:p>
+            <w:pPr>
+              <w:rPr>
+                <w:rFonts w:ascii="Arial" w:hAnsi="Arial" w:cs="Arial"/>
+                <w:sz w:val="12"/>
+                <w:szCs w:val="12"/>
+              </w:rPr>
+            </w:pPr>
+          </w:p>
+        </w:tc>
+        <w:tc>
+          <w:tcPr>
+            <w:tcW w:w="283" w:type="dxa"/>
+            <w:tcBorders>
+              <w:top w:val="single" w:sz="4" w:space="0" w:color="auto"/>
+              <w:left w:val="nil"/>
+              <w:bottom w:val="single" w:sz="4" w:space="0" w:color="auto"/>
+              <w:right w:val="single" w:sz="4" w:space="0" w:color="auto"/>
+            </w:tcBorders>
+            <w:shd w:val="clear" w:color="auto" w:fill="auto"/>
+            <w:noWrap/>
+            <w:vAlign w:val="center"/>
+          </w:tcPr>
+          <w:p>
+            <w:pPr>
+              <w:jc w:val="center"/>
+              <w:rPr>
+                <w:rFonts w:ascii="Arial" w:hAnsi="Arial" w:cs="Arial"/>
+                <w:sz w:val="12"/>
+                <w:szCs w:val="12"/>
+              </w:rPr>
+            </w:pPr>
+          </w:p>
+        </w:tc>
+        <w:tc>
+          <w:tcPr>
+            <w:tcW w:w="1134" w:type="dxa"/>
+            <w:tcBorders>
+              <w:top w:val="single" w:sz="4" w:space="0" w:color="auto"/>
+              <w:left w:val="nil"/>
+              <w:bottom w:val="single" w:sz="4" w:space="0" w:color="auto"/>
+              <w:right w:val="single" w:sz="4" w:space="0" w:color="auto"/>
+            </w:tcBorders>
+            <w:shd w:val="clear" w:color="auto" w:fill="auto"/>
+            <w:noWrap/>
+            <w:vAlign w:val="center"/>
+          </w:tcPr>
+          <w:p>
+            <w:pPr>
+              <w:rPr>
+                <w:rFonts w:ascii="Arial" w:hAnsi="Arial" w:cs="Arial"/>
+                <w:sz w:val="12"/>
+                <w:szCs w:val="12"/>
+              </w:rPr>
+            </w:pPr>
+          </w:p>
+        </w:tc>
+        <w:tc>
+          <w:tcPr>
+            <w:tcW w:w="284" w:type="dxa"/>
+            <w:tcBorders>
+              <w:top w:val="single" w:sz="4" w:space="0" w:color="auto"/>
+              <w:left w:val="nil"/>
+              <w:bottom w:val="single" w:sz="4" w:space="0" w:color="auto"/>
+              <w:right w:val="single" w:sz="4" w:space="0" w:color="auto"/>
+            </w:tcBorders>
+            <w:shd w:val="clear" w:color="auto" w:fill="auto"/>
+            <w:noWrap/>
+            <w:vAlign w:val="center"/>
+          </w:tcPr>
+          <w:p>
+            <w:pPr>
+              <w:jc w:val="center"/>
+              <w:rPr>
+                <w:rFonts w:ascii="Arial" w:hAnsi="Arial" w:cs="Arial"/>
+                <w:sz w:val="12"/>
+                <w:szCs w:val="12"/>
+              </w:rPr>
+            </w:pPr>
+          </w:p>
+        </w:tc>
+        <w:tc>
+          <w:tcPr>
+            <w:tcW w:w="1133" w:type="dxa"/>
             <w:tcBorders>
               <w:top w:val="single" w:sz="4" w:space="0" w:color="auto"/>
               <w:left w:val="nil"/>
@@ -5764,7 +5764,7 @@
         </w:trPr>
         <w:tc>
           <w:tcPr>
-            <w:tcW w:w="1412" w:type="dxa"/>
+            <w:tcW w:w="1513" w:type="dxa"/>
             <w:tcBorders>
               <w:top w:val="single" w:sz="4" w:space="0" w:color="auto"/>
               <w:left w:val="single" w:sz="4" w:space="0" w:color="auto"/>
@@ -5787,172 +5787,172 @@
         </w:tc>
         <w:tc>
           <w:tcPr>
-            <w:tcW w:w="274" w:type="dxa"/>
-            <w:tcBorders>
-              <w:top w:val="single" w:sz="4" w:space="0" w:color="auto"/>
-              <w:left w:val="nil"/>
-              <w:bottom w:val="single" w:sz="4" w:space="0" w:color="auto"/>
-              <w:right w:val="single" w:sz="4" w:space="0" w:color="auto"/>
-            </w:tcBorders>
-            <w:shd w:val="clear" w:color="auto" w:fill="auto"/>
-            <w:noWrap/>
-            <w:vAlign w:val="center"/>
-          </w:tcPr>
-          <w:p>
-            <w:pPr>
-              <w:jc w:val="center"/>
-              <w:rPr>
-                <w:rFonts w:ascii="Arial" w:hAnsi="Arial" w:cs="Arial"/>
-                <w:sz w:val="12"/>
-                <w:szCs w:val="12"/>
-              </w:rPr>
-            </w:pPr>
-          </w:p>
-        </w:tc>
-        <w:tc>
-          <w:tcPr>
-            <w:tcW w:w="1284" w:type="dxa"/>
-            <w:tcBorders>
-              <w:top w:val="single" w:sz="4" w:space="0" w:color="auto"/>
-              <w:left w:val="nil"/>
-              <w:bottom w:val="single" w:sz="4" w:space="0" w:color="auto"/>
-              <w:right w:val="single" w:sz="4" w:space="0" w:color="auto"/>
-            </w:tcBorders>
-            <w:shd w:val="clear" w:color="auto" w:fill="auto"/>
-            <w:noWrap/>
-            <w:vAlign w:val="center"/>
-          </w:tcPr>
-          <w:p>
-            <w:pPr>
-              <w:rPr>
-                <w:rFonts w:ascii="Arial" w:hAnsi="Arial" w:cs="Arial"/>
-                <w:sz w:val="12"/>
-                <w:szCs w:val="12"/>
-              </w:rPr>
-            </w:pPr>
-          </w:p>
-        </w:tc>
-        <w:tc>
-          <w:tcPr>
-            <w:tcW w:w="274" w:type="dxa"/>
-            <w:tcBorders>
-              <w:top w:val="single" w:sz="4" w:space="0" w:color="auto"/>
-              <w:left w:val="nil"/>
-              <w:bottom w:val="single" w:sz="4" w:space="0" w:color="auto"/>
-              <w:right w:val="single" w:sz="4" w:space="0" w:color="auto"/>
-            </w:tcBorders>
-            <w:shd w:val="clear" w:color="auto" w:fill="auto"/>
-            <w:noWrap/>
-            <w:vAlign w:val="center"/>
-          </w:tcPr>
-          <w:p>
-            <w:pPr>
-              <w:jc w:val="center"/>
-              <w:rPr>
-                <w:rFonts w:ascii="Arial" w:hAnsi="Arial" w:cs="Arial"/>
-                <w:sz w:val="12"/>
-                <w:szCs w:val="12"/>
-              </w:rPr>
-            </w:pPr>
-          </w:p>
-        </w:tc>
-        <w:tc>
-          <w:tcPr>
-            <w:tcW w:w="1197" w:type="dxa"/>
-            <w:tcBorders>
-              <w:top w:val="single" w:sz="4" w:space="0" w:color="auto"/>
-              <w:left w:val="nil"/>
-              <w:bottom w:val="single" w:sz="4" w:space="0" w:color="auto"/>
-              <w:right w:val="single" w:sz="4" w:space="0" w:color="auto"/>
-            </w:tcBorders>
-            <w:shd w:val="clear" w:color="auto" w:fill="auto"/>
-            <w:noWrap/>
-            <w:vAlign w:val="center"/>
-          </w:tcPr>
-          <w:p>
-            <w:pPr>
-              <w:rPr>
-                <w:rFonts w:ascii="Arial" w:hAnsi="Arial" w:cs="Arial"/>
-                <w:sz w:val="12"/>
-                <w:szCs w:val="12"/>
-              </w:rPr>
-            </w:pPr>
-          </w:p>
-        </w:tc>
-        <w:tc>
-          <w:tcPr>
-            <w:tcW w:w="274" w:type="dxa"/>
-            <w:tcBorders>
-              <w:top w:val="single" w:sz="4" w:space="0" w:color="auto"/>
-              <w:left w:val="nil"/>
-              <w:bottom w:val="single" w:sz="4" w:space="0" w:color="auto"/>
-              <w:right w:val="single" w:sz="4" w:space="0" w:color="auto"/>
-            </w:tcBorders>
-            <w:shd w:val="clear" w:color="auto" w:fill="auto"/>
-            <w:noWrap/>
-            <w:vAlign w:val="center"/>
-          </w:tcPr>
-          <w:p>
-            <w:pPr>
-              <w:jc w:val="center"/>
-              <w:rPr>
-                <w:rFonts w:ascii="Arial" w:hAnsi="Arial" w:cs="Arial"/>
-                <w:sz w:val="12"/>
-                <w:szCs w:val="12"/>
-              </w:rPr>
-            </w:pPr>
-          </w:p>
-        </w:tc>
-        <w:tc>
-          <w:tcPr>
-            <w:tcW w:w="1007" w:type="dxa"/>
-            <w:tcBorders>
-              <w:top w:val="single" w:sz="4" w:space="0" w:color="auto"/>
-              <w:left w:val="nil"/>
-              <w:bottom w:val="single" w:sz="4" w:space="0" w:color="auto"/>
-              <w:right w:val="single" w:sz="4" w:space="0" w:color="auto"/>
-            </w:tcBorders>
-            <w:shd w:val="clear" w:color="auto" w:fill="auto"/>
-            <w:noWrap/>
-            <w:vAlign w:val="center"/>
-          </w:tcPr>
-          <w:p>
-            <w:pPr>
-              <w:rPr>
-                <w:rFonts w:ascii="Arial" w:hAnsi="Arial" w:cs="Arial"/>
-                <w:sz w:val="12"/>
-                <w:szCs w:val="12"/>
-              </w:rPr>
-            </w:pPr>
-          </w:p>
-        </w:tc>
-        <w:tc>
-          <w:tcPr>
-            <w:tcW w:w="274" w:type="dxa"/>
-            <w:tcBorders>
-              <w:top w:val="single" w:sz="4" w:space="0" w:color="auto"/>
-              <w:left w:val="nil"/>
-              <w:bottom w:val="single" w:sz="4" w:space="0" w:color="auto"/>
-              <w:right w:val="single" w:sz="4" w:space="0" w:color="auto"/>
-            </w:tcBorders>
-            <w:shd w:val="clear" w:color="auto" w:fill="auto"/>
-            <w:noWrap/>
-            <w:vAlign w:val="center"/>
-          </w:tcPr>
-          <w:p>
-            <w:pPr>
-              <w:jc w:val="center"/>
-              <w:rPr>
-                <w:rFonts w:ascii="Arial" w:hAnsi="Arial" w:cs="Arial"/>
-                <w:sz w:val="12"/>
-                <w:szCs w:val="12"/>
-              </w:rPr>
-            </w:pPr>
-          </w:p>
-        </w:tc>
-        <w:tc>
-          <w:tcPr>
-            <w:tcW w:w="1088" w:type="dxa"/>
+            <w:tcW w:w="284" w:type="dxa"/>
+            <w:tcBorders>
+              <w:top w:val="single" w:sz="4" w:space="0" w:color="auto"/>
+              <w:left w:val="nil"/>
+              <w:bottom w:val="single" w:sz="4" w:space="0" w:color="auto"/>
+              <w:right w:val="single" w:sz="4" w:space="0" w:color="auto"/>
+            </w:tcBorders>
+            <w:shd w:val="clear" w:color="auto" w:fill="auto"/>
+            <w:noWrap/>
+            <w:vAlign w:val="center"/>
+          </w:tcPr>
+          <w:p>
+            <w:pPr>
+              <w:jc w:val="center"/>
+              <w:rPr>
+                <w:rFonts w:ascii="Arial" w:hAnsi="Arial" w:cs="Arial"/>
+                <w:sz w:val="12"/>
+                <w:szCs w:val="12"/>
+              </w:rPr>
+            </w:pPr>
+          </w:p>
+        </w:tc>
+        <w:tc>
+          <w:tcPr>
+            <w:tcW w:w="1275" w:type="dxa"/>
+            <w:tcBorders>
+              <w:top w:val="single" w:sz="4" w:space="0" w:color="auto"/>
+              <w:left w:val="nil"/>
+              <w:bottom w:val="single" w:sz="4" w:space="0" w:color="auto"/>
+              <w:right w:val="single" w:sz="4" w:space="0" w:color="auto"/>
+            </w:tcBorders>
+            <w:shd w:val="clear" w:color="auto" w:fill="auto"/>
+            <w:noWrap/>
+            <w:vAlign w:val="center"/>
+          </w:tcPr>
+          <w:p>
+            <w:pPr>
+              <w:rPr>
+                <w:rFonts w:ascii="Arial" w:hAnsi="Arial" w:cs="Arial"/>
+                <w:sz w:val="12"/>
+                <w:szCs w:val="12"/>
+              </w:rPr>
+            </w:pPr>
+          </w:p>
+        </w:tc>
+        <w:tc>
+          <w:tcPr>
+            <w:tcW w:w="284" w:type="dxa"/>
+            <w:tcBorders>
+              <w:top w:val="single" w:sz="4" w:space="0" w:color="auto"/>
+              <w:left w:val="nil"/>
+              <w:bottom w:val="single" w:sz="4" w:space="0" w:color="auto"/>
+              <w:right w:val="single" w:sz="4" w:space="0" w:color="auto"/>
+            </w:tcBorders>
+            <w:shd w:val="clear" w:color="auto" w:fill="auto"/>
+            <w:noWrap/>
+            <w:vAlign w:val="center"/>
+          </w:tcPr>
+          <w:p>
+            <w:pPr>
+              <w:jc w:val="center"/>
+              <w:rPr>
+                <w:rFonts w:ascii="Arial" w:hAnsi="Arial" w:cs="Arial"/>
+                <w:sz w:val="12"/>
+                <w:szCs w:val="12"/>
+              </w:rPr>
+            </w:pPr>
+          </w:p>
+        </w:tc>
+        <w:tc>
+          <w:tcPr>
+            <w:tcW w:w="1276" w:type="dxa"/>
+            <w:tcBorders>
+              <w:top w:val="single" w:sz="4" w:space="0" w:color="auto"/>
+              <w:left w:val="nil"/>
+              <w:bottom w:val="single" w:sz="4" w:space="0" w:color="auto"/>
+              <w:right w:val="single" w:sz="4" w:space="0" w:color="auto"/>
+            </w:tcBorders>
+            <w:shd w:val="clear" w:color="auto" w:fill="auto"/>
+            <w:noWrap/>
+            <w:vAlign w:val="center"/>
+          </w:tcPr>
+          <w:p>
+            <w:pPr>
+              <w:rPr>
+                <w:rFonts w:ascii="Arial" w:hAnsi="Arial" w:cs="Arial"/>
+                <w:sz w:val="12"/>
+                <w:szCs w:val="12"/>
+              </w:rPr>
+            </w:pPr>
+          </w:p>
+        </w:tc>
+        <w:tc>
+          <w:tcPr>
+            <w:tcW w:w="283" w:type="dxa"/>
+            <w:tcBorders>
+              <w:top w:val="single" w:sz="4" w:space="0" w:color="auto"/>
+              <w:left w:val="nil"/>
+              <w:bottom w:val="single" w:sz="4" w:space="0" w:color="auto"/>
+              <w:right w:val="single" w:sz="4" w:space="0" w:color="auto"/>
+            </w:tcBorders>
+            <w:shd w:val="clear" w:color="auto" w:fill="auto"/>
+            <w:noWrap/>
+            <w:vAlign w:val="center"/>
+          </w:tcPr>
+          <w:p>
+            <w:pPr>
+              <w:jc w:val="center"/>
+              <w:rPr>
+                <w:rFonts w:ascii="Arial" w:hAnsi="Arial" w:cs="Arial"/>
+                <w:sz w:val="12"/>
+                <w:szCs w:val="12"/>
+              </w:rPr>
+            </w:pPr>
+          </w:p>
+        </w:tc>
+        <w:tc>
+          <w:tcPr>
+            <w:tcW w:w="1134" w:type="dxa"/>
+            <w:tcBorders>
+              <w:top w:val="single" w:sz="4" w:space="0" w:color="auto"/>
+              <w:left w:val="nil"/>
+              <w:bottom w:val="single" w:sz="4" w:space="0" w:color="auto"/>
+              <w:right w:val="single" w:sz="4" w:space="0" w:color="auto"/>
+            </w:tcBorders>
+            <w:shd w:val="clear" w:color="auto" w:fill="auto"/>
+            <w:noWrap/>
+            <w:vAlign w:val="center"/>
+          </w:tcPr>
+          <w:p>
+            <w:pPr>
+              <w:rPr>
+                <w:rFonts w:ascii="Arial" w:hAnsi="Arial" w:cs="Arial"/>
+                <w:sz w:val="12"/>
+                <w:szCs w:val="12"/>
+              </w:rPr>
+            </w:pPr>
+          </w:p>
+        </w:tc>
+        <w:tc>
+          <w:tcPr>
+            <w:tcW w:w="284" w:type="dxa"/>
+            <w:tcBorders>
+              <w:top w:val="single" w:sz="4" w:space="0" w:color="auto"/>
+              <w:left w:val="nil"/>
+              <w:bottom w:val="single" w:sz="4" w:space="0" w:color="auto"/>
+              <w:right w:val="single" w:sz="4" w:space="0" w:color="auto"/>
+            </w:tcBorders>
+            <w:shd w:val="clear" w:color="auto" w:fill="auto"/>
+            <w:noWrap/>
+            <w:vAlign w:val="center"/>
+          </w:tcPr>
+          <w:p>
+            <w:pPr>
+              <w:jc w:val="center"/>
+              <w:rPr>
+                <w:rFonts w:ascii="Arial" w:hAnsi="Arial" w:cs="Arial"/>
+                <w:sz w:val="12"/>
+                <w:szCs w:val="12"/>
+              </w:rPr>
+            </w:pPr>
+          </w:p>
+        </w:tc>
+        <w:tc>
+          <w:tcPr>
+            <w:tcW w:w="1133" w:type="dxa"/>
             <w:tcBorders>
               <w:top w:val="single" w:sz="4" w:space="0" w:color="auto"/>
               <w:left w:val="nil"/>
@@ -6099,7 +6099,7 @@
         </w:trPr>
         <w:tc>
           <w:tcPr>
-            <w:tcW w:w="1412" w:type="dxa"/>
+            <w:tcW w:w="1513" w:type="dxa"/>
             <w:tcBorders>
               <w:top w:val="single" w:sz="4" w:space="0" w:color="auto"/>
               <w:left w:val="single" w:sz="4" w:space="0" w:color="auto"/>
@@ -6122,172 +6122,172 @@
         </w:tc>
         <w:tc>
           <w:tcPr>
-            <w:tcW w:w="274" w:type="dxa"/>
-            <w:tcBorders>
-              <w:top w:val="single" w:sz="4" w:space="0" w:color="auto"/>
-              <w:left w:val="nil"/>
-              <w:bottom w:val="single" w:sz="4" w:space="0" w:color="auto"/>
-              <w:right w:val="single" w:sz="4" w:space="0" w:color="auto"/>
-            </w:tcBorders>
-            <w:shd w:val="clear" w:color="auto" w:fill="auto"/>
-            <w:noWrap/>
-            <w:vAlign w:val="center"/>
-          </w:tcPr>
-          <w:p>
-            <w:pPr>
-              <w:jc w:val="center"/>
-              <w:rPr>
-                <w:rFonts w:ascii="Arial" w:hAnsi="Arial" w:cs="Arial"/>
-                <w:sz w:val="12"/>
-                <w:szCs w:val="12"/>
-              </w:rPr>
-            </w:pPr>
-          </w:p>
-        </w:tc>
-        <w:tc>
-          <w:tcPr>
-            <w:tcW w:w="1284" w:type="dxa"/>
-            <w:tcBorders>
-              <w:top w:val="single" w:sz="4" w:space="0" w:color="auto"/>
-              <w:left w:val="nil"/>
-              <w:bottom w:val="single" w:sz="4" w:space="0" w:color="auto"/>
-              <w:right w:val="single" w:sz="4" w:space="0" w:color="auto"/>
-            </w:tcBorders>
-            <w:shd w:val="clear" w:color="auto" w:fill="auto"/>
-            <w:noWrap/>
-            <w:vAlign w:val="center"/>
-          </w:tcPr>
-          <w:p>
-            <w:pPr>
-              <w:rPr>
-                <w:rFonts w:ascii="Arial" w:hAnsi="Arial" w:cs="Arial"/>
-                <w:sz w:val="12"/>
-                <w:szCs w:val="12"/>
-              </w:rPr>
-            </w:pPr>
-          </w:p>
-        </w:tc>
-        <w:tc>
-          <w:tcPr>
-            <w:tcW w:w="274" w:type="dxa"/>
-            <w:tcBorders>
-              <w:top w:val="single" w:sz="4" w:space="0" w:color="auto"/>
-              <w:left w:val="nil"/>
-              <w:bottom w:val="single" w:sz="4" w:space="0" w:color="auto"/>
-              <w:right w:val="single" w:sz="4" w:space="0" w:color="auto"/>
-            </w:tcBorders>
-            <w:shd w:val="clear" w:color="auto" w:fill="auto"/>
-            <w:noWrap/>
-            <w:vAlign w:val="center"/>
-          </w:tcPr>
-          <w:p>
-            <w:pPr>
-              <w:jc w:val="center"/>
-              <w:rPr>
-                <w:rFonts w:ascii="Arial" w:hAnsi="Arial" w:cs="Arial"/>
-                <w:sz w:val="12"/>
-                <w:szCs w:val="12"/>
-              </w:rPr>
-            </w:pPr>
-          </w:p>
-        </w:tc>
-        <w:tc>
-          <w:tcPr>
-            <w:tcW w:w="1197" w:type="dxa"/>
-            <w:tcBorders>
-              <w:top w:val="single" w:sz="4" w:space="0" w:color="auto"/>
-              <w:left w:val="nil"/>
-              <w:bottom w:val="single" w:sz="4" w:space="0" w:color="auto"/>
-              <w:right w:val="single" w:sz="4" w:space="0" w:color="auto"/>
-            </w:tcBorders>
-            <w:shd w:val="clear" w:color="auto" w:fill="auto"/>
-            <w:noWrap/>
-            <w:vAlign w:val="center"/>
-          </w:tcPr>
-          <w:p>
-            <w:pPr>
-              <w:rPr>
-                <w:rFonts w:ascii="Arial" w:hAnsi="Arial" w:cs="Arial"/>
-                <w:sz w:val="12"/>
-                <w:szCs w:val="12"/>
-              </w:rPr>
-            </w:pPr>
-          </w:p>
-        </w:tc>
-        <w:tc>
-          <w:tcPr>
-            <w:tcW w:w="274" w:type="dxa"/>
-            <w:tcBorders>
-              <w:top w:val="single" w:sz="4" w:space="0" w:color="auto"/>
-              <w:left w:val="nil"/>
-              <w:bottom w:val="single" w:sz="4" w:space="0" w:color="auto"/>
-              <w:right w:val="single" w:sz="4" w:space="0" w:color="auto"/>
-            </w:tcBorders>
-            <w:shd w:val="clear" w:color="auto" w:fill="auto"/>
-            <w:noWrap/>
-            <w:vAlign w:val="center"/>
-          </w:tcPr>
-          <w:p>
-            <w:pPr>
-              <w:jc w:val="center"/>
-              <w:rPr>
-                <w:rFonts w:ascii="Arial" w:hAnsi="Arial" w:cs="Arial"/>
-                <w:sz w:val="12"/>
-                <w:szCs w:val="12"/>
-              </w:rPr>
-            </w:pPr>
-          </w:p>
-        </w:tc>
-        <w:tc>
-          <w:tcPr>
-            <w:tcW w:w="1007" w:type="dxa"/>
-            <w:tcBorders>
-              <w:top w:val="single" w:sz="4" w:space="0" w:color="auto"/>
-              <w:left w:val="nil"/>
-              <w:bottom w:val="single" w:sz="4" w:space="0" w:color="auto"/>
-              <w:right w:val="single" w:sz="4" w:space="0" w:color="auto"/>
-            </w:tcBorders>
-            <w:shd w:val="clear" w:color="auto" w:fill="auto"/>
-            <w:noWrap/>
-            <w:vAlign w:val="center"/>
-          </w:tcPr>
-          <w:p>
-            <w:pPr>
-              <w:rPr>
-                <w:rFonts w:ascii="Arial" w:hAnsi="Arial" w:cs="Arial"/>
-                <w:sz w:val="12"/>
-                <w:szCs w:val="12"/>
-              </w:rPr>
-            </w:pPr>
-          </w:p>
-        </w:tc>
-        <w:tc>
-          <w:tcPr>
-            <w:tcW w:w="274" w:type="dxa"/>
-            <w:tcBorders>
-              <w:top w:val="single" w:sz="4" w:space="0" w:color="auto"/>
-              <w:left w:val="nil"/>
-              <w:bottom w:val="single" w:sz="4" w:space="0" w:color="auto"/>
-              <w:right w:val="single" w:sz="4" w:space="0" w:color="auto"/>
-            </w:tcBorders>
-            <w:shd w:val="clear" w:color="auto" w:fill="auto"/>
-            <w:noWrap/>
-            <w:vAlign w:val="center"/>
-          </w:tcPr>
-          <w:p>
-            <w:pPr>
-              <w:jc w:val="center"/>
-              <w:rPr>
-                <w:rFonts w:ascii="Arial" w:hAnsi="Arial" w:cs="Arial"/>
-                <w:sz w:val="12"/>
-                <w:szCs w:val="12"/>
-              </w:rPr>
-            </w:pPr>
-          </w:p>
-        </w:tc>
-        <w:tc>
-          <w:tcPr>
-            <w:tcW w:w="1088" w:type="dxa"/>
+            <w:tcW w:w="284" w:type="dxa"/>
+            <w:tcBorders>
+              <w:top w:val="single" w:sz="4" w:space="0" w:color="auto"/>
+              <w:left w:val="nil"/>
+              <w:bottom w:val="single" w:sz="4" w:space="0" w:color="auto"/>
+              <w:right w:val="single" w:sz="4" w:space="0" w:color="auto"/>
+            </w:tcBorders>
+            <w:shd w:val="clear" w:color="auto" w:fill="auto"/>
+            <w:noWrap/>
+            <w:vAlign w:val="center"/>
+          </w:tcPr>
+          <w:p>
+            <w:pPr>
+              <w:jc w:val="center"/>
+              <w:rPr>
+                <w:rFonts w:ascii="Arial" w:hAnsi="Arial" w:cs="Arial"/>
+                <w:sz w:val="12"/>
+                <w:szCs w:val="12"/>
+              </w:rPr>
+            </w:pPr>
+          </w:p>
+        </w:tc>
+        <w:tc>
+          <w:tcPr>
+            <w:tcW w:w="1275" w:type="dxa"/>
+            <w:tcBorders>
+              <w:top w:val="single" w:sz="4" w:space="0" w:color="auto"/>
+              <w:left w:val="nil"/>
+              <w:bottom w:val="single" w:sz="4" w:space="0" w:color="auto"/>
+              <w:right w:val="single" w:sz="4" w:space="0" w:color="auto"/>
+            </w:tcBorders>
+            <w:shd w:val="clear" w:color="auto" w:fill="auto"/>
+            <w:noWrap/>
+            <w:vAlign w:val="center"/>
+          </w:tcPr>
+          <w:p>
+            <w:pPr>
+              <w:rPr>
+                <w:rFonts w:ascii="Arial" w:hAnsi="Arial" w:cs="Arial"/>
+                <w:sz w:val="12"/>
+                <w:szCs w:val="12"/>
+              </w:rPr>
+            </w:pPr>
+          </w:p>
+        </w:tc>
+        <w:tc>
+          <w:tcPr>
+            <w:tcW w:w="284" w:type="dxa"/>
+            <w:tcBorders>
+              <w:top w:val="single" w:sz="4" w:space="0" w:color="auto"/>
+              <w:left w:val="nil"/>
+              <w:bottom w:val="single" w:sz="4" w:space="0" w:color="auto"/>
+              <w:right w:val="single" w:sz="4" w:space="0" w:color="auto"/>
+            </w:tcBorders>
+            <w:shd w:val="clear" w:color="auto" w:fill="auto"/>
+            <w:noWrap/>
+            <w:vAlign w:val="center"/>
+          </w:tcPr>
+          <w:p>
+            <w:pPr>
+              <w:jc w:val="center"/>
+              <w:rPr>
+                <w:rFonts w:ascii="Arial" w:hAnsi="Arial" w:cs="Arial"/>
+                <w:sz w:val="12"/>
+                <w:szCs w:val="12"/>
+              </w:rPr>
+            </w:pPr>
+          </w:p>
+        </w:tc>
+        <w:tc>
+          <w:tcPr>
+            <w:tcW w:w="1276" w:type="dxa"/>
+            <w:tcBorders>
+              <w:top w:val="single" w:sz="4" w:space="0" w:color="auto"/>
+              <w:left w:val="nil"/>
+              <w:bottom w:val="single" w:sz="4" w:space="0" w:color="auto"/>
+              <w:right w:val="single" w:sz="4" w:space="0" w:color="auto"/>
+            </w:tcBorders>
+            <w:shd w:val="clear" w:color="auto" w:fill="auto"/>
+            <w:noWrap/>
+            <w:vAlign w:val="center"/>
+          </w:tcPr>
+          <w:p>
+            <w:pPr>
+              <w:rPr>
+                <w:rFonts w:ascii="Arial" w:hAnsi="Arial" w:cs="Arial"/>
+                <w:sz w:val="12"/>
+                <w:szCs w:val="12"/>
+              </w:rPr>
+            </w:pPr>
+          </w:p>
+        </w:tc>
+        <w:tc>
+          <w:tcPr>
+            <w:tcW w:w="283" w:type="dxa"/>
+            <w:tcBorders>
+              <w:top w:val="single" w:sz="4" w:space="0" w:color="auto"/>
+              <w:left w:val="nil"/>
+              <w:bottom w:val="single" w:sz="4" w:space="0" w:color="auto"/>
+              <w:right w:val="single" w:sz="4" w:space="0" w:color="auto"/>
+            </w:tcBorders>
+            <w:shd w:val="clear" w:color="auto" w:fill="auto"/>
+            <w:noWrap/>
+            <w:vAlign w:val="center"/>
+          </w:tcPr>
+          <w:p>
+            <w:pPr>
+              <w:jc w:val="center"/>
+              <w:rPr>
+                <w:rFonts w:ascii="Arial" w:hAnsi="Arial" w:cs="Arial"/>
+                <w:sz w:val="12"/>
+                <w:szCs w:val="12"/>
+              </w:rPr>
+            </w:pPr>
+          </w:p>
+        </w:tc>
+        <w:tc>
+          <w:tcPr>
+            <w:tcW w:w="1134" w:type="dxa"/>
+            <w:tcBorders>
+              <w:top w:val="single" w:sz="4" w:space="0" w:color="auto"/>
+              <w:left w:val="nil"/>
+              <w:bottom w:val="single" w:sz="4" w:space="0" w:color="auto"/>
+              <w:right w:val="single" w:sz="4" w:space="0" w:color="auto"/>
+            </w:tcBorders>
+            <w:shd w:val="clear" w:color="auto" w:fill="auto"/>
+            <w:noWrap/>
+            <w:vAlign w:val="center"/>
+          </w:tcPr>
+          <w:p>
+            <w:pPr>
+              <w:rPr>
+                <w:rFonts w:ascii="Arial" w:hAnsi="Arial" w:cs="Arial"/>
+                <w:sz w:val="12"/>
+                <w:szCs w:val="12"/>
+              </w:rPr>
+            </w:pPr>
+          </w:p>
+        </w:tc>
+        <w:tc>
+          <w:tcPr>
+            <w:tcW w:w="284" w:type="dxa"/>
+            <w:tcBorders>
+              <w:top w:val="single" w:sz="4" w:space="0" w:color="auto"/>
+              <w:left w:val="nil"/>
+              <w:bottom w:val="single" w:sz="4" w:space="0" w:color="auto"/>
+              <w:right w:val="single" w:sz="4" w:space="0" w:color="auto"/>
+            </w:tcBorders>
+            <w:shd w:val="clear" w:color="auto" w:fill="auto"/>
+            <w:noWrap/>
+            <w:vAlign w:val="center"/>
+          </w:tcPr>
+          <w:p>
+            <w:pPr>
+              <w:jc w:val="center"/>
+              <w:rPr>
+                <w:rFonts w:ascii="Arial" w:hAnsi="Arial" w:cs="Arial"/>
+                <w:sz w:val="12"/>
+                <w:szCs w:val="12"/>
+              </w:rPr>
+            </w:pPr>
+          </w:p>
+        </w:tc>
+        <w:tc>
+          <w:tcPr>
+            <w:tcW w:w="1133" w:type="dxa"/>
             <w:tcBorders>
               <w:top w:val="single" w:sz="4" w:space="0" w:color="auto"/>
               <w:left w:val="nil"/>
@@ -6434,7 +6434,7 @@
         </w:trPr>
         <w:tc>
           <w:tcPr>
-            <w:tcW w:w="1412" w:type="dxa"/>
+            <w:tcW w:w="1513" w:type="dxa"/>
             <w:tcBorders>
               <w:top w:val="single" w:sz="4" w:space="0" w:color="auto"/>
               <w:left w:val="single" w:sz="4" w:space="0" w:color="auto"/>
@@ -6457,172 +6457,172 @@
         </w:tc>
         <w:tc>
           <w:tcPr>
-            <w:tcW w:w="274" w:type="dxa"/>
-            <w:tcBorders>
-              <w:top w:val="single" w:sz="4" w:space="0" w:color="auto"/>
-              <w:left w:val="nil"/>
-              <w:bottom w:val="single" w:sz="4" w:space="0" w:color="auto"/>
-              <w:right w:val="single" w:sz="4" w:space="0" w:color="auto"/>
-            </w:tcBorders>
-            <w:shd w:val="clear" w:color="auto" w:fill="auto"/>
-            <w:noWrap/>
-            <w:vAlign w:val="center"/>
-          </w:tcPr>
-          <w:p>
-            <w:pPr>
-              <w:jc w:val="center"/>
-              <w:rPr>
-                <w:rFonts w:ascii="Arial" w:hAnsi="Arial" w:cs="Arial"/>
-                <w:sz w:val="12"/>
-                <w:szCs w:val="12"/>
-              </w:rPr>
-            </w:pPr>
-          </w:p>
-        </w:tc>
-        <w:tc>
-          <w:tcPr>
-            <w:tcW w:w="1284" w:type="dxa"/>
-            <w:tcBorders>
-              <w:top w:val="single" w:sz="4" w:space="0" w:color="auto"/>
-              <w:left w:val="nil"/>
-              <w:bottom w:val="single" w:sz="4" w:space="0" w:color="auto"/>
-              <w:right w:val="single" w:sz="4" w:space="0" w:color="auto"/>
-            </w:tcBorders>
-            <w:shd w:val="clear" w:color="auto" w:fill="auto"/>
-            <w:noWrap/>
-            <w:vAlign w:val="center"/>
-          </w:tcPr>
-          <w:p>
-            <w:pPr>
-              <w:rPr>
-                <w:rFonts w:ascii="Arial" w:hAnsi="Arial" w:cs="Arial"/>
-                <w:sz w:val="12"/>
-                <w:szCs w:val="12"/>
-              </w:rPr>
-            </w:pPr>
-          </w:p>
-        </w:tc>
-        <w:tc>
-          <w:tcPr>
-            <w:tcW w:w="274" w:type="dxa"/>
-            <w:tcBorders>
-              <w:top w:val="single" w:sz="4" w:space="0" w:color="auto"/>
-              <w:left w:val="nil"/>
-              <w:bottom w:val="single" w:sz="4" w:space="0" w:color="auto"/>
-              <w:right w:val="single" w:sz="4" w:space="0" w:color="auto"/>
-            </w:tcBorders>
-            <w:shd w:val="clear" w:color="auto" w:fill="auto"/>
-            <w:noWrap/>
-            <w:vAlign w:val="center"/>
-          </w:tcPr>
-          <w:p>
-            <w:pPr>
-              <w:jc w:val="center"/>
-              <w:rPr>
-                <w:rFonts w:ascii="Arial" w:hAnsi="Arial" w:cs="Arial"/>
-                <w:sz w:val="12"/>
-                <w:szCs w:val="12"/>
-              </w:rPr>
-            </w:pPr>
-          </w:p>
-        </w:tc>
-        <w:tc>
-          <w:tcPr>
-            <w:tcW w:w="1197" w:type="dxa"/>
-            <w:tcBorders>
-              <w:top w:val="single" w:sz="4" w:space="0" w:color="auto"/>
-              <w:left w:val="nil"/>
-              <w:bottom w:val="single" w:sz="4" w:space="0" w:color="auto"/>
-              <w:right w:val="single" w:sz="4" w:space="0" w:color="auto"/>
-            </w:tcBorders>
-            <w:shd w:val="clear" w:color="auto" w:fill="auto"/>
-            <w:noWrap/>
-            <w:vAlign w:val="center"/>
-          </w:tcPr>
-          <w:p>
-            <w:pPr>
-              <w:rPr>
-                <w:rFonts w:ascii="Arial" w:hAnsi="Arial" w:cs="Arial"/>
-                <w:sz w:val="12"/>
-                <w:szCs w:val="12"/>
-              </w:rPr>
-            </w:pPr>
-          </w:p>
-        </w:tc>
-        <w:tc>
-          <w:tcPr>
-            <w:tcW w:w="274" w:type="dxa"/>
-            <w:tcBorders>
-              <w:top w:val="single" w:sz="4" w:space="0" w:color="auto"/>
-              <w:left w:val="nil"/>
-              <w:bottom w:val="single" w:sz="4" w:space="0" w:color="auto"/>
-              <w:right w:val="single" w:sz="4" w:space="0" w:color="auto"/>
-            </w:tcBorders>
-            <w:shd w:val="clear" w:color="auto" w:fill="auto"/>
-            <w:noWrap/>
-            <w:vAlign w:val="center"/>
-          </w:tcPr>
-          <w:p>
-            <w:pPr>
-              <w:jc w:val="center"/>
-              <w:rPr>
-                <w:rFonts w:ascii="Arial" w:hAnsi="Arial" w:cs="Arial"/>
-                <w:sz w:val="12"/>
-                <w:szCs w:val="12"/>
-              </w:rPr>
-            </w:pPr>
-          </w:p>
-        </w:tc>
-        <w:tc>
-          <w:tcPr>
-            <w:tcW w:w="1007" w:type="dxa"/>
-            <w:tcBorders>
-              <w:top w:val="single" w:sz="4" w:space="0" w:color="auto"/>
-              <w:left w:val="nil"/>
-              <w:bottom w:val="single" w:sz="4" w:space="0" w:color="auto"/>
-              <w:right w:val="single" w:sz="4" w:space="0" w:color="auto"/>
-            </w:tcBorders>
-            <w:shd w:val="clear" w:color="auto" w:fill="auto"/>
-            <w:noWrap/>
-            <w:vAlign w:val="center"/>
-          </w:tcPr>
-          <w:p>
-            <w:pPr>
-              <w:rPr>
-                <w:rFonts w:ascii="Arial" w:hAnsi="Arial" w:cs="Arial"/>
-                <w:sz w:val="12"/>
-                <w:szCs w:val="12"/>
-              </w:rPr>
-            </w:pPr>
-          </w:p>
-        </w:tc>
-        <w:tc>
-          <w:tcPr>
-            <w:tcW w:w="274" w:type="dxa"/>
-            <w:tcBorders>
-              <w:top w:val="single" w:sz="4" w:space="0" w:color="auto"/>
-              <w:left w:val="nil"/>
-              <w:bottom w:val="single" w:sz="4" w:space="0" w:color="auto"/>
-              <w:right w:val="single" w:sz="4" w:space="0" w:color="auto"/>
-            </w:tcBorders>
-            <w:shd w:val="clear" w:color="auto" w:fill="auto"/>
-            <w:noWrap/>
-            <w:vAlign w:val="center"/>
-          </w:tcPr>
-          <w:p>
-            <w:pPr>
-              <w:jc w:val="center"/>
-              <w:rPr>
-                <w:rFonts w:ascii="Arial" w:hAnsi="Arial" w:cs="Arial"/>
-                <w:sz w:val="12"/>
-                <w:szCs w:val="12"/>
-              </w:rPr>
-            </w:pPr>
-          </w:p>
-        </w:tc>
-        <w:tc>
-          <w:tcPr>
-            <w:tcW w:w="1088" w:type="dxa"/>
+            <w:tcW w:w="284" w:type="dxa"/>
+            <w:tcBorders>
+              <w:top w:val="single" w:sz="4" w:space="0" w:color="auto"/>
+              <w:left w:val="nil"/>
+              <w:bottom w:val="single" w:sz="4" w:space="0" w:color="auto"/>
+              <w:right w:val="single" w:sz="4" w:space="0" w:color="auto"/>
+            </w:tcBorders>
+            <w:shd w:val="clear" w:color="auto" w:fill="auto"/>
+            <w:noWrap/>
+            <w:vAlign w:val="center"/>
+          </w:tcPr>
+          <w:p>
+            <w:pPr>
+              <w:jc w:val="center"/>
+              <w:rPr>
+                <w:rFonts w:ascii="Arial" w:hAnsi="Arial" w:cs="Arial"/>
+                <w:sz w:val="12"/>
+                <w:szCs w:val="12"/>
+              </w:rPr>
+            </w:pPr>
+          </w:p>
+        </w:tc>
+        <w:tc>
+          <w:tcPr>
+            <w:tcW w:w="1275" w:type="dxa"/>
+            <w:tcBorders>
+              <w:top w:val="single" w:sz="4" w:space="0" w:color="auto"/>
+              <w:left w:val="nil"/>
+              <w:bottom w:val="single" w:sz="4" w:space="0" w:color="auto"/>
+              <w:right w:val="single" w:sz="4" w:space="0" w:color="auto"/>
+            </w:tcBorders>
+            <w:shd w:val="clear" w:color="auto" w:fill="auto"/>
+            <w:noWrap/>
+            <w:vAlign w:val="center"/>
+          </w:tcPr>
+          <w:p>
+            <w:pPr>
+              <w:rPr>
+                <w:rFonts w:ascii="Arial" w:hAnsi="Arial" w:cs="Arial"/>
+                <w:sz w:val="12"/>
+                <w:szCs w:val="12"/>
+              </w:rPr>
+            </w:pPr>
+          </w:p>
+        </w:tc>
+        <w:tc>
+          <w:tcPr>
+            <w:tcW w:w="284" w:type="dxa"/>
+            <w:tcBorders>
+              <w:top w:val="single" w:sz="4" w:space="0" w:color="auto"/>
+              <w:left w:val="nil"/>
+              <w:bottom w:val="single" w:sz="4" w:space="0" w:color="auto"/>
+              <w:right w:val="single" w:sz="4" w:space="0" w:color="auto"/>
+            </w:tcBorders>
+            <w:shd w:val="clear" w:color="auto" w:fill="auto"/>
+            <w:noWrap/>
+            <w:vAlign w:val="center"/>
+          </w:tcPr>
+          <w:p>
+            <w:pPr>
+              <w:jc w:val="center"/>
+              <w:rPr>
+                <w:rFonts w:ascii="Arial" w:hAnsi="Arial" w:cs="Arial"/>
+                <w:sz w:val="12"/>
+                <w:szCs w:val="12"/>
+              </w:rPr>
+            </w:pPr>
+          </w:p>
+        </w:tc>
+        <w:tc>
+          <w:tcPr>
+            <w:tcW w:w="1276" w:type="dxa"/>
+            <w:tcBorders>
+              <w:top w:val="single" w:sz="4" w:space="0" w:color="auto"/>
+              <w:left w:val="nil"/>
+              <w:bottom w:val="single" w:sz="4" w:space="0" w:color="auto"/>
+              <w:right w:val="single" w:sz="4" w:space="0" w:color="auto"/>
+            </w:tcBorders>
+            <w:shd w:val="clear" w:color="auto" w:fill="auto"/>
+            <w:noWrap/>
+            <w:vAlign w:val="center"/>
+          </w:tcPr>
+          <w:p>
+            <w:pPr>
+              <w:rPr>
+                <w:rFonts w:ascii="Arial" w:hAnsi="Arial" w:cs="Arial"/>
+                <w:sz w:val="12"/>
+                <w:szCs w:val="12"/>
+              </w:rPr>
+            </w:pPr>
+          </w:p>
+        </w:tc>
+        <w:tc>
+          <w:tcPr>
+            <w:tcW w:w="283" w:type="dxa"/>
+            <w:tcBorders>
+              <w:top w:val="single" w:sz="4" w:space="0" w:color="auto"/>
+              <w:left w:val="nil"/>
+              <w:bottom w:val="single" w:sz="4" w:space="0" w:color="auto"/>
+              <w:right w:val="single" w:sz="4" w:space="0" w:color="auto"/>
+            </w:tcBorders>
+            <w:shd w:val="clear" w:color="auto" w:fill="auto"/>
+            <w:noWrap/>
+            <w:vAlign w:val="center"/>
+          </w:tcPr>
+          <w:p>
+            <w:pPr>
+              <w:jc w:val="center"/>
+              <w:rPr>
+                <w:rFonts w:ascii="Arial" w:hAnsi="Arial" w:cs="Arial"/>
+                <w:sz w:val="12"/>
+                <w:szCs w:val="12"/>
+              </w:rPr>
+            </w:pPr>
+          </w:p>
+        </w:tc>
+        <w:tc>
+          <w:tcPr>
+            <w:tcW w:w="1134" w:type="dxa"/>
+            <w:tcBorders>
+              <w:top w:val="single" w:sz="4" w:space="0" w:color="auto"/>
+              <w:left w:val="nil"/>
+              <w:bottom w:val="single" w:sz="4" w:space="0" w:color="auto"/>
+              <w:right w:val="single" w:sz="4" w:space="0" w:color="auto"/>
+            </w:tcBorders>
+            <w:shd w:val="clear" w:color="auto" w:fill="auto"/>
+            <w:noWrap/>
+            <w:vAlign w:val="center"/>
+          </w:tcPr>
+          <w:p>
+            <w:pPr>
+              <w:rPr>
+                <w:rFonts w:ascii="Arial" w:hAnsi="Arial" w:cs="Arial"/>
+                <w:sz w:val="12"/>
+                <w:szCs w:val="12"/>
+              </w:rPr>
+            </w:pPr>
+          </w:p>
+        </w:tc>
+        <w:tc>
+          <w:tcPr>
+            <w:tcW w:w="284" w:type="dxa"/>
+            <w:tcBorders>
+              <w:top w:val="single" w:sz="4" w:space="0" w:color="auto"/>
+              <w:left w:val="nil"/>
+              <w:bottom w:val="single" w:sz="4" w:space="0" w:color="auto"/>
+              <w:right w:val="single" w:sz="4" w:space="0" w:color="auto"/>
+            </w:tcBorders>
+            <w:shd w:val="clear" w:color="auto" w:fill="auto"/>
+            <w:noWrap/>
+            <w:vAlign w:val="center"/>
+          </w:tcPr>
+          <w:p>
+            <w:pPr>
+              <w:jc w:val="center"/>
+              <w:rPr>
+                <w:rFonts w:ascii="Arial" w:hAnsi="Arial" w:cs="Arial"/>
+                <w:sz w:val="12"/>
+                <w:szCs w:val="12"/>
+              </w:rPr>
+            </w:pPr>
+          </w:p>
+        </w:tc>
+        <w:tc>
+          <w:tcPr>
+            <w:tcW w:w="1133" w:type="dxa"/>
             <w:tcBorders>
               <w:top w:val="single" w:sz="4" w:space="0" w:color="auto"/>
               <w:left w:val="nil"/>
@@ -6769,7 +6769,7 @@
         </w:trPr>
         <w:tc>
           <w:tcPr>
-            <w:tcW w:w="1412" w:type="dxa"/>
+            <w:tcW w:w="1513" w:type="dxa"/>
             <w:tcBorders>
               <w:top w:val="single" w:sz="4" w:space="0" w:color="auto"/>
               <w:left w:val="single" w:sz="4" w:space="0" w:color="auto"/>
@@ -6792,172 +6792,172 @@
         </w:tc>
         <w:tc>
           <w:tcPr>
-            <w:tcW w:w="274" w:type="dxa"/>
-            <w:tcBorders>
-              <w:top w:val="single" w:sz="4" w:space="0" w:color="auto"/>
-              <w:left w:val="nil"/>
-              <w:bottom w:val="single" w:sz="4" w:space="0" w:color="auto"/>
-              <w:right w:val="single" w:sz="4" w:space="0" w:color="auto"/>
-            </w:tcBorders>
-            <w:shd w:val="clear" w:color="auto" w:fill="auto"/>
-            <w:noWrap/>
-            <w:vAlign w:val="center"/>
-          </w:tcPr>
-          <w:p>
-            <w:pPr>
-              <w:jc w:val="center"/>
-              <w:rPr>
-                <w:rFonts w:ascii="Arial" w:hAnsi="Arial" w:cs="Arial"/>
-                <w:sz w:val="12"/>
-                <w:szCs w:val="12"/>
-              </w:rPr>
-            </w:pPr>
-          </w:p>
-        </w:tc>
-        <w:tc>
-          <w:tcPr>
-            <w:tcW w:w="1284" w:type="dxa"/>
-            <w:tcBorders>
-              <w:top w:val="single" w:sz="4" w:space="0" w:color="auto"/>
-              <w:left w:val="nil"/>
-              <w:bottom w:val="single" w:sz="4" w:space="0" w:color="auto"/>
-              <w:right w:val="single" w:sz="4" w:space="0" w:color="auto"/>
-            </w:tcBorders>
-            <w:shd w:val="clear" w:color="auto" w:fill="auto"/>
-            <w:noWrap/>
-            <w:vAlign w:val="center"/>
-          </w:tcPr>
-          <w:p>
-            <w:pPr>
-              <w:rPr>
-                <w:rFonts w:ascii="Arial" w:hAnsi="Arial" w:cs="Arial"/>
-                <w:sz w:val="12"/>
-                <w:szCs w:val="12"/>
-              </w:rPr>
-            </w:pPr>
-          </w:p>
-        </w:tc>
-        <w:tc>
-          <w:tcPr>
-            <w:tcW w:w="274" w:type="dxa"/>
-            <w:tcBorders>
-              <w:top w:val="single" w:sz="4" w:space="0" w:color="auto"/>
-              <w:left w:val="nil"/>
-              <w:bottom w:val="single" w:sz="4" w:space="0" w:color="auto"/>
-              <w:right w:val="single" w:sz="4" w:space="0" w:color="auto"/>
-            </w:tcBorders>
-            <w:shd w:val="clear" w:color="auto" w:fill="auto"/>
-            <w:noWrap/>
-            <w:vAlign w:val="center"/>
-          </w:tcPr>
-          <w:p>
-            <w:pPr>
-              <w:jc w:val="center"/>
-              <w:rPr>
-                <w:rFonts w:ascii="Arial" w:hAnsi="Arial" w:cs="Arial"/>
-                <w:sz w:val="12"/>
-                <w:szCs w:val="12"/>
-              </w:rPr>
-            </w:pPr>
-          </w:p>
-        </w:tc>
-        <w:tc>
-          <w:tcPr>
-            <w:tcW w:w="1197" w:type="dxa"/>
-            <w:tcBorders>
-              <w:top w:val="single" w:sz="4" w:space="0" w:color="auto"/>
-              <w:left w:val="nil"/>
-              <w:bottom w:val="single" w:sz="4" w:space="0" w:color="auto"/>
-              <w:right w:val="single" w:sz="4" w:space="0" w:color="auto"/>
-            </w:tcBorders>
-            <w:shd w:val="clear" w:color="auto" w:fill="auto"/>
-            <w:noWrap/>
-            <w:vAlign w:val="center"/>
-          </w:tcPr>
-          <w:p>
-            <w:pPr>
-              <w:rPr>
-                <w:rFonts w:ascii="Arial" w:hAnsi="Arial" w:cs="Arial"/>
-                <w:sz w:val="12"/>
-                <w:szCs w:val="12"/>
-              </w:rPr>
-            </w:pPr>
-          </w:p>
-        </w:tc>
-        <w:tc>
-          <w:tcPr>
-            <w:tcW w:w="274" w:type="dxa"/>
-            <w:tcBorders>
-              <w:top w:val="single" w:sz="4" w:space="0" w:color="auto"/>
-              <w:left w:val="nil"/>
-              <w:bottom w:val="single" w:sz="4" w:space="0" w:color="auto"/>
-              <w:right w:val="single" w:sz="4" w:space="0" w:color="auto"/>
-            </w:tcBorders>
-            <w:shd w:val="clear" w:color="auto" w:fill="auto"/>
-            <w:noWrap/>
-            <w:vAlign w:val="center"/>
-          </w:tcPr>
-          <w:p>
-            <w:pPr>
-              <w:jc w:val="center"/>
-              <w:rPr>
-                <w:rFonts w:ascii="Arial" w:hAnsi="Arial" w:cs="Arial"/>
-                <w:sz w:val="12"/>
-                <w:szCs w:val="12"/>
-              </w:rPr>
-            </w:pPr>
-          </w:p>
-        </w:tc>
-        <w:tc>
-          <w:tcPr>
-            <w:tcW w:w="1007" w:type="dxa"/>
-            <w:tcBorders>
-              <w:top w:val="single" w:sz="4" w:space="0" w:color="auto"/>
-              <w:left w:val="nil"/>
-              <w:bottom w:val="single" w:sz="4" w:space="0" w:color="auto"/>
-              <w:right w:val="single" w:sz="4" w:space="0" w:color="auto"/>
-            </w:tcBorders>
-            <w:shd w:val="clear" w:color="auto" w:fill="auto"/>
-            <w:noWrap/>
-            <w:vAlign w:val="center"/>
-          </w:tcPr>
-          <w:p>
-            <w:pPr>
-              <w:rPr>
-                <w:rFonts w:ascii="Arial" w:hAnsi="Arial" w:cs="Arial"/>
-                <w:sz w:val="12"/>
-                <w:szCs w:val="12"/>
-              </w:rPr>
-            </w:pPr>
-          </w:p>
-        </w:tc>
-        <w:tc>
-          <w:tcPr>
-            <w:tcW w:w="274" w:type="dxa"/>
-            <w:tcBorders>
-              <w:top w:val="single" w:sz="4" w:space="0" w:color="auto"/>
-              <w:left w:val="nil"/>
-              <w:bottom w:val="single" w:sz="4" w:space="0" w:color="auto"/>
-              <w:right w:val="single" w:sz="4" w:space="0" w:color="auto"/>
-            </w:tcBorders>
-            <w:shd w:val="clear" w:color="auto" w:fill="auto"/>
-            <w:noWrap/>
-            <w:vAlign w:val="center"/>
-          </w:tcPr>
-          <w:p>
-            <w:pPr>
-              <w:jc w:val="center"/>
-              <w:rPr>
-                <w:rFonts w:ascii="Arial" w:hAnsi="Arial" w:cs="Arial"/>
-                <w:sz w:val="12"/>
-                <w:szCs w:val="12"/>
-              </w:rPr>
-            </w:pPr>
-          </w:p>
-        </w:tc>
-        <w:tc>
-          <w:tcPr>
-            <w:tcW w:w="1088" w:type="dxa"/>
+            <w:tcW w:w="284" w:type="dxa"/>
+            <w:tcBorders>
+              <w:top w:val="single" w:sz="4" w:space="0" w:color="auto"/>
+              <w:left w:val="nil"/>
+              <w:bottom w:val="single" w:sz="4" w:space="0" w:color="auto"/>
+              <w:right w:val="single" w:sz="4" w:space="0" w:color="auto"/>
+            </w:tcBorders>
+            <w:shd w:val="clear" w:color="auto" w:fill="auto"/>
+            <w:noWrap/>
+            <w:vAlign w:val="center"/>
+          </w:tcPr>
+          <w:p>
+            <w:pPr>
+              <w:jc w:val="center"/>
+              <w:rPr>
+                <w:rFonts w:ascii="Arial" w:hAnsi="Arial" w:cs="Arial"/>
+                <w:sz w:val="12"/>
+                <w:szCs w:val="12"/>
+              </w:rPr>
+            </w:pPr>
+          </w:p>
+        </w:tc>
+        <w:tc>
+          <w:tcPr>
+            <w:tcW w:w="1275" w:type="dxa"/>
+            <w:tcBorders>
+              <w:top w:val="single" w:sz="4" w:space="0" w:color="auto"/>
+              <w:left w:val="nil"/>
+              <w:bottom w:val="single" w:sz="4" w:space="0" w:color="auto"/>
+              <w:right w:val="single" w:sz="4" w:space="0" w:color="auto"/>
+            </w:tcBorders>
+            <w:shd w:val="clear" w:color="auto" w:fill="auto"/>
+            <w:noWrap/>
+            <w:vAlign w:val="center"/>
+          </w:tcPr>
+          <w:p>
+            <w:pPr>
+              <w:rPr>
+                <w:rFonts w:ascii="Arial" w:hAnsi="Arial" w:cs="Arial"/>
+                <w:sz w:val="12"/>
+                <w:szCs w:val="12"/>
+              </w:rPr>
+            </w:pPr>
+          </w:p>
+        </w:tc>
+        <w:tc>
+          <w:tcPr>
+            <w:tcW w:w="284" w:type="dxa"/>
+            <w:tcBorders>
+              <w:top w:val="single" w:sz="4" w:space="0" w:color="auto"/>
+              <w:left w:val="nil"/>
+              <w:bottom w:val="single" w:sz="4" w:space="0" w:color="auto"/>
+              <w:right w:val="single" w:sz="4" w:space="0" w:color="auto"/>
+            </w:tcBorders>
+            <w:shd w:val="clear" w:color="auto" w:fill="auto"/>
+            <w:noWrap/>
+            <w:vAlign w:val="center"/>
+          </w:tcPr>
+          <w:p>
+            <w:pPr>
+              <w:jc w:val="center"/>
+              <w:rPr>
+                <w:rFonts w:ascii="Arial" w:hAnsi="Arial" w:cs="Arial"/>
+                <w:sz w:val="12"/>
+                <w:szCs w:val="12"/>
+              </w:rPr>
+            </w:pPr>
+          </w:p>
+        </w:tc>
+        <w:tc>
+          <w:tcPr>
+            <w:tcW w:w="1276" w:type="dxa"/>
+            <w:tcBorders>
+              <w:top w:val="single" w:sz="4" w:space="0" w:color="auto"/>
+              <w:left w:val="nil"/>
+              <w:bottom w:val="single" w:sz="4" w:space="0" w:color="auto"/>
+              <w:right w:val="single" w:sz="4" w:space="0" w:color="auto"/>
+            </w:tcBorders>
+            <w:shd w:val="clear" w:color="auto" w:fill="auto"/>
+            <w:noWrap/>
+            <w:vAlign w:val="center"/>
+          </w:tcPr>
+          <w:p>
+            <w:pPr>
+              <w:rPr>
+                <w:rFonts w:ascii="Arial" w:hAnsi="Arial" w:cs="Arial"/>
+                <w:sz w:val="12"/>
+                <w:szCs w:val="12"/>
+              </w:rPr>
+            </w:pPr>
+          </w:p>
+        </w:tc>
+        <w:tc>
+          <w:tcPr>
+            <w:tcW w:w="283" w:type="dxa"/>
+            <w:tcBorders>
+              <w:top w:val="single" w:sz="4" w:space="0" w:color="auto"/>
+              <w:left w:val="nil"/>
+              <w:bottom w:val="single" w:sz="4" w:space="0" w:color="auto"/>
+              <w:right w:val="single" w:sz="4" w:space="0" w:color="auto"/>
+            </w:tcBorders>
+            <w:shd w:val="clear" w:color="auto" w:fill="auto"/>
+            <w:noWrap/>
+            <w:vAlign w:val="center"/>
+          </w:tcPr>
+          <w:p>
+            <w:pPr>
+              <w:jc w:val="center"/>
+              <w:rPr>
+                <w:rFonts w:ascii="Arial" w:hAnsi="Arial" w:cs="Arial"/>
+                <w:sz w:val="12"/>
+                <w:szCs w:val="12"/>
+              </w:rPr>
+            </w:pPr>
+          </w:p>
+        </w:tc>
+        <w:tc>
+          <w:tcPr>
+            <w:tcW w:w="1134" w:type="dxa"/>
+            <w:tcBorders>
+              <w:top w:val="single" w:sz="4" w:space="0" w:color="auto"/>
+              <w:left w:val="nil"/>
+              <w:bottom w:val="single" w:sz="4" w:space="0" w:color="auto"/>
+              <w:right w:val="single" w:sz="4" w:space="0" w:color="auto"/>
+            </w:tcBorders>
+            <w:shd w:val="clear" w:color="auto" w:fill="auto"/>
+            <w:noWrap/>
+            <w:vAlign w:val="center"/>
+          </w:tcPr>
+          <w:p>
+            <w:pPr>
+              <w:rPr>
+                <w:rFonts w:ascii="Arial" w:hAnsi="Arial" w:cs="Arial"/>
+                <w:sz w:val="12"/>
+                <w:szCs w:val="12"/>
+              </w:rPr>
+            </w:pPr>
+          </w:p>
+        </w:tc>
+        <w:tc>
+          <w:tcPr>
+            <w:tcW w:w="284" w:type="dxa"/>
+            <w:tcBorders>
+              <w:top w:val="single" w:sz="4" w:space="0" w:color="auto"/>
+              <w:left w:val="nil"/>
+              <w:bottom w:val="single" w:sz="4" w:space="0" w:color="auto"/>
+              <w:right w:val="single" w:sz="4" w:space="0" w:color="auto"/>
+            </w:tcBorders>
+            <w:shd w:val="clear" w:color="auto" w:fill="auto"/>
+            <w:noWrap/>
+            <w:vAlign w:val="center"/>
+          </w:tcPr>
+          <w:p>
+            <w:pPr>
+              <w:jc w:val="center"/>
+              <w:rPr>
+                <w:rFonts w:ascii="Arial" w:hAnsi="Arial" w:cs="Arial"/>
+                <w:sz w:val="12"/>
+                <w:szCs w:val="12"/>
+              </w:rPr>
+            </w:pPr>
+          </w:p>
+        </w:tc>
+        <w:tc>
+          <w:tcPr>
+            <w:tcW w:w="1133" w:type="dxa"/>
             <w:tcBorders>
               <w:top w:val="single" w:sz="4" w:space="0" w:color="auto"/>
               <w:left w:val="nil"/>
@@ -7104,7 +7104,7 @@
         </w:trPr>
         <w:tc>
           <w:tcPr>
-            <w:tcW w:w="1412" w:type="dxa"/>
+            <w:tcW w:w="1513" w:type="dxa"/>
             <w:tcBorders>
               <w:top w:val="single" w:sz="4" w:space="0" w:color="auto"/>
               <w:left w:val="single" w:sz="4" w:space="0" w:color="auto"/>
@@ -7127,172 +7127,172 @@
         </w:tc>
         <w:tc>
           <w:tcPr>
-            <w:tcW w:w="274" w:type="dxa"/>
-            <w:tcBorders>
-              <w:top w:val="single" w:sz="4" w:space="0" w:color="auto"/>
-              <w:left w:val="nil"/>
-              <w:bottom w:val="single" w:sz="4" w:space="0" w:color="auto"/>
-              <w:right w:val="single" w:sz="4" w:space="0" w:color="auto"/>
-            </w:tcBorders>
-            <w:shd w:val="clear" w:color="auto" w:fill="auto"/>
-            <w:noWrap/>
-            <w:vAlign w:val="center"/>
-          </w:tcPr>
-          <w:p>
-            <w:pPr>
-              <w:jc w:val="center"/>
-              <w:rPr>
-                <w:rFonts w:ascii="Arial" w:hAnsi="Arial" w:cs="Arial"/>
-                <w:sz w:val="12"/>
-                <w:szCs w:val="12"/>
-              </w:rPr>
-            </w:pPr>
-          </w:p>
-        </w:tc>
-        <w:tc>
-          <w:tcPr>
-            <w:tcW w:w="1284" w:type="dxa"/>
-            <w:tcBorders>
-              <w:top w:val="single" w:sz="4" w:space="0" w:color="auto"/>
-              <w:left w:val="nil"/>
-              <w:bottom w:val="single" w:sz="4" w:space="0" w:color="auto"/>
-              <w:right w:val="single" w:sz="4" w:space="0" w:color="auto"/>
-            </w:tcBorders>
-            <w:shd w:val="clear" w:color="auto" w:fill="auto"/>
-            <w:noWrap/>
-            <w:vAlign w:val="center"/>
-          </w:tcPr>
-          <w:p>
-            <w:pPr>
-              <w:rPr>
-                <w:rFonts w:ascii="Arial" w:hAnsi="Arial" w:cs="Arial"/>
-                <w:sz w:val="12"/>
-                <w:szCs w:val="12"/>
-              </w:rPr>
-            </w:pPr>
-          </w:p>
-        </w:tc>
-        <w:tc>
-          <w:tcPr>
-            <w:tcW w:w="274" w:type="dxa"/>
-            <w:tcBorders>
-              <w:top w:val="single" w:sz="4" w:space="0" w:color="auto"/>
-              <w:left w:val="nil"/>
-              <w:bottom w:val="single" w:sz="4" w:space="0" w:color="auto"/>
-              <w:right w:val="single" w:sz="4" w:space="0" w:color="auto"/>
-            </w:tcBorders>
-            <w:shd w:val="clear" w:color="auto" w:fill="auto"/>
-            <w:noWrap/>
-            <w:vAlign w:val="center"/>
-          </w:tcPr>
-          <w:p>
-            <w:pPr>
-              <w:jc w:val="center"/>
-              <w:rPr>
-                <w:rFonts w:ascii="Arial" w:hAnsi="Arial" w:cs="Arial"/>
-                <w:sz w:val="12"/>
-                <w:szCs w:val="12"/>
-              </w:rPr>
-            </w:pPr>
-          </w:p>
-        </w:tc>
-        <w:tc>
-          <w:tcPr>
-            <w:tcW w:w="1197" w:type="dxa"/>
-            <w:tcBorders>
-              <w:top w:val="single" w:sz="4" w:space="0" w:color="auto"/>
-              <w:left w:val="nil"/>
-              <w:bottom w:val="single" w:sz="4" w:space="0" w:color="auto"/>
-              <w:right w:val="single" w:sz="4" w:space="0" w:color="auto"/>
-            </w:tcBorders>
-            <w:shd w:val="clear" w:color="auto" w:fill="auto"/>
-            <w:noWrap/>
-            <w:vAlign w:val="center"/>
-          </w:tcPr>
-          <w:p>
-            <w:pPr>
-              <w:rPr>
-                <w:rFonts w:ascii="Arial" w:hAnsi="Arial" w:cs="Arial"/>
-                <w:sz w:val="12"/>
-                <w:szCs w:val="12"/>
-              </w:rPr>
-            </w:pPr>
-          </w:p>
-        </w:tc>
-        <w:tc>
-          <w:tcPr>
-            <w:tcW w:w="274" w:type="dxa"/>
-            <w:tcBorders>
-              <w:top w:val="single" w:sz="4" w:space="0" w:color="auto"/>
-              <w:left w:val="nil"/>
-              <w:bottom w:val="single" w:sz="4" w:space="0" w:color="auto"/>
-              <w:right w:val="single" w:sz="4" w:space="0" w:color="auto"/>
-            </w:tcBorders>
-            <w:shd w:val="clear" w:color="auto" w:fill="auto"/>
-            <w:noWrap/>
-            <w:vAlign w:val="center"/>
-          </w:tcPr>
-          <w:p>
-            <w:pPr>
-              <w:jc w:val="center"/>
-              <w:rPr>
-                <w:rFonts w:ascii="Arial" w:hAnsi="Arial" w:cs="Arial"/>
-                <w:sz w:val="12"/>
-                <w:szCs w:val="12"/>
-              </w:rPr>
-            </w:pPr>
-          </w:p>
-        </w:tc>
-        <w:tc>
-          <w:tcPr>
-            <w:tcW w:w="1007" w:type="dxa"/>
-            <w:tcBorders>
-              <w:top w:val="single" w:sz="4" w:space="0" w:color="auto"/>
-              <w:left w:val="nil"/>
-              <w:bottom w:val="single" w:sz="4" w:space="0" w:color="auto"/>
-              <w:right w:val="single" w:sz="4" w:space="0" w:color="auto"/>
-            </w:tcBorders>
-            <w:shd w:val="clear" w:color="auto" w:fill="auto"/>
-            <w:noWrap/>
-            <w:vAlign w:val="center"/>
-          </w:tcPr>
-          <w:p>
-            <w:pPr>
-              <w:rPr>
-                <w:rFonts w:ascii="Arial" w:hAnsi="Arial" w:cs="Arial"/>
-                <w:sz w:val="12"/>
-                <w:szCs w:val="12"/>
-              </w:rPr>
-            </w:pPr>
-          </w:p>
-        </w:tc>
-        <w:tc>
-          <w:tcPr>
-            <w:tcW w:w="274" w:type="dxa"/>
-            <w:tcBorders>
-              <w:top w:val="single" w:sz="4" w:space="0" w:color="auto"/>
-              <w:left w:val="nil"/>
-              <w:bottom w:val="single" w:sz="4" w:space="0" w:color="auto"/>
-              <w:right w:val="single" w:sz="4" w:space="0" w:color="auto"/>
-            </w:tcBorders>
-            <w:shd w:val="clear" w:color="auto" w:fill="auto"/>
-            <w:noWrap/>
-            <w:vAlign w:val="center"/>
-          </w:tcPr>
-          <w:p>
-            <w:pPr>
-              <w:jc w:val="center"/>
-              <w:rPr>
-                <w:rFonts w:ascii="Arial" w:hAnsi="Arial" w:cs="Arial"/>
-                <w:sz w:val="12"/>
-                <w:szCs w:val="12"/>
-              </w:rPr>
-            </w:pPr>
-          </w:p>
-        </w:tc>
-        <w:tc>
-          <w:tcPr>
-            <w:tcW w:w="1088" w:type="dxa"/>
+            <w:tcW w:w="284" w:type="dxa"/>
+            <w:tcBorders>
+              <w:top w:val="single" w:sz="4" w:space="0" w:color="auto"/>
+              <w:left w:val="nil"/>
+              <w:bottom w:val="single" w:sz="4" w:space="0" w:color="auto"/>
+              <w:right w:val="single" w:sz="4" w:space="0" w:color="auto"/>
+            </w:tcBorders>
+            <w:shd w:val="clear" w:color="auto" w:fill="auto"/>
+            <w:noWrap/>
+            <w:vAlign w:val="center"/>
+          </w:tcPr>
+          <w:p>
+            <w:pPr>
+              <w:jc w:val="center"/>
+              <w:rPr>
+                <w:rFonts w:ascii="Arial" w:hAnsi="Arial" w:cs="Arial"/>
+                <w:sz w:val="12"/>
+                <w:szCs w:val="12"/>
+              </w:rPr>
+            </w:pPr>
+          </w:p>
+        </w:tc>
+        <w:tc>
+          <w:tcPr>
+            <w:tcW w:w="1275" w:type="dxa"/>
+            <w:tcBorders>
+              <w:top w:val="single" w:sz="4" w:space="0" w:color="auto"/>
+              <w:left w:val="nil"/>
+              <w:bottom w:val="single" w:sz="4" w:space="0" w:color="auto"/>
+              <w:right w:val="single" w:sz="4" w:space="0" w:color="auto"/>
+            </w:tcBorders>
+            <w:shd w:val="clear" w:color="auto" w:fill="auto"/>
+            <w:noWrap/>
+            <w:vAlign w:val="center"/>
+          </w:tcPr>
+          <w:p>
+            <w:pPr>
+              <w:rPr>
+                <w:rFonts w:ascii="Arial" w:hAnsi="Arial" w:cs="Arial"/>
+                <w:sz w:val="12"/>
+                <w:szCs w:val="12"/>
+              </w:rPr>
+            </w:pPr>
+          </w:p>
+        </w:tc>
+        <w:tc>
+          <w:tcPr>
+            <w:tcW w:w="284" w:type="dxa"/>
+            <w:tcBorders>
+              <w:top w:val="single" w:sz="4" w:space="0" w:color="auto"/>
+              <w:left w:val="nil"/>
+              <w:bottom w:val="single" w:sz="4" w:space="0" w:color="auto"/>
+              <w:right w:val="single" w:sz="4" w:space="0" w:color="auto"/>
+            </w:tcBorders>
+            <w:shd w:val="clear" w:color="auto" w:fill="auto"/>
+            <w:noWrap/>
+            <w:vAlign w:val="center"/>
+          </w:tcPr>
+          <w:p>
+            <w:pPr>
+              <w:jc w:val="center"/>
+              <w:rPr>
+                <w:rFonts w:ascii="Arial" w:hAnsi="Arial" w:cs="Arial"/>
+                <w:sz w:val="12"/>
+                <w:szCs w:val="12"/>
+              </w:rPr>
+            </w:pPr>
+          </w:p>
+        </w:tc>
+        <w:tc>
+          <w:tcPr>
+            <w:tcW w:w="1276" w:type="dxa"/>
+            <w:tcBorders>
+              <w:top w:val="single" w:sz="4" w:space="0" w:color="auto"/>
+              <w:left w:val="nil"/>
+              <w:bottom w:val="single" w:sz="4" w:space="0" w:color="auto"/>
+              <w:right w:val="single" w:sz="4" w:space="0" w:color="auto"/>
+            </w:tcBorders>
+            <w:shd w:val="clear" w:color="auto" w:fill="auto"/>
+            <w:noWrap/>
+            <w:vAlign w:val="center"/>
+          </w:tcPr>
+          <w:p>
+            <w:pPr>
+              <w:rPr>
+                <w:rFonts w:ascii="Arial" w:hAnsi="Arial" w:cs="Arial"/>
+                <w:sz w:val="12"/>
+                <w:szCs w:val="12"/>
+              </w:rPr>
+            </w:pPr>
+          </w:p>
+        </w:tc>
+        <w:tc>
+          <w:tcPr>
+            <w:tcW w:w="283" w:type="dxa"/>
+            <w:tcBorders>
+              <w:top w:val="single" w:sz="4" w:space="0" w:color="auto"/>
+              <w:left w:val="nil"/>
+              <w:bottom w:val="single" w:sz="4" w:space="0" w:color="auto"/>
+              <w:right w:val="single" w:sz="4" w:space="0" w:color="auto"/>
+            </w:tcBorders>
+            <w:shd w:val="clear" w:color="auto" w:fill="auto"/>
+            <w:noWrap/>
+            <w:vAlign w:val="center"/>
+          </w:tcPr>
+          <w:p>
+            <w:pPr>
+              <w:jc w:val="center"/>
+              <w:rPr>
+                <w:rFonts w:ascii="Arial" w:hAnsi="Arial" w:cs="Arial"/>
+                <w:sz w:val="12"/>
+                <w:szCs w:val="12"/>
+              </w:rPr>
+            </w:pPr>
+          </w:p>
+        </w:tc>
+        <w:tc>
+          <w:tcPr>
+            <w:tcW w:w="1134" w:type="dxa"/>
+            <w:tcBorders>
+              <w:top w:val="single" w:sz="4" w:space="0" w:color="auto"/>
+              <w:left w:val="nil"/>
+              <w:bottom w:val="single" w:sz="4" w:space="0" w:color="auto"/>
+              <w:right w:val="single" w:sz="4" w:space="0" w:color="auto"/>
+            </w:tcBorders>
+            <w:shd w:val="clear" w:color="auto" w:fill="auto"/>
+            <w:noWrap/>
+            <w:vAlign w:val="center"/>
+          </w:tcPr>
+          <w:p>
+            <w:pPr>
+              <w:rPr>
+                <w:rFonts w:ascii="Arial" w:hAnsi="Arial" w:cs="Arial"/>
+                <w:sz w:val="12"/>
+                <w:szCs w:val="12"/>
+              </w:rPr>
+            </w:pPr>
+          </w:p>
+        </w:tc>
+        <w:tc>
+          <w:tcPr>
+            <w:tcW w:w="284" w:type="dxa"/>
+            <w:tcBorders>
+              <w:top w:val="single" w:sz="4" w:space="0" w:color="auto"/>
+              <w:left w:val="nil"/>
+              <w:bottom w:val="single" w:sz="4" w:space="0" w:color="auto"/>
+              <w:right w:val="single" w:sz="4" w:space="0" w:color="auto"/>
+            </w:tcBorders>
+            <w:shd w:val="clear" w:color="auto" w:fill="auto"/>
+            <w:noWrap/>
+            <w:vAlign w:val="center"/>
+          </w:tcPr>
+          <w:p>
+            <w:pPr>
+              <w:jc w:val="center"/>
+              <w:rPr>
+                <w:rFonts w:ascii="Arial" w:hAnsi="Arial" w:cs="Arial"/>
+                <w:sz w:val="12"/>
+                <w:szCs w:val="12"/>
+              </w:rPr>
+            </w:pPr>
+          </w:p>
+        </w:tc>
+        <w:tc>
+          <w:tcPr>
+            <w:tcW w:w="1133" w:type="dxa"/>
             <w:tcBorders>
               <w:top w:val="single" w:sz="4" w:space="0" w:color="auto"/>
               <w:left w:val="nil"/>
@@ -7439,7 +7439,7 @@
         </w:trPr>
         <w:tc>
           <w:tcPr>
-            <w:tcW w:w="1412" w:type="dxa"/>
+            <w:tcW w:w="1513" w:type="dxa"/>
             <w:tcBorders>
               <w:top w:val="single" w:sz="4" w:space="0" w:color="auto"/>
               <w:left w:val="single" w:sz="4" w:space="0" w:color="auto"/>
@@ -7462,78 +7462,78 @@
         </w:tc>
         <w:tc>
           <w:tcPr>
-            <w:tcW w:w="274" w:type="dxa"/>
-            <w:tcBorders>
-              <w:top w:val="single" w:sz="4" w:space="0" w:color="auto"/>
-              <w:left w:val="nil"/>
-              <w:bottom w:val="single" w:sz="4" w:space="0" w:color="auto"/>
-              <w:right w:val="single" w:sz="4" w:space="0" w:color="auto"/>
-            </w:tcBorders>
-            <w:shd w:val="clear" w:color="auto" w:fill="auto"/>
-            <w:noWrap/>
-            <w:vAlign w:val="center"/>
-          </w:tcPr>
-          <w:p>
-            <w:pPr>
-              <w:jc w:val="center"/>
-              <w:rPr>
-                <w:rFonts w:ascii="Arial" w:hAnsi="Arial" w:cs="Arial"/>
-                <w:sz w:val="12"/>
-                <w:szCs w:val="12"/>
-              </w:rPr>
-            </w:pPr>
-          </w:p>
-        </w:tc>
-        <w:tc>
-          <w:tcPr>
-            <w:tcW w:w="1284" w:type="dxa"/>
-            <w:tcBorders>
-              <w:top w:val="single" w:sz="4" w:space="0" w:color="auto"/>
-              <w:left w:val="nil"/>
-              <w:bottom w:val="single" w:sz="4" w:space="0" w:color="auto"/>
-              <w:right w:val="single" w:sz="4" w:space="0" w:color="auto"/>
-            </w:tcBorders>
-            <w:shd w:val="clear" w:color="auto" w:fill="auto"/>
-            <w:noWrap/>
-            <w:vAlign w:val="center"/>
-          </w:tcPr>
-          <w:p>
-            <w:pPr>
-              <w:rPr>
-                <w:rFonts w:ascii="Arial" w:hAnsi="Arial" w:cs="Arial"/>
-                <w:sz w:val="12"/>
-                <w:szCs w:val="12"/>
-              </w:rPr>
-            </w:pPr>
-          </w:p>
-        </w:tc>
-        <w:tc>
-          <w:tcPr>
-            <w:tcW w:w="274" w:type="dxa"/>
-            <w:tcBorders>
-              <w:top w:val="single" w:sz="4" w:space="0" w:color="auto"/>
-              <w:left w:val="nil"/>
-              <w:bottom w:val="single" w:sz="4" w:space="0" w:color="auto"/>
-              <w:right w:val="single" w:sz="4" w:space="0" w:color="auto"/>
-            </w:tcBorders>
-            <w:shd w:val="clear" w:color="auto" w:fill="auto"/>
-            <w:noWrap/>
-            <w:vAlign w:val="center"/>
-          </w:tcPr>
-          <w:p>
-            <w:pPr>
-              <w:jc w:val="center"/>
-              <w:rPr>
-                <w:rFonts w:ascii="Arial" w:hAnsi="Arial" w:cs="Arial"/>
-                <w:sz w:val="12"/>
-                <w:szCs w:val="12"/>
-              </w:rPr>
-            </w:pPr>
-          </w:p>
-        </w:tc>
-        <w:tc>
-          <w:tcPr>
-            <w:tcW w:w="1197" w:type="dxa"/>
+            <w:tcW w:w="284" w:type="dxa"/>
+            <w:tcBorders>
+              <w:top w:val="single" w:sz="4" w:space="0" w:color="auto"/>
+              <w:left w:val="nil"/>
+              <w:bottom w:val="single" w:sz="4" w:space="0" w:color="auto"/>
+              <w:right w:val="single" w:sz="4" w:space="0" w:color="auto"/>
+            </w:tcBorders>
+            <w:shd w:val="clear" w:color="auto" w:fill="auto"/>
+            <w:noWrap/>
+            <w:vAlign w:val="center"/>
+          </w:tcPr>
+          <w:p>
+            <w:pPr>
+              <w:jc w:val="center"/>
+              <w:rPr>
+                <w:rFonts w:ascii="Arial" w:hAnsi="Arial" w:cs="Arial"/>
+                <w:sz w:val="12"/>
+                <w:szCs w:val="12"/>
+              </w:rPr>
+            </w:pPr>
+          </w:p>
+        </w:tc>
+        <w:tc>
+          <w:tcPr>
+            <w:tcW w:w="1275" w:type="dxa"/>
+            <w:tcBorders>
+              <w:top w:val="single" w:sz="4" w:space="0" w:color="auto"/>
+              <w:left w:val="nil"/>
+              <w:bottom w:val="single" w:sz="4" w:space="0" w:color="auto"/>
+              <w:right w:val="single" w:sz="4" w:space="0" w:color="auto"/>
+            </w:tcBorders>
+            <w:shd w:val="clear" w:color="auto" w:fill="auto"/>
+            <w:noWrap/>
+            <w:vAlign w:val="center"/>
+          </w:tcPr>
+          <w:p>
+            <w:pPr>
+              <w:rPr>
+                <w:rFonts w:ascii="Arial" w:hAnsi="Arial" w:cs="Arial"/>
+                <w:sz w:val="12"/>
+                <w:szCs w:val="12"/>
+              </w:rPr>
+            </w:pPr>
+          </w:p>
+        </w:tc>
+        <w:tc>
+          <w:tcPr>
+            <w:tcW w:w="284" w:type="dxa"/>
+            <w:tcBorders>
+              <w:top w:val="single" w:sz="4" w:space="0" w:color="auto"/>
+              <w:left w:val="nil"/>
+              <w:bottom w:val="single" w:sz="4" w:space="0" w:color="auto"/>
+              <w:right w:val="single" w:sz="4" w:space="0" w:color="auto"/>
+            </w:tcBorders>
+            <w:shd w:val="clear" w:color="auto" w:fill="auto"/>
+            <w:noWrap/>
+            <w:vAlign w:val="center"/>
+          </w:tcPr>
+          <w:p>
+            <w:pPr>
+              <w:jc w:val="center"/>
+              <w:rPr>
+                <w:rFonts w:ascii="Arial" w:hAnsi="Arial" w:cs="Arial"/>
+                <w:sz w:val="12"/>
+                <w:szCs w:val="12"/>
+              </w:rPr>
+            </w:pPr>
+          </w:p>
+        </w:tc>
+        <w:tc>
+          <w:tcPr>
+            <w:tcW w:w="1276" w:type="dxa"/>
             <w:tcBorders>
               <w:top w:val="single" w:sz="4" w:space="0" w:color="auto"/>
               <w:left w:val="single" w:sz="4" w:space="0" w:color="auto"/>
@@ -7556,7 +7556,7 @@
         </w:tc>
         <w:tc>
           <w:tcPr>
-            <w:tcW w:w="274" w:type="dxa"/>
+            <w:tcW w:w="283" w:type="dxa"/>
             <w:tcBorders>
               <w:top w:val="single" w:sz="4" w:space="0" w:color="auto"/>
               <w:left w:val="single" w:sz="4" w:space="0" w:color="auto"/>
@@ -7580,54 +7580,54 @@
         </w:tc>
         <w:tc>
           <w:tcPr>
-            <w:tcW w:w="1007" w:type="dxa"/>
-            <w:tcBorders>
-              <w:top w:val="single" w:sz="4" w:space="0" w:color="auto"/>
-              <w:left w:val="nil"/>
-              <w:bottom w:val="single" w:sz="4" w:space="0" w:color="auto"/>
-              <w:right w:val="single" w:sz="4" w:space="0" w:color="auto"/>
-            </w:tcBorders>
-            <w:shd w:val="clear" w:color="auto" w:fill="auto"/>
-            <w:noWrap/>
-            <w:vAlign w:val="center"/>
-          </w:tcPr>
-          <w:p>
-            <w:pPr>
-              <w:rPr>
-                <w:rFonts w:ascii="Arial" w:hAnsi="Arial" w:cs="Arial"/>
-                <w:sz w:val="12"/>
-                <w:szCs w:val="12"/>
-              </w:rPr>
-            </w:pPr>
-          </w:p>
-        </w:tc>
-        <w:tc>
-          <w:tcPr>
-            <w:tcW w:w="274" w:type="dxa"/>
-            <w:tcBorders>
-              <w:top w:val="single" w:sz="4" w:space="0" w:color="auto"/>
-              <w:left w:val="nil"/>
-              <w:bottom w:val="single" w:sz="4" w:space="0" w:color="auto"/>
-              <w:right w:val="single" w:sz="4" w:space="0" w:color="auto"/>
-            </w:tcBorders>
-            <w:shd w:val="clear" w:color="auto" w:fill="auto"/>
-            <w:noWrap/>
-            <w:vAlign w:val="center"/>
-          </w:tcPr>
-          <w:p>
-            <w:pPr>
-              <w:jc w:val="center"/>
-              <w:rPr>
-                <w:rFonts w:ascii="Arial" w:hAnsi="Arial" w:cs="Arial"/>
-                <w:sz w:val="12"/>
-                <w:szCs w:val="12"/>
-              </w:rPr>
-            </w:pPr>
-          </w:p>
-        </w:tc>
-        <w:tc>
-          <w:tcPr>
-            <w:tcW w:w="1088" w:type="dxa"/>
+            <w:tcW w:w="1134" w:type="dxa"/>
+            <w:tcBorders>
+              <w:top w:val="single" w:sz="4" w:space="0" w:color="auto"/>
+              <w:left w:val="nil"/>
+              <w:bottom w:val="single" w:sz="4" w:space="0" w:color="auto"/>
+              <w:right w:val="single" w:sz="4" w:space="0" w:color="auto"/>
+            </w:tcBorders>
+            <w:shd w:val="clear" w:color="auto" w:fill="auto"/>
+            <w:noWrap/>
+            <w:vAlign w:val="center"/>
+          </w:tcPr>
+          <w:p>
+            <w:pPr>
+              <w:rPr>
+                <w:rFonts w:ascii="Arial" w:hAnsi="Arial" w:cs="Arial"/>
+                <w:sz w:val="12"/>
+                <w:szCs w:val="12"/>
+              </w:rPr>
+            </w:pPr>
+          </w:p>
+        </w:tc>
+        <w:tc>
+          <w:tcPr>
+            <w:tcW w:w="284" w:type="dxa"/>
+            <w:tcBorders>
+              <w:top w:val="single" w:sz="4" w:space="0" w:color="auto"/>
+              <w:left w:val="nil"/>
+              <w:bottom w:val="single" w:sz="4" w:space="0" w:color="auto"/>
+              <w:right w:val="single" w:sz="4" w:space="0" w:color="auto"/>
+            </w:tcBorders>
+            <w:shd w:val="clear" w:color="auto" w:fill="auto"/>
+            <w:noWrap/>
+            <w:vAlign w:val="center"/>
+          </w:tcPr>
+          <w:p>
+            <w:pPr>
+              <w:jc w:val="center"/>
+              <w:rPr>
+                <w:rFonts w:ascii="Arial" w:hAnsi="Arial" w:cs="Arial"/>
+                <w:sz w:val="12"/>
+                <w:szCs w:val="12"/>
+              </w:rPr>
+            </w:pPr>
+          </w:p>
+        </w:tc>
+        <w:tc>
+          <w:tcPr>
+            <w:tcW w:w="1133" w:type="dxa"/>
             <w:tcBorders>
               <w:top w:val="single" w:sz="4" w:space="0" w:color="auto"/>
               <w:left w:val="nil"/>
@@ -7774,7 +7774,7 @@
         </w:trPr>
         <w:tc>
           <w:tcPr>
-            <w:tcW w:w="1412" w:type="dxa"/>
+            <w:tcW w:w="1513" w:type="dxa"/>
             <w:tcBorders>
               <w:top w:val="single" w:sz="4" w:space="0" w:color="auto"/>
               <w:left w:val="single" w:sz="4" w:space="0" w:color="auto"/>
@@ -7797,78 +7797,78 @@
         </w:tc>
         <w:tc>
           <w:tcPr>
-            <w:tcW w:w="274" w:type="dxa"/>
-            <w:tcBorders>
-              <w:top w:val="single" w:sz="4" w:space="0" w:color="auto"/>
-              <w:left w:val="nil"/>
-              <w:bottom w:val="single" w:sz="4" w:space="0" w:color="auto"/>
-              <w:right w:val="single" w:sz="4" w:space="0" w:color="auto"/>
-            </w:tcBorders>
-            <w:shd w:val="clear" w:color="auto" w:fill="auto"/>
-            <w:noWrap/>
-            <w:vAlign w:val="center"/>
-          </w:tcPr>
-          <w:p>
-            <w:pPr>
-              <w:jc w:val="center"/>
-              <w:rPr>
-                <w:rFonts w:ascii="Arial" w:hAnsi="Arial" w:cs="Arial"/>
-                <w:sz w:val="12"/>
-                <w:szCs w:val="12"/>
-              </w:rPr>
-            </w:pPr>
-          </w:p>
-        </w:tc>
-        <w:tc>
-          <w:tcPr>
-            <w:tcW w:w="1284" w:type="dxa"/>
-            <w:tcBorders>
-              <w:top w:val="single" w:sz="4" w:space="0" w:color="auto"/>
-              <w:left w:val="nil"/>
-              <w:bottom w:val="single" w:sz="4" w:space="0" w:color="auto"/>
-              <w:right w:val="single" w:sz="4" w:space="0" w:color="auto"/>
-            </w:tcBorders>
-            <w:shd w:val="clear" w:color="auto" w:fill="auto"/>
-            <w:noWrap/>
-            <w:vAlign w:val="center"/>
-          </w:tcPr>
-          <w:p>
-            <w:pPr>
-              <w:rPr>
-                <w:rFonts w:ascii="Arial" w:hAnsi="Arial" w:cs="Arial"/>
-                <w:sz w:val="12"/>
-                <w:szCs w:val="12"/>
-              </w:rPr>
-            </w:pPr>
-          </w:p>
-        </w:tc>
-        <w:tc>
-          <w:tcPr>
-            <w:tcW w:w="274" w:type="dxa"/>
-            <w:tcBorders>
-              <w:top w:val="single" w:sz="4" w:space="0" w:color="auto"/>
-              <w:left w:val="nil"/>
-              <w:bottom w:val="single" w:sz="4" w:space="0" w:color="auto"/>
-              <w:right w:val="single" w:sz="4" w:space="0" w:color="auto"/>
-            </w:tcBorders>
-            <w:shd w:val="clear" w:color="auto" w:fill="auto"/>
-            <w:noWrap/>
-            <w:vAlign w:val="center"/>
-          </w:tcPr>
-          <w:p>
-            <w:pPr>
-              <w:jc w:val="center"/>
-              <w:rPr>
-                <w:rFonts w:ascii="Arial" w:hAnsi="Arial" w:cs="Arial"/>
-                <w:sz w:val="12"/>
-                <w:szCs w:val="12"/>
-              </w:rPr>
-            </w:pPr>
-          </w:p>
-        </w:tc>
-        <w:tc>
-          <w:tcPr>
-            <w:tcW w:w="1197" w:type="dxa"/>
+            <w:tcW w:w="284" w:type="dxa"/>
+            <w:tcBorders>
+              <w:top w:val="single" w:sz="4" w:space="0" w:color="auto"/>
+              <w:left w:val="nil"/>
+              <w:bottom w:val="single" w:sz="4" w:space="0" w:color="auto"/>
+              <w:right w:val="single" w:sz="4" w:space="0" w:color="auto"/>
+            </w:tcBorders>
+            <w:shd w:val="clear" w:color="auto" w:fill="auto"/>
+            <w:noWrap/>
+            <w:vAlign w:val="center"/>
+          </w:tcPr>
+          <w:p>
+            <w:pPr>
+              <w:jc w:val="center"/>
+              <w:rPr>
+                <w:rFonts w:ascii="Arial" w:hAnsi="Arial" w:cs="Arial"/>
+                <w:sz w:val="12"/>
+                <w:szCs w:val="12"/>
+              </w:rPr>
+            </w:pPr>
+          </w:p>
+        </w:tc>
+        <w:tc>
+          <w:tcPr>
+            <w:tcW w:w="1275" w:type="dxa"/>
+            <w:tcBorders>
+              <w:top w:val="single" w:sz="4" w:space="0" w:color="auto"/>
+              <w:left w:val="nil"/>
+              <w:bottom w:val="single" w:sz="4" w:space="0" w:color="auto"/>
+              <w:right w:val="single" w:sz="4" w:space="0" w:color="auto"/>
+            </w:tcBorders>
+            <w:shd w:val="clear" w:color="auto" w:fill="auto"/>
+            <w:noWrap/>
+            <w:vAlign w:val="center"/>
+          </w:tcPr>
+          <w:p>
+            <w:pPr>
+              <w:rPr>
+                <w:rFonts w:ascii="Arial" w:hAnsi="Arial" w:cs="Arial"/>
+                <w:sz w:val="12"/>
+                <w:szCs w:val="12"/>
+              </w:rPr>
+            </w:pPr>
+          </w:p>
+        </w:tc>
+        <w:tc>
+          <w:tcPr>
+            <w:tcW w:w="284" w:type="dxa"/>
+            <w:tcBorders>
+              <w:top w:val="single" w:sz="4" w:space="0" w:color="auto"/>
+              <w:left w:val="nil"/>
+              <w:bottom w:val="single" w:sz="4" w:space="0" w:color="auto"/>
+              <w:right w:val="single" w:sz="4" w:space="0" w:color="auto"/>
+            </w:tcBorders>
+            <w:shd w:val="clear" w:color="auto" w:fill="auto"/>
+            <w:noWrap/>
+            <w:vAlign w:val="center"/>
+          </w:tcPr>
+          <w:p>
+            <w:pPr>
+              <w:jc w:val="center"/>
+              <w:rPr>
+                <w:rFonts w:ascii="Arial" w:hAnsi="Arial" w:cs="Arial"/>
+                <w:sz w:val="12"/>
+                <w:szCs w:val="12"/>
+              </w:rPr>
+            </w:pPr>
+          </w:p>
+        </w:tc>
+        <w:tc>
+          <w:tcPr>
+            <w:tcW w:w="1276" w:type="dxa"/>
             <w:tcBorders>
               <w:top w:val="single" w:sz="4" w:space="0" w:color="auto"/>
               <w:left w:val="single" w:sz="4" w:space="0" w:color="auto"/>
@@ -7891,7 +7891,7 @@
         </w:tc>
         <w:tc>
           <w:tcPr>
-            <w:tcW w:w="274" w:type="dxa"/>
+            <w:tcW w:w="283" w:type="dxa"/>
             <w:tcBorders>
               <w:top w:val="single" w:sz="4" w:space="0" w:color="auto"/>
               <w:left w:val="single" w:sz="4" w:space="0" w:color="auto"/>
@@ -7915,54 +7915,54 @@
         </w:tc>
         <w:tc>
           <w:tcPr>
-            <w:tcW w:w="1007" w:type="dxa"/>
-            <w:tcBorders>
-              <w:top w:val="single" w:sz="4" w:space="0" w:color="auto"/>
-              <w:left w:val="nil"/>
-              <w:bottom w:val="single" w:sz="4" w:space="0" w:color="auto"/>
-              <w:right w:val="single" w:sz="4" w:space="0" w:color="auto"/>
-            </w:tcBorders>
-            <w:shd w:val="clear" w:color="auto" w:fill="auto"/>
-            <w:noWrap/>
-            <w:vAlign w:val="center"/>
-          </w:tcPr>
-          <w:p>
-            <w:pPr>
-              <w:rPr>
-                <w:rFonts w:ascii="Arial" w:hAnsi="Arial" w:cs="Arial"/>
-                <w:sz w:val="12"/>
-                <w:szCs w:val="12"/>
-              </w:rPr>
-            </w:pPr>
-          </w:p>
-        </w:tc>
-        <w:tc>
-          <w:tcPr>
-            <w:tcW w:w="274" w:type="dxa"/>
-            <w:tcBorders>
-              <w:top w:val="single" w:sz="4" w:space="0" w:color="auto"/>
-              <w:left w:val="nil"/>
-              <w:bottom w:val="single" w:sz="4" w:space="0" w:color="auto"/>
-              <w:right w:val="single" w:sz="4" w:space="0" w:color="auto"/>
-            </w:tcBorders>
-            <w:shd w:val="clear" w:color="auto" w:fill="auto"/>
-            <w:noWrap/>
-            <w:vAlign w:val="center"/>
-          </w:tcPr>
-          <w:p>
-            <w:pPr>
-              <w:jc w:val="center"/>
-              <w:rPr>
-                <w:rFonts w:ascii="Arial" w:hAnsi="Arial" w:cs="Arial"/>
-                <w:sz w:val="12"/>
-                <w:szCs w:val="12"/>
-              </w:rPr>
-            </w:pPr>
-          </w:p>
-        </w:tc>
-        <w:tc>
-          <w:tcPr>
-            <w:tcW w:w="1088" w:type="dxa"/>
+            <w:tcW w:w="1134" w:type="dxa"/>
+            <w:tcBorders>
+              <w:top w:val="single" w:sz="4" w:space="0" w:color="auto"/>
+              <w:left w:val="nil"/>
+              <w:bottom w:val="single" w:sz="4" w:space="0" w:color="auto"/>
+              <w:right w:val="single" w:sz="4" w:space="0" w:color="auto"/>
+            </w:tcBorders>
+            <w:shd w:val="clear" w:color="auto" w:fill="auto"/>
+            <w:noWrap/>
+            <w:vAlign w:val="center"/>
+          </w:tcPr>
+          <w:p>
+            <w:pPr>
+              <w:rPr>
+                <w:rFonts w:ascii="Arial" w:hAnsi="Arial" w:cs="Arial"/>
+                <w:sz w:val="12"/>
+                <w:szCs w:val="12"/>
+              </w:rPr>
+            </w:pPr>
+          </w:p>
+        </w:tc>
+        <w:tc>
+          <w:tcPr>
+            <w:tcW w:w="284" w:type="dxa"/>
+            <w:tcBorders>
+              <w:top w:val="single" w:sz="4" w:space="0" w:color="auto"/>
+              <w:left w:val="nil"/>
+              <w:bottom w:val="single" w:sz="4" w:space="0" w:color="auto"/>
+              <w:right w:val="single" w:sz="4" w:space="0" w:color="auto"/>
+            </w:tcBorders>
+            <w:shd w:val="clear" w:color="auto" w:fill="auto"/>
+            <w:noWrap/>
+            <w:vAlign w:val="center"/>
+          </w:tcPr>
+          <w:p>
+            <w:pPr>
+              <w:jc w:val="center"/>
+              <w:rPr>
+                <w:rFonts w:ascii="Arial" w:hAnsi="Arial" w:cs="Arial"/>
+                <w:sz w:val="12"/>
+                <w:szCs w:val="12"/>
+              </w:rPr>
+            </w:pPr>
+          </w:p>
+        </w:tc>
+        <w:tc>
+          <w:tcPr>
+            <w:tcW w:w="1133" w:type="dxa"/>
             <w:tcBorders>
               <w:top w:val="single" w:sz="4" w:space="0" w:color="auto"/>
               <w:left w:val="nil"/>
@@ -8109,7 +8109,7 @@
         </w:trPr>
         <w:tc>
           <w:tcPr>
-            <w:tcW w:w="1412" w:type="dxa"/>
+            <w:tcW w:w="1513" w:type="dxa"/>
             <w:tcBorders>
               <w:top w:val="single" w:sz="4" w:space="0" w:color="auto"/>
               <w:left w:val="single" w:sz="4" w:space="0" w:color="auto"/>
@@ -8132,78 +8132,78 @@
         </w:tc>
         <w:tc>
           <w:tcPr>
-            <w:tcW w:w="274" w:type="dxa"/>
-            <w:tcBorders>
-              <w:top w:val="single" w:sz="4" w:space="0" w:color="auto"/>
-              <w:left w:val="nil"/>
-              <w:bottom w:val="single" w:sz="4" w:space="0" w:color="auto"/>
-              <w:right w:val="single" w:sz="4" w:space="0" w:color="auto"/>
-            </w:tcBorders>
-            <w:shd w:val="clear" w:color="auto" w:fill="auto"/>
-            <w:noWrap/>
-            <w:vAlign w:val="center"/>
-          </w:tcPr>
-          <w:p>
-            <w:pPr>
-              <w:jc w:val="center"/>
-              <w:rPr>
-                <w:rFonts w:ascii="Arial" w:hAnsi="Arial" w:cs="Arial"/>
-                <w:sz w:val="12"/>
-                <w:szCs w:val="12"/>
-              </w:rPr>
-            </w:pPr>
-          </w:p>
-        </w:tc>
-        <w:tc>
-          <w:tcPr>
-            <w:tcW w:w="1284" w:type="dxa"/>
-            <w:tcBorders>
-              <w:top w:val="single" w:sz="4" w:space="0" w:color="auto"/>
-              <w:left w:val="nil"/>
-              <w:bottom w:val="single" w:sz="4" w:space="0" w:color="auto"/>
-              <w:right w:val="single" w:sz="4" w:space="0" w:color="auto"/>
-            </w:tcBorders>
-            <w:shd w:val="clear" w:color="auto" w:fill="auto"/>
-            <w:noWrap/>
-            <w:vAlign w:val="center"/>
-          </w:tcPr>
-          <w:p>
-            <w:pPr>
-              <w:rPr>
-                <w:rFonts w:ascii="Arial" w:hAnsi="Arial" w:cs="Arial"/>
-                <w:sz w:val="12"/>
-                <w:szCs w:val="12"/>
-              </w:rPr>
-            </w:pPr>
-          </w:p>
-        </w:tc>
-        <w:tc>
-          <w:tcPr>
-            <w:tcW w:w="274" w:type="dxa"/>
-            <w:tcBorders>
-              <w:top w:val="single" w:sz="4" w:space="0" w:color="auto"/>
-              <w:left w:val="nil"/>
-              <w:bottom w:val="single" w:sz="4" w:space="0" w:color="auto"/>
-              <w:right w:val="single" w:sz="4" w:space="0" w:color="auto"/>
-            </w:tcBorders>
-            <w:shd w:val="clear" w:color="auto" w:fill="auto"/>
-            <w:noWrap/>
-            <w:vAlign w:val="center"/>
-          </w:tcPr>
-          <w:p>
-            <w:pPr>
-              <w:jc w:val="center"/>
-              <w:rPr>
-                <w:rFonts w:ascii="Arial" w:hAnsi="Arial" w:cs="Arial"/>
-                <w:sz w:val="12"/>
-                <w:szCs w:val="12"/>
-              </w:rPr>
-            </w:pPr>
-          </w:p>
-        </w:tc>
-        <w:tc>
-          <w:tcPr>
-            <w:tcW w:w="1197" w:type="dxa"/>
+            <w:tcW w:w="284" w:type="dxa"/>
+            <w:tcBorders>
+              <w:top w:val="single" w:sz="4" w:space="0" w:color="auto"/>
+              <w:left w:val="nil"/>
+              <w:bottom w:val="single" w:sz="4" w:space="0" w:color="auto"/>
+              <w:right w:val="single" w:sz="4" w:space="0" w:color="auto"/>
+            </w:tcBorders>
+            <w:shd w:val="clear" w:color="auto" w:fill="auto"/>
+            <w:noWrap/>
+            <w:vAlign w:val="center"/>
+          </w:tcPr>
+          <w:p>
+            <w:pPr>
+              <w:jc w:val="center"/>
+              <w:rPr>
+                <w:rFonts w:ascii="Arial" w:hAnsi="Arial" w:cs="Arial"/>
+                <w:sz w:val="12"/>
+                <w:szCs w:val="12"/>
+              </w:rPr>
+            </w:pPr>
+          </w:p>
+        </w:tc>
+        <w:tc>
+          <w:tcPr>
+            <w:tcW w:w="1275" w:type="dxa"/>
+            <w:tcBorders>
+              <w:top w:val="single" w:sz="4" w:space="0" w:color="auto"/>
+              <w:left w:val="nil"/>
+              <w:bottom w:val="single" w:sz="4" w:space="0" w:color="auto"/>
+              <w:right w:val="single" w:sz="4" w:space="0" w:color="auto"/>
+            </w:tcBorders>
+            <w:shd w:val="clear" w:color="auto" w:fill="auto"/>
+            <w:noWrap/>
+            <w:vAlign w:val="center"/>
+          </w:tcPr>
+          <w:p>
+            <w:pPr>
+              <w:rPr>
+                <w:rFonts w:ascii="Arial" w:hAnsi="Arial" w:cs="Arial"/>
+                <w:sz w:val="12"/>
+                <w:szCs w:val="12"/>
+              </w:rPr>
+            </w:pPr>
+          </w:p>
+        </w:tc>
+        <w:tc>
+          <w:tcPr>
+            <w:tcW w:w="284" w:type="dxa"/>
+            <w:tcBorders>
+              <w:top w:val="single" w:sz="4" w:space="0" w:color="auto"/>
+              <w:left w:val="nil"/>
+              <w:bottom w:val="single" w:sz="4" w:space="0" w:color="auto"/>
+              <w:right w:val="single" w:sz="4" w:space="0" w:color="auto"/>
+            </w:tcBorders>
+            <w:shd w:val="clear" w:color="auto" w:fill="auto"/>
+            <w:noWrap/>
+            <w:vAlign w:val="center"/>
+          </w:tcPr>
+          <w:p>
+            <w:pPr>
+              <w:jc w:val="center"/>
+              <w:rPr>
+                <w:rFonts w:ascii="Arial" w:hAnsi="Arial" w:cs="Arial"/>
+                <w:sz w:val="12"/>
+                <w:szCs w:val="12"/>
+              </w:rPr>
+            </w:pPr>
+          </w:p>
+        </w:tc>
+        <w:tc>
+          <w:tcPr>
+            <w:tcW w:w="1276" w:type="dxa"/>
             <w:tcBorders>
               <w:top w:val="single" w:sz="4" w:space="0" w:color="auto"/>
               <w:left w:val="single" w:sz="4" w:space="0" w:color="auto"/>
@@ -8226,7 +8226,7 @@
         </w:tc>
         <w:tc>
           <w:tcPr>
-            <w:tcW w:w="274" w:type="dxa"/>
+            <w:tcW w:w="283" w:type="dxa"/>
             <w:tcBorders>
               <w:top w:val="single" w:sz="4" w:space="0" w:color="auto"/>
               <w:left w:val="single" w:sz="4" w:space="0" w:color="auto"/>
@@ -8250,54 +8250,54 @@
         </w:tc>
         <w:tc>
           <w:tcPr>
-            <w:tcW w:w="1007" w:type="dxa"/>
-            <w:tcBorders>
-              <w:top w:val="single" w:sz="4" w:space="0" w:color="auto"/>
-              <w:left w:val="nil"/>
-              <w:bottom w:val="single" w:sz="4" w:space="0" w:color="auto"/>
-              <w:right w:val="single" w:sz="4" w:space="0" w:color="auto"/>
-            </w:tcBorders>
-            <w:shd w:val="clear" w:color="auto" w:fill="auto"/>
-            <w:noWrap/>
-            <w:vAlign w:val="center"/>
-          </w:tcPr>
-          <w:p>
-            <w:pPr>
-              <w:rPr>
-                <w:rFonts w:ascii="Arial" w:hAnsi="Arial" w:cs="Arial"/>
-                <w:sz w:val="12"/>
-                <w:szCs w:val="12"/>
-              </w:rPr>
-            </w:pPr>
-          </w:p>
-        </w:tc>
-        <w:tc>
-          <w:tcPr>
-            <w:tcW w:w="274" w:type="dxa"/>
-            <w:tcBorders>
-              <w:top w:val="single" w:sz="4" w:space="0" w:color="auto"/>
-              <w:left w:val="nil"/>
-              <w:bottom w:val="single" w:sz="4" w:space="0" w:color="auto"/>
-              <w:right w:val="single" w:sz="4" w:space="0" w:color="auto"/>
-            </w:tcBorders>
-            <w:shd w:val="clear" w:color="auto" w:fill="auto"/>
-            <w:noWrap/>
-            <w:vAlign w:val="center"/>
-          </w:tcPr>
-          <w:p>
-            <w:pPr>
-              <w:jc w:val="center"/>
-              <w:rPr>
-                <w:rFonts w:ascii="Arial" w:hAnsi="Arial" w:cs="Arial"/>
-                <w:sz w:val="12"/>
-                <w:szCs w:val="12"/>
-              </w:rPr>
-            </w:pPr>
-          </w:p>
-        </w:tc>
-        <w:tc>
-          <w:tcPr>
-            <w:tcW w:w="1088" w:type="dxa"/>
+            <w:tcW w:w="1134" w:type="dxa"/>
+            <w:tcBorders>
+              <w:top w:val="single" w:sz="4" w:space="0" w:color="auto"/>
+              <w:left w:val="nil"/>
+              <w:bottom w:val="single" w:sz="4" w:space="0" w:color="auto"/>
+              <w:right w:val="single" w:sz="4" w:space="0" w:color="auto"/>
+            </w:tcBorders>
+            <w:shd w:val="clear" w:color="auto" w:fill="auto"/>
+            <w:noWrap/>
+            <w:vAlign w:val="center"/>
+          </w:tcPr>
+          <w:p>
+            <w:pPr>
+              <w:rPr>
+                <w:rFonts w:ascii="Arial" w:hAnsi="Arial" w:cs="Arial"/>
+                <w:sz w:val="12"/>
+                <w:szCs w:val="12"/>
+              </w:rPr>
+            </w:pPr>
+          </w:p>
+        </w:tc>
+        <w:tc>
+          <w:tcPr>
+            <w:tcW w:w="284" w:type="dxa"/>
+            <w:tcBorders>
+              <w:top w:val="single" w:sz="4" w:space="0" w:color="auto"/>
+              <w:left w:val="nil"/>
+              <w:bottom w:val="single" w:sz="4" w:space="0" w:color="auto"/>
+              <w:right w:val="single" w:sz="4" w:space="0" w:color="auto"/>
+            </w:tcBorders>
+            <w:shd w:val="clear" w:color="auto" w:fill="auto"/>
+            <w:noWrap/>
+            <w:vAlign w:val="center"/>
+          </w:tcPr>
+          <w:p>
+            <w:pPr>
+              <w:jc w:val="center"/>
+              <w:rPr>
+                <w:rFonts w:ascii="Arial" w:hAnsi="Arial" w:cs="Arial"/>
+                <w:sz w:val="12"/>
+                <w:szCs w:val="12"/>
+              </w:rPr>
+            </w:pPr>
+          </w:p>
+        </w:tc>
+        <w:tc>
+          <w:tcPr>
+            <w:tcW w:w="1133" w:type="dxa"/>
             <w:tcBorders>
               <w:top w:val="single" w:sz="4" w:space="0" w:color="auto"/>
               <w:left w:val="nil"/>
@@ -8444,7 +8444,7 @@
         </w:trPr>
         <w:tc>
           <w:tcPr>
-            <w:tcW w:w="1412" w:type="dxa"/>
+            <w:tcW w:w="1513" w:type="dxa"/>
             <w:tcBorders>
               <w:top w:val="single" w:sz="4" w:space="0" w:color="auto"/>
               <w:left w:val="single" w:sz="4" w:space="0" w:color="auto"/>
@@ -8467,78 +8467,78 @@
         </w:tc>
         <w:tc>
           <w:tcPr>
-            <w:tcW w:w="274" w:type="dxa"/>
-            <w:tcBorders>
-              <w:top w:val="single" w:sz="4" w:space="0" w:color="auto"/>
-              <w:left w:val="nil"/>
-              <w:bottom w:val="single" w:sz="4" w:space="0" w:color="auto"/>
-              <w:right w:val="single" w:sz="4" w:space="0" w:color="auto"/>
-            </w:tcBorders>
-            <w:shd w:val="clear" w:color="auto" w:fill="auto"/>
-            <w:noWrap/>
-            <w:vAlign w:val="center"/>
-          </w:tcPr>
-          <w:p>
-            <w:pPr>
-              <w:jc w:val="center"/>
-              <w:rPr>
-                <w:rFonts w:ascii="Arial" w:hAnsi="Arial" w:cs="Arial"/>
-                <w:sz w:val="12"/>
-                <w:szCs w:val="12"/>
-              </w:rPr>
-            </w:pPr>
-          </w:p>
-        </w:tc>
-        <w:tc>
-          <w:tcPr>
-            <w:tcW w:w="1284" w:type="dxa"/>
-            <w:tcBorders>
-              <w:top w:val="single" w:sz="4" w:space="0" w:color="auto"/>
-              <w:left w:val="nil"/>
-              <w:bottom w:val="single" w:sz="4" w:space="0" w:color="auto"/>
-              <w:right w:val="single" w:sz="4" w:space="0" w:color="auto"/>
-            </w:tcBorders>
-            <w:shd w:val="clear" w:color="auto" w:fill="auto"/>
-            <w:noWrap/>
-            <w:vAlign w:val="center"/>
-          </w:tcPr>
-          <w:p>
-            <w:pPr>
-              <w:rPr>
-                <w:rFonts w:ascii="Arial" w:hAnsi="Arial" w:cs="Arial"/>
-                <w:sz w:val="12"/>
-                <w:szCs w:val="12"/>
-              </w:rPr>
-            </w:pPr>
-          </w:p>
-        </w:tc>
-        <w:tc>
-          <w:tcPr>
-            <w:tcW w:w="274" w:type="dxa"/>
-            <w:tcBorders>
-              <w:top w:val="single" w:sz="4" w:space="0" w:color="auto"/>
-              <w:left w:val="nil"/>
-              <w:bottom w:val="single" w:sz="4" w:space="0" w:color="auto"/>
-              <w:right w:val="single" w:sz="4" w:space="0" w:color="auto"/>
-            </w:tcBorders>
-            <w:shd w:val="clear" w:color="auto" w:fill="auto"/>
-            <w:noWrap/>
-            <w:vAlign w:val="center"/>
-          </w:tcPr>
-          <w:p>
-            <w:pPr>
-              <w:jc w:val="center"/>
-              <w:rPr>
-                <w:rFonts w:ascii="Arial" w:hAnsi="Arial" w:cs="Arial"/>
-                <w:sz w:val="12"/>
-                <w:szCs w:val="12"/>
-              </w:rPr>
-            </w:pPr>
-          </w:p>
-        </w:tc>
-        <w:tc>
-          <w:tcPr>
-            <w:tcW w:w="1197" w:type="dxa"/>
+            <w:tcW w:w="284" w:type="dxa"/>
+            <w:tcBorders>
+              <w:top w:val="single" w:sz="4" w:space="0" w:color="auto"/>
+              <w:left w:val="nil"/>
+              <w:bottom w:val="single" w:sz="4" w:space="0" w:color="auto"/>
+              <w:right w:val="single" w:sz="4" w:space="0" w:color="auto"/>
+            </w:tcBorders>
+            <w:shd w:val="clear" w:color="auto" w:fill="auto"/>
+            <w:noWrap/>
+            <w:vAlign w:val="center"/>
+          </w:tcPr>
+          <w:p>
+            <w:pPr>
+              <w:jc w:val="center"/>
+              <w:rPr>
+                <w:rFonts w:ascii="Arial" w:hAnsi="Arial" w:cs="Arial"/>
+                <w:sz w:val="12"/>
+                <w:szCs w:val="12"/>
+              </w:rPr>
+            </w:pPr>
+          </w:p>
+        </w:tc>
+        <w:tc>
+          <w:tcPr>
+            <w:tcW w:w="1275" w:type="dxa"/>
+            <w:tcBorders>
+              <w:top w:val="single" w:sz="4" w:space="0" w:color="auto"/>
+              <w:left w:val="nil"/>
+              <w:bottom w:val="single" w:sz="4" w:space="0" w:color="auto"/>
+              <w:right w:val="single" w:sz="4" w:space="0" w:color="auto"/>
+            </w:tcBorders>
+            <w:shd w:val="clear" w:color="auto" w:fill="auto"/>
+            <w:noWrap/>
+            <w:vAlign w:val="center"/>
+          </w:tcPr>
+          <w:p>
+            <w:pPr>
+              <w:rPr>
+                <w:rFonts w:ascii="Arial" w:hAnsi="Arial" w:cs="Arial"/>
+                <w:sz w:val="12"/>
+                <w:szCs w:val="12"/>
+              </w:rPr>
+            </w:pPr>
+          </w:p>
+        </w:tc>
+        <w:tc>
+          <w:tcPr>
+            <w:tcW w:w="284" w:type="dxa"/>
+            <w:tcBorders>
+              <w:top w:val="single" w:sz="4" w:space="0" w:color="auto"/>
+              <w:left w:val="nil"/>
+              <w:bottom w:val="single" w:sz="4" w:space="0" w:color="auto"/>
+              <w:right w:val="single" w:sz="4" w:space="0" w:color="auto"/>
+            </w:tcBorders>
+            <w:shd w:val="clear" w:color="auto" w:fill="auto"/>
+            <w:noWrap/>
+            <w:vAlign w:val="center"/>
+          </w:tcPr>
+          <w:p>
+            <w:pPr>
+              <w:jc w:val="center"/>
+              <w:rPr>
+                <w:rFonts w:ascii="Arial" w:hAnsi="Arial" w:cs="Arial"/>
+                <w:sz w:val="12"/>
+                <w:szCs w:val="12"/>
+              </w:rPr>
+            </w:pPr>
+          </w:p>
+        </w:tc>
+        <w:tc>
+          <w:tcPr>
+            <w:tcW w:w="1276" w:type="dxa"/>
             <w:tcBorders>
               <w:top w:val="single" w:sz="4" w:space="0" w:color="auto"/>
               <w:left w:val="single" w:sz="4" w:space="0" w:color="auto"/>
@@ -8561,7 +8561,7 @@
         </w:tc>
         <w:tc>
           <w:tcPr>
-            <w:tcW w:w="274" w:type="dxa"/>
+            <w:tcW w:w="283" w:type="dxa"/>
             <w:tcBorders>
               <w:top w:val="single" w:sz="4" w:space="0" w:color="auto"/>
               <w:left w:val="single" w:sz="4" w:space="0" w:color="auto"/>
@@ -8585,54 +8585,54 @@
         </w:tc>
         <w:tc>
           <w:tcPr>
-            <w:tcW w:w="1007" w:type="dxa"/>
-            <w:tcBorders>
-              <w:top w:val="single" w:sz="4" w:space="0" w:color="auto"/>
-              <w:left w:val="nil"/>
-              <w:bottom w:val="single" w:sz="4" w:space="0" w:color="auto"/>
-              <w:right w:val="single" w:sz="4" w:space="0" w:color="auto"/>
-            </w:tcBorders>
-            <w:shd w:val="clear" w:color="auto" w:fill="auto"/>
-            <w:noWrap/>
-            <w:vAlign w:val="center"/>
-          </w:tcPr>
-          <w:p>
-            <w:pPr>
-              <w:rPr>
-                <w:rFonts w:ascii="Arial" w:hAnsi="Arial" w:cs="Arial"/>
-                <w:sz w:val="12"/>
-                <w:szCs w:val="12"/>
-              </w:rPr>
-            </w:pPr>
-          </w:p>
-        </w:tc>
-        <w:tc>
-          <w:tcPr>
-            <w:tcW w:w="274" w:type="dxa"/>
-            <w:tcBorders>
-              <w:top w:val="single" w:sz="4" w:space="0" w:color="auto"/>
-              <w:left w:val="nil"/>
-              <w:bottom w:val="single" w:sz="4" w:space="0" w:color="auto"/>
-              <w:right w:val="single" w:sz="4" w:space="0" w:color="auto"/>
-            </w:tcBorders>
-            <w:shd w:val="clear" w:color="auto" w:fill="auto"/>
-            <w:noWrap/>
-            <w:vAlign w:val="center"/>
-          </w:tcPr>
-          <w:p>
-            <w:pPr>
-              <w:jc w:val="center"/>
-              <w:rPr>
-                <w:rFonts w:ascii="Arial" w:hAnsi="Arial" w:cs="Arial"/>
-                <w:sz w:val="12"/>
-                <w:szCs w:val="12"/>
-              </w:rPr>
-            </w:pPr>
-          </w:p>
-        </w:tc>
-        <w:tc>
-          <w:tcPr>
-            <w:tcW w:w="1088" w:type="dxa"/>
+            <w:tcW w:w="1134" w:type="dxa"/>
+            <w:tcBorders>
+              <w:top w:val="single" w:sz="4" w:space="0" w:color="auto"/>
+              <w:left w:val="nil"/>
+              <w:bottom w:val="single" w:sz="4" w:space="0" w:color="auto"/>
+              <w:right w:val="single" w:sz="4" w:space="0" w:color="auto"/>
+            </w:tcBorders>
+            <w:shd w:val="clear" w:color="auto" w:fill="auto"/>
+            <w:noWrap/>
+            <w:vAlign w:val="center"/>
+          </w:tcPr>
+          <w:p>
+            <w:pPr>
+              <w:rPr>
+                <w:rFonts w:ascii="Arial" w:hAnsi="Arial" w:cs="Arial"/>
+                <w:sz w:val="12"/>
+                <w:szCs w:val="12"/>
+              </w:rPr>
+            </w:pPr>
+          </w:p>
+        </w:tc>
+        <w:tc>
+          <w:tcPr>
+            <w:tcW w:w="284" w:type="dxa"/>
+            <w:tcBorders>
+              <w:top w:val="single" w:sz="4" w:space="0" w:color="auto"/>
+              <w:left w:val="nil"/>
+              <w:bottom w:val="single" w:sz="4" w:space="0" w:color="auto"/>
+              <w:right w:val="single" w:sz="4" w:space="0" w:color="auto"/>
+            </w:tcBorders>
+            <w:shd w:val="clear" w:color="auto" w:fill="auto"/>
+            <w:noWrap/>
+            <w:vAlign w:val="center"/>
+          </w:tcPr>
+          <w:p>
+            <w:pPr>
+              <w:jc w:val="center"/>
+              <w:rPr>
+                <w:rFonts w:ascii="Arial" w:hAnsi="Arial" w:cs="Arial"/>
+                <w:sz w:val="12"/>
+                <w:szCs w:val="12"/>
+              </w:rPr>
+            </w:pPr>
+          </w:p>
+        </w:tc>
+        <w:tc>
+          <w:tcPr>
+            <w:tcW w:w="1133" w:type="dxa"/>
             <w:tcBorders>
               <w:top w:val="single" w:sz="4" w:space="0" w:color="auto"/>
               <w:left w:val="nil"/>
@@ -8779,7 +8779,7 @@
         </w:trPr>
         <w:tc>
           <w:tcPr>
-            <w:tcW w:w="1412" w:type="dxa"/>
+            <w:tcW w:w="1513" w:type="dxa"/>
             <w:tcBorders>
               <w:top w:val="single" w:sz="4" w:space="0" w:color="auto"/>
               <w:left w:val="single" w:sz="4" w:space="0" w:color="auto"/>
@@ -8802,78 +8802,78 @@
         </w:tc>
         <w:tc>
           <w:tcPr>
-            <w:tcW w:w="274" w:type="dxa"/>
-            <w:tcBorders>
-              <w:top w:val="single" w:sz="4" w:space="0" w:color="auto"/>
-              <w:left w:val="nil"/>
-              <w:bottom w:val="single" w:sz="4" w:space="0" w:color="auto"/>
-              <w:right w:val="single" w:sz="4" w:space="0" w:color="auto"/>
-            </w:tcBorders>
-            <w:shd w:val="clear" w:color="auto" w:fill="auto"/>
-            <w:noWrap/>
-            <w:vAlign w:val="center"/>
-          </w:tcPr>
-          <w:p>
-            <w:pPr>
-              <w:jc w:val="center"/>
-              <w:rPr>
-                <w:rFonts w:ascii="Arial" w:hAnsi="Arial" w:cs="Arial"/>
-                <w:sz w:val="12"/>
-                <w:szCs w:val="12"/>
-              </w:rPr>
-            </w:pPr>
-          </w:p>
-        </w:tc>
-        <w:tc>
-          <w:tcPr>
-            <w:tcW w:w="1284" w:type="dxa"/>
-            <w:tcBorders>
-              <w:top w:val="single" w:sz="4" w:space="0" w:color="auto"/>
-              <w:left w:val="nil"/>
-              <w:bottom w:val="single" w:sz="4" w:space="0" w:color="auto"/>
-              <w:right w:val="single" w:sz="4" w:space="0" w:color="auto"/>
-            </w:tcBorders>
-            <w:shd w:val="clear" w:color="auto" w:fill="auto"/>
-            <w:noWrap/>
-            <w:vAlign w:val="center"/>
-          </w:tcPr>
-          <w:p>
-            <w:pPr>
-              <w:rPr>
-                <w:rFonts w:ascii="Arial" w:hAnsi="Arial" w:cs="Arial"/>
-                <w:sz w:val="12"/>
-                <w:szCs w:val="12"/>
-              </w:rPr>
-            </w:pPr>
-          </w:p>
-        </w:tc>
-        <w:tc>
-          <w:tcPr>
-            <w:tcW w:w="274" w:type="dxa"/>
-            <w:tcBorders>
-              <w:top w:val="single" w:sz="4" w:space="0" w:color="auto"/>
-              <w:left w:val="nil"/>
-              <w:bottom w:val="single" w:sz="4" w:space="0" w:color="auto"/>
-              <w:right w:val="single" w:sz="4" w:space="0" w:color="auto"/>
-            </w:tcBorders>
-            <w:shd w:val="clear" w:color="auto" w:fill="auto"/>
-            <w:noWrap/>
-            <w:vAlign w:val="center"/>
-          </w:tcPr>
-          <w:p>
-            <w:pPr>
-              <w:jc w:val="center"/>
-              <w:rPr>
-                <w:rFonts w:ascii="Arial" w:hAnsi="Arial" w:cs="Arial"/>
-                <w:sz w:val="12"/>
-                <w:szCs w:val="12"/>
-              </w:rPr>
-            </w:pPr>
-          </w:p>
-        </w:tc>
-        <w:tc>
-          <w:tcPr>
-            <w:tcW w:w="1197" w:type="dxa"/>
+            <w:tcW w:w="284" w:type="dxa"/>
+            <w:tcBorders>
+              <w:top w:val="single" w:sz="4" w:space="0" w:color="auto"/>
+              <w:left w:val="nil"/>
+              <w:bottom w:val="single" w:sz="4" w:space="0" w:color="auto"/>
+              <w:right w:val="single" w:sz="4" w:space="0" w:color="auto"/>
+            </w:tcBorders>
+            <w:shd w:val="clear" w:color="auto" w:fill="auto"/>
+            <w:noWrap/>
+            <w:vAlign w:val="center"/>
+          </w:tcPr>
+          <w:p>
+            <w:pPr>
+              <w:jc w:val="center"/>
+              <w:rPr>
+                <w:rFonts w:ascii="Arial" w:hAnsi="Arial" w:cs="Arial"/>
+                <w:sz w:val="12"/>
+                <w:szCs w:val="12"/>
+              </w:rPr>
+            </w:pPr>
+          </w:p>
+        </w:tc>
+        <w:tc>
+          <w:tcPr>
+            <w:tcW w:w="1275" w:type="dxa"/>
+            <w:tcBorders>
+              <w:top w:val="single" w:sz="4" w:space="0" w:color="auto"/>
+              <w:left w:val="nil"/>
+              <w:bottom w:val="single" w:sz="4" w:space="0" w:color="auto"/>
+              <w:right w:val="single" w:sz="4" w:space="0" w:color="auto"/>
+            </w:tcBorders>
+            <w:shd w:val="clear" w:color="auto" w:fill="auto"/>
+            <w:noWrap/>
+            <w:vAlign w:val="center"/>
+          </w:tcPr>
+          <w:p>
+            <w:pPr>
+              <w:rPr>
+                <w:rFonts w:ascii="Arial" w:hAnsi="Arial" w:cs="Arial"/>
+                <w:sz w:val="12"/>
+                <w:szCs w:val="12"/>
+              </w:rPr>
+            </w:pPr>
+          </w:p>
+        </w:tc>
+        <w:tc>
+          <w:tcPr>
+            <w:tcW w:w="284" w:type="dxa"/>
+            <w:tcBorders>
+              <w:top w:val="single" w:sz="4" w:space="0" w:color="auto"/>
+              <w:left w:val="nil"/>
+              <w:bottom w:val="single" w:sz="4" w:space="0" w:color="auto"/>
+              <w:right w:val="single" w:sz="4" w:space="0" w:color="auto"/>
+            </w:tcBorders>
+            <w:shd w:val="clear" w:color="auto" w:fill="auto"/>
+            <w:noWrap/>
+            <w:vAlign w:val="center"/>
+          </w:tcPr>
+          <w:p>
+            <w:pPr>
+              <w:jc w:val="center"/>
+              <w:rPr>
+                <w:rFonts w:ascii="Arial" w:hAnsi="Arial" w:cs="Arial"/>
+                <w:sz w:val="12"/>
+                <w:szCs w:val="12"/>
+              </w:rPr>
+            </w:pPr>
+          </w:p>
+        </w:tc>
+        <w:tc>
+          <w:tcPr>
+            <w:tcW w:w="1276" w:type="dxa"/>
             <w:tcBorders>
               <w:top w:val="single" w:sz="4" w:space="0" w:color="auto"/>
               <w:left w:val="single" w:sz="4" w:space="0" w:color="auto"/>
@@ -8896,7 +8896,7 @@
         </w:tc>
         <w:tc>
           <w:tcPr>
-            <w:tcW w:w="274" w:type="dxa"/>
+            <w:tcW w:w="283" w:type="dxa"/>
             <w:tcBorders>
               <w:top w:val="single" w:sz="4" w:space="0" w:color="auto"/>
               <w:left w:val="single" w:sz="4" w:space="0" w:color="auto"/>
@@ -8920,54 +8920,54 @@
         </w:tc>
         <w:tc>
           <w:tcPr>
-            <w:tcW w:w="1007" w:type="dxa"/>
-            <w:tcBorders>
-              <w:top w:val="single" w:sz="4" w:space="0" w:color="auto"/>
-              <w:left w:val="nil"/>
-              <w:bottom w:val="single" w:sz="4" w:space="0" w:color="auto"/>
-              <w:right w:val="single" w:sz="4" w:space="0" w:color="auto"/>
-            </w:tcBorders>
-            <w:shd w:val="clear" w:color="auto" w:fill="auto"/>
-            <w:noWrap/>
-            <w:vAlign w:val="center"/>
-          </w:tcPr>
-          <w:p>
-            <w:pPr>
-              <w:rPr>
-                <w:rFonts w:ascii="Arial" w:hAnsi="Arial" w:cs="Arial"/>
-                <w:sz w:val="12"/>
-                <w:szCs w:val="12"/>
-              </w:rPr>
-            </w:pPr>
-          </w:p>
-        </w:tc>
-        <w:tc>
-          <w:tcPr>
-            <w:tcW w:w="274" w:type="dxa"/>
-            <w:tcBorders>
-              <w:top w:val="single" w:sz="4" w:space="0" w:color="auto"/>
-              <w:left w:val="nil"/>
-              <w:bottom w:val="single" w:sz="4" w:space="0" w:color="auto"/>
-              <w:right w:val="single" w:sz="4" w:space="0" w:color="auto"/>
-            </w:tcBorders>
-            <w:shd w:val="clear" w:color="auto" w:fill="auto"/>
-            <w:noWrap/>
-            <w:vAlign w:val="center"/>
-          </w:tcPr>
-          <w:p>
-            <w:pPr>
-              <w:jc w:val="center"/>
-              <w:rPr>
-                <w:rFonts w:ascii="Arial" w:hAnsi="Arial" w:cs="Arial"/>
-                <w:sz w:val="12"/>
-                <w:szCs w:val="12"/>
-              </w:rPr>
-            </w:pPr>
-          </w:p>
-        </w:tc>
-        <w:tc>
-          <w:tcPr>
-            <w:tcW w:w="1088" w:type="dxa"/>
+            <w:tcW w:w="1134" w:type="dxa"/>
+            <w:tcBorders>
+              <w:top w:val="single" w:sz="4" w:space="0" w:color="auto"/>
+              <w:left w:val="nil"/>
+              <w:bottom w:val="single" w:sz="4" w:space="0" w:color="auto"/>
+              <w:right w:val="single" w:sz="4" w:space="0" w:color="auto"/>
+            </w:tcBorders>
+            <w:shd w:val="clear" w:color="auto" w:fill="auto"/>
+            <w:noWrap/>
+            <w:vAlign w:val="center"/>
+          </w:tcPr>
+          <w:p>
+            <w:pPr>
+              <w:rPr>
+                <w:rFonts w:ascii="Arial" w:hAnsi="Arial" w:cs="Arial"/>
+                <w:sz w:val="12"/>
+                <w:szCs w:val="12"/>
+              </w:rPr>
+            </w:pPr>
+          </w:p>
+        </w:tc>
+        <w:tc>
+          <w:tcPr>
+            <w:tcW w:w="284" w:type="dxa"/>
+            <w:tcBorders>
+              <w:top w:val="single" w:sz="4" w:space="0" w:color="auto"/>
+              <w:left w:val="nil"/>
+              <w:bottom w:val="single" w:sz="4" w:space="0" w:color="auto"/>
+              <w:right w:val="single" w:sz="4" w:space="0" w:color="auto"/>
+            </w:tcBorders>
+            <w:shd w:val="clear" w:color="auto" w:fill="auto"/>
+            <w:noWrap/>
+            <w:vAlign w:val="center"/>
+          </w:tcPr>
+          <w:p>
+            <w:pPr>
+              <w:jc w:val="center"/>
+              <w:rPr>
+                <w:rFonts w:ascii="Arial" w:hAnsi="Arial" w:cs="Arial"/>
+                <w:sz w:val="12"/>
+                <w:szCs w:val="12"/>
+              </w:rPr>
+            </w:pPr>
+          </w:p>
+        </w:tc>
+        <w:tc>
+          <w:tcPr>
+            <w:tcW w:w="1133" w:type="dxa"/>
             <w:tcBorders>
               <w:top w:val="single" w:sz="4" w:space="0" w:color="auto"/>
               <w:left w:val="nil"/>
@@ -9114,7 +9114,7 @@
         </w:trPr>
         <w:tc>
           <w:tcPr>
-            <w:tcW w:w="1412" w:type="dxa"/>
+            <w:tcW w:w="1513" w:type="dxa"/>
             <w:tcBorders>
               <w:top w:val="single" w:sz="4" w:space="0" w:color="auto"/>
               <w:left w:val="single" w:sz="4" w:space="0" w:color="auto"/>
@@ -9137,78 +9137,78 @@
         </w:tc>
         <w:tc>
           <w:tcPr>
-            <w:tcW w:w="274" w:type="dxa"/>
-            <w:tcBorders>
-              <w:top w:val="single" w:sz="4" w:space="0" w:color="auto"/>
-              <w:left w:val="nil"/>
-              <w:bottom w:val="single" w:sz="4" w:space="0" w:color="auto"/>
-              <w:right w:val="single" w:sz="4" w:space="0" w:color="auto"/>
-            </w:tcBorders>
-            <w:shd w:val="clear" w:color="auto" w:fill="auto"/>
-            <w:noWrap/>
-            <w:vAlign w:val="center"/>
-          </w:tcPr>
-          <w:p>
-            <w:pPr>
-              <w:jc w:val="center"/>
-              <w:rPr>
-                <w:rFonts w:ascii="Arial" w:hAnsi="Arial" w:cs="Arial"/>
-                <w:sz w:val="12"/>
-                <w:szCs w:val="12"/>
-              </w:rPr>
-            </w:pPr>
-          </w:p>
-        </w:tc>
-        <w:tc>
-          <w:tcPr>
-            <w:tcW w:w="1284" w:type="dxa"/>
-            <w:tcBorders>
-              <w:top w:val="single" w:sz="4" w:space="0" w:color="auto"/>
-              <w:left w:val="nil"/>
-              <w:bottom w:val="single" w:sz="4" w:space="0" w:color="auto"/>
-              <w:right w:val="single" w:sz="4" w:space="0" w:color="auto"/>
-            </w:tcBorders>
-            <w:shd w:val="clear" w:color="auto" w:fill="auto"/>
-            <w:noWrap/>
-            <w:vAlign w:val="center"/>
-          </w:tcPr>
-          <w:p>
-            <w:pPr>
-              <w:rPr>
-                <w:rFonts w:ascii="Arial" w:hAnsi="Arial" w:cs="Arial"/>
-                <w:sz w:val="12"/>
-                <w:szCs w:val="12"/>
-              </w:rPr>
-            </w:pPr>
-          </w:p>
-        </w:tc>
-        <w:tc>
-          <w:tcPr>
-            <w:tcW w:w="274" w:type="dxa"/>
-            <w:tcBorders>
-              <w:top w:val="single" w:sz="4" w:space="0" w:color="auto"/>
-              <w:left w:val="nil"/>
-              <w:bottom w:val="single" w:sz="4" w:space="0" w:color="auto"/>
-              <w:right w:val="single" w:sz="4" w:space="0" w:color="auto"/>
-            </w:tcBorders>
-            <w:shd w:val="clear" w:color="auto" w:fill="auto"/>
-            <w:noWrap/>
-            <w:vAlign w:val="center"/>
-          </w:tcPr>
-          <w:p>
-            <w:pPr>
-              <w:jc w:val="center"/>
-              <w:rPr>
-                <w:rFonts w:ascii="Arial" w:hAnsi="Arial" w:cs="Arial"/>
-                <w:sz w:val="12"/>
-                <w:szCs w:val="12"/>
-              </w:rPr>
-            </w:pPr>
-          </w:p>
-        </w:tc>
-        <w:tc>
-          <w:tcPr>
-            <w:tcW w:w="1197" w:type="dxa"/>
+            <w:tcW w:w="284" w:type="dxa"/>
+            <w:tcBorders>
+              <w:top w:val="single" w:sz="4" w:space="0" w:color="auto"/>
+              <w:left w:val="nil"/>
+              <w:bottom w:val="single" w:sz="4" w:space="0" w:color="auto"/>
+              <w:right w:val="single" w:sz="4" w:space="0" w:color="auto"/>
+            </w:tcBorders>
+            <w:shd w:val="clear" w:color="auto" w:fill="auto"/>
+            <w:noWrap/>
+            <w:vAlign w:val="center"/>
+          </w:tcPr>
+          <w:p>
+            <w:pPr>
+              <w:jc w:val="center"/>
+              <w:rPr>
+                <w:rFonts w:ascii="Arial" w:hAnsi="Arial" w:cs="Arial"/>
+                <w:sz w:val="12"/>
+                <w:szCs w:val="12"/>
+              </w:rPr>
+            </w:pPr>
+          </w:p>
+        </w:tc>
+        <w:tc>
+          <w:tcPr>
+            <w:tcW w:w="1275" w:type="dxa"/>
+            <w:tcBorders>
+              <w:top w:val="single" w:sz="4" w:space="0" w:color="auto"/>
+              <w:left w:val="nil"/>
+              <w:bottom w:val="single" w:sz="4" w:space="0" w:color="auto"/>
+              <w:right w:val="single" w:sz="4" w:space="0" w:color="auto"/>
+            </w:tcBorders>
+            <w:shd w:val="clear" w:color="auto" w:fill="auto"/>
+            <w:noWrap/>
+            <w:vAlign w:val="center"/>
+          </w:tcPr>
+          <w:p>
+            <w:pPr>
+              <w:rPr>
+                <w:rFonts w:ascii="Arial" w:hAnsi="Arial" w:cs="Arial"/>
+                <w:sz w:val="12"/>
+                <w:szCs w:val="12"/>
+              </w:rPr>
+            </w:pPr>
+          </w:p>
+        </w:tc>
+        <w:tc>
+          <w:tcPr>
+            <w:tcW w:w="284" w:type="dxa"/>
+            <w:tcBorders>
+              <w:top w:val="single" w:sz="4" w:space="0" w:color="auto"/>
+              <w:left w:val="nil"/>
+              <w:bottom w:val="single" w:sz="4" w:space="0" w:color="auto"/>
+              <w:right w:val="single" w:sz="4" w:space="0" w:color="auto"/>
+            </w:tcBorders>
+            <w:shd w:val="clear" w:color="auto" w:fill="auto"/>
+            <w:noWrap/>
+            <w:vAlign w:val="center"/>
+          </w:tcPr>
+          <w:p>
+            <w:pPr>
+              <w:jc w:val="center"/>
+              <w:rPr>
+                <w:rFonts w:ascii="Arial" w:hAnsi="Arial" w:cs="Arial"/>
+                <w:sz w:val="12"/>
+                <w:szCs w:val="12"/>
+              </w:rPr>
+            </w:pPr>
+          </w:p>
+        </w:tc>
+        <w:tc>
+          <w:tcPr>
+            <w:tcW w:w="1276" w:type="dxa"/>
             <w:tcBorders>
               <w:top w:val="single" w:sz="4" w:space="0" w:color="auto"/>
               <w:left w:val="single" w:sz="4" w:space="0" w:color="auto"/>
@@ -9231,7 +9231,7 @@
         </w:tc>
         <w:tc>
           <w:tcPr>
-            <w:tcW w:w="274" w:type="dxa"/>
+            <w:tcW w:w="283" w:type="dxa"/>
             <w:tcBorders>
               <w:top w:val="single" w:sz="4" w:space="0" w:color="auto"/>
               <w:left w:val="single" w:sz="4" w:space="0" w:color="auto"/>
@@ -9255,54 +9255,54 @@
         </w:tc>
         <w:tc>
           <w:tcPr>
-            <w:tcW w:w="1007" w:type="dxa"/>
-            <w:tcBorders>
-              <w:top w:val="single" w:sz="4" w:space="0" w:color="auto"/>
-              <w:left w:val="nil"/>
-              <w:bottom w:val="single" w:sz="4" w:space="0" w:color="auto"/>
-              <w:right w:val="single" w:sz="4" w:space="0" w:color="auto"/>
-            </w:tcBorders>
-            <w:shd w:val="clear" w:color="auto" w:fill="auto"/>
-            <w:noWrap/>
-            <w:vAlign w:val="center"/>
-          </w:tcPr>
-          <w:p>
-            <w:pPr>
-              <w:rPr>
-                <w:rFonts w:ascii="Arial" w:hAnsi="Arial" w:cs="Arial"/>
-                <w:sz w:val="12"/>
-                <w:szCs w:val="12"/>
-              </w:rPr>
-            </w:pPr>
-          </w:p>
-        </w:tc>
-        <w:tc>
-          <w:tcPr>
-            <w:tcW w:w="274" w:type="dxa"/>
-            <w:tcBorders>
-              <w:top w:val="single" w:sz="4" w:space="0" w:color="auto"/>
-              <w:left w:val="nil"/>
-              <w:bottom w:val="single" w:sz="4" w:space="0" w:color="auto"/>
-              <w:right w:val="single" w:sz="4" w:space="0" w:color="auto"/>
-            </w:tcBorders>
-            <w:shd w:val="clear" w:color="auto" w:fill="auto"/>
-            <w:noWrap/>
-            <w:vAlign w:val="center"/>
-          </w:tcPr>
-          <w:p>
-            <w:pPr>
-              <w:jc w:val="center"/>
-              <w:rPr>
-                <w:rFonts w:ascii="Arial" w:hAnsi="Arial" w:cs="Arial"/>
-                <w:sz w:val="12"/>
-                <w:szCs w:val="12"/>
-              </w:rPr>
-            </w:pPr>
-          </w:p>
-        </w:tc>
-        <w:tc>
-          <w:tcPr>
-            <w:tcW w:w="1088" w:type="dxa"/>
+            <w:tcW w:w="1134" w:type="dxa"/>
+            <w:tcBorders>
+              <w:top w:val="single" w:sz="4" w:space="0" w:color="auto"/>
+              <w:left w:val="nil"/>
+              <w:bottom w:val="single" w:sz="4" w:space="0" w:color="auto"/>
+              <w:right w:val="single" w:sz="4" w:space="0" w:color="auto"/>
+            </w:tcBorders>
+            <w:shd w:val="clear" w:color="auto" w:fill="auto"/>
+            <w:noWrap/>
+            <w:vAlign w:val="center"/>
+          </w:tcPr>
+          <w:p>
+            <w:pPr>
+              <w:rPr>
+                <w:rFonts w:ascii="Arial" w:hAnsi="Arial" w:cs="Arial"/>
+                <w:sz w:val="12"/>
+                <w:szCs w:val="12"/>
+              </w:rPr>
+            </w:pPr>
+          </w:p>
+        </w:tc>
+        <w:tc>
+          <w:tcPr>
+            <w:tcW w:w="284" w:type="dxa"/>
+            <w:tcBorders>
+              <w:top w:val="single" w:sz="4" w:space="0" w:color="auto"/>
+              <w:left w:val="nil"/>
+              <w:bottom w:val="single" w:sz="4" w:space="0" w:color="auto"/>
+              <w:right w:val="single" w:sz="4" w:space="0" w:color="auto"/>
+            </w:tcBorders>
+            <w:shd w:val="clear" w:color="auto" w:fill="auto"/>
+            <w:noWrap/>
+            <w:vAlign w:val="center"/>
+          </w:tcPr>
+          <w:p>
+            <w:pPr>
+              <w:jc w:val="center"/>
+              <w:rPr>
+                <w:rFonts w:ascii="Arial" w:hAnsi="Arial" w:cs="Arial"/>
+                <w:sz w:val="12"/>
+                <w:szCs w:val="12"/>
+              </w:rPr>
+            </w:pPr>
+          </w:p>
+        </w:tc>
+        <w:tc>
+          <w:tcPr>
+            <w:tcW w:w="1133" w:type="dxa"/>
             <w:tcBorders>
               <w:top w:val="single" w:sz="4" w:space="0" w:color="auto"/>
               <w:left w:val="nil"/>
@@ -9449,7 +9449,7 @@
         </w:trPr>
         <w:tc>
           <w:tcPr>
-            <w:tcW w:w="1412" w:type="dxa"/>
+            <w:tcW w:w="1513" w:type="dxa"/>
             <w:tcBorders>
               <w:top w:val="single" w:sz="4" w:space="0" w:color="auto"/>
               <w:left w:val="single" w:sz="4" w:space="0" w:color="auto"/>
@@ -9472,78 +9472,78 @@
         </w:tc>
         <w:tc>
           <w:tcPr>
-            <w:tcW w:w="274" w:type="dxa"/>
-            <w:tcBorders>
-              <w:top w:val="single" w:sz="4" w:space="0" w:color="auto"/>
-              <w:left w:val="nil"/>
-              <w:bottom w:val="single" w:sz="4" w:space="0" w:color="auto"/>
-              <w:right w:val="single" w:sz="4" w:space="0" w:color="auto"/>
-            </w:tcBorders>
-            <w:shd w:val="clear" w:color="auto" w:fill="auto"/>
-            <w:noWrap/>
-            <w:vAlign w:val="center"/>
-          </w:tcPr>
-          <w:p>
-            <w:pPr>
-              <w:jc w:val="center"/>
-              <w:rPr>
-                <w:rFonts w:ascii="Arial" w:hAnsi="Arial" w:cs="Arial"/>
-                <w:sz w:val="12"/>
-                <w:szCs w:val="12"/>
-              </w:rPr>
-            </w:pPr>
-          </w:p>
-        </w:tc>
-        <w:tc>
-          <w:tcPr>
-            <w:tcW w:w="1284" w:type="dxa"/>
-            <w:tcBorders>
-              <w:top w:val="single" w:sz="4" w:space="0" w:color="auto"/>
-              <w:left w:val="nil"/>
-              <w:bottom w:val="single" w:sz="4" w:space="0" w:color="auto"/>
-              <w:right w:val="single" w:sz="4" w:space="0" w:color="auto"/>
-            </w:tcBorders>
-            <w:shd w:val="clear" w:color="auto" w:fill="auto"/>
-            <w:noWrap/>
-            <w:vAlign w:val="center"/>
-          </w:tcPr>
-          <w:p>
-            <w:pPr>
-              <w:rPr>
-                <w:rFonts w:ascii="Arial" w:hAnsi="Arial" w:cs="Arial"/>
-                <w:sz w:val="12"/>
-                <w:szCs w:val="12"/>
-              </w:rPr>
-            </w:pPr>
-          </w:p>
-        </w:tc>
-        <w:tc>
-          <w:tcPr>
-            <w:tcW w:w="274" w:type="dxa"/>
-            <w:tcBorders>
-              <w:top w:val="single" w:sz="4" w:space="0" w:color="auto"/>
-              <w:left w:val="nil"/>
-              <w:bottom w:val="single" w:sz="4" w:space="0" w:color="auto"/>
-              <w:right w:val="single" w:sz="4" w:space="0" w:color="auto"/>
-            </w:tcBorders>
-            <w:shd w:val="clear" w:color="auto" w:fill="auto"/>
-            <w:noWrap/>
-            <w:vAlign w:val="center"/>
-          </w:tcPr>
-          <w:p>
-            <w:pPr>
-              <w:jc w:val="center"/>
-              <w:rPr>
-                <w:rFonts w:ascii="Arial" w:hAnsi="Arial" w:cs="Arial"/>
-                <w:sz w:val="12"/>
-                <w:szCs w:val="12"/>
-              </w:rPr>
-            </w:pPr>
-          </w:p>
-        </w:tc>
-        <w:tc>
-          <w:tcPr>
-            <w:tcW w:w="1197" w:type="dxa"/>
+            <w:tcW w:w="284" w:type="dxa"/>
+            <w:tcBorders>
+              <w:top w:val="single" w:sz="4" w:space="0" w:color="auto"/>
+              <w:left w:val="nil"/>
+              <w:bottom w:val="single" w:sz="4" w:space="0" w:color="auto"/>
+              <w:right w:val="single" w:sz="4" w:space="0" w:color="auto"/>
+            </w:tcBorders>
+            <w:shd w:val="clear" w:color="auto" w:fill="auto"/>
+            <w:noWrap/>
+            <w:vAlign w:val="center"/>
+          </w:tcPr>
+          <w:p>
+            <w:pPr>
+              <w:jc w:val="center"/>
+              <w:rPr>
+                <w:rFonts w:ascii="Arial" w:hAnsi="Arial" w:cs="Arial"/>
+                <w:sz w:val="12"/>
+                <w:szCs w:val="12"/>
+              </w:rPr>
+            </w:pPr>
+          </w:p>
+        </w:tc>
+        <w:tc>
+          <w:tcPr>
+            <w:tcW w:w="1275" w:type="dxa"/>
+            <w:tcBorders>
+              <w:top w:val="single" w:sz="4" w:space="0" w:color="auto"/>
+              <w:left w:val="nil"/>
+              <w:bottom w:val="single" w:sz="4" w:space="0" w:color="auto"/>
+              <w:right w:val="single" w:sz="4" w:space="0" w:color="auto"/>
+            </w:tcBorders>
+            <w:shd w:val="clear" w:color="auto" w:fill="auto"/>
+            <w:noWrap/>
+            <w:vAlign w:val="center"/>
+          </w:tcPr>
+          <w:p>
+            <w:pPr>
+              <w:rPr>
+                <w:rFonts w:ascii="Arial" w:hAnsi="Arial" w:cs="Arial"/>
+                <w:sz w:val="12"/>
+                <w:szCs w:val="12"/>
+              </w:rPr>
+            </w:pPr>
+          </w:p>
+        </w:tc>
+        <w:tc>
+          <w:tcPr>
+            <w:tcW w:w="284" w:type="dxa"/>
+            <w:tcBorders>
+              <w:top w:val="single" w:sz="4" w:space="0" w:color="auto"/>
+              <w:left w:val="nil"/>
+              <w:bottom w:val="single" w:sz="4" w:space="0" w:color="auto"/>
+              <w:right w:val="single" w:sz="4" w:space="0" w:color="auto"/>
+            </w:tcBorders>
+            <w:shd w:val="clear" w:color="auto" w:fill="auto"/>
+            <w:noWrap/>
+            <w:vAlign w:val="center"/>
+          </w:tcPr>
+          <w:p>
+            <w:pPr>
+              <w:jc w:val="center"/>
+              <w:rPr>
+                <w:rFonts w:ascii="Arial" w:hAnsi="Arial" w:cs="Arial"/>
+                <w:sz w:val="12"/>
+                <w:szCs w:val="12"/>
+              </w:rPr>
+            </w:pPr>
+          </w:p>
+        </w:tc>
+        <w:tc>
+          <w:tcPr>
+            <w:tcW w:w="1276" w:type="dxa"/>
             <w:tcBorders>
               <w:top w:val="single" w:sz="4" w:space="0" w:color="auto"/>
               <w:left w:val="single" w:sz="4" w:space="0" w:color="auto"/>
@@ -9566,7 +9566,7 @@
         </w:tc>
         <w:tc>
           <w:tcPr>
-            <w:tcW w:w="274" w:type="dxa"/>
+            <w:tcW w:w="283" w:type="dxa"/>
             <w:tcBorders>
               <w:top w:val="single" w:sz="4" w:space="0" w:color="auto"/>
               <w:left w:val="single" w:sz="4" w:space="0" w:color="auto"/>
@@ -9590,54 +9590,54 @@
         </w:tc>
         <w:tc>
           <w:tcPr>
-            <w:tcW w:w="1007" w:type="dxa"/>
-            <w:tcBorders>
-              <w:top w:val="single" w:sz="4" w:space="0" w:color="auto"/>
-              <w:left w:val="nil"/>
-              <w:bottom w:val="single" w:sz="4" w:space="0" w:color="auto"/>
-              <w:right w:val="single" w:sz="4" w:space="0" w:color="auto"/>
-            </w:tcBorders>
-            <w:shd w:val="clear" w:color="auto" w:fill="auto"/>
-            <w:noWrap/>
-            <w:vAlign w:val="center"/>
-          </w:tcPr>
-          <w:p>
-            <w:pPr>
-              <w:rPr>
-                <w:rFonts w:ascii="Arial" w:hAnsi="Arial" w:cs="Arial"/>
-                <w:sz w:val="12"/>
-                <w:szCs w:val="12"/>
-              </w:rPr>
-            </w:pPr>
-          </w:p>
-        </w:tc>
-        <w:tc>
-          <w:tcPr>
-            <w:tcW w:w="274" w:type="dxa"/>
-            <w:tcBorders>
-              <w:top w:val="single" w:sz="4" w:space="0" w:color="auto"/>
-              <w:left w:val="nil"/>
-              <w:bottom w:val="single" w:sz="4" w:space="0" w:color="auto"/>
-              <w:right w:val="single" w:sz="4" w:space="0" w:color="auto"/>
-            </w:tcBorders>
-            <w:shd w:val="clear" w:color="auto" w:fill="auto"/>
-            <w:noWrap/>
-            <w:vAlign w:val="center"/>
-          </w:tcPr>
-          <w:p>
-            <w:pPr>
-              <w:jc w:val="center"/>
-              <w:rPr>
-                <w:rFonts w:ascii="Arial" w:hAnsi="Arial" w:cs="Arial"/>
-                <w:sz w:val="12"/>
-                <w:szCs w:val="12"/>
-              </w:rPr>
-            </w:pPr>
-          </w:p>
-        </w:tc>
-        <w:tc>
-          <w:tcPr>
-            <w:tcW w:w="1088" w:type="dxa"/>
+            <w:tcW w:w="1134" w:type="dxa"/>
+            <w:tcBorders>
+              <w:top w:val="single" w:sz="4" w:space="0" w:color="auto"/>
+              <w:left w:val="nil"/>
+              <w:bottom w:val="single" w:sz="4" w:space="0" w:color="auto"/>
+              <w:right w:val="single" w:sz="4" w:space="0" w:color="auto"/>
+            </w:tcBorders>
+            <w:shd w:val="clear" w:color="auto" w:fill="auto"/>
+            <w:noWrap/>
+            <w:vAlign w:val="center"/>
+          </w:tcPr>
+          <w:p>
+            <w:pPr>
+              <w:rPr>
+                <w:rFonts w:ascii="Arial" w:hAnsi="Arial" w:cs="Arial"/>
+                <w:sz w:val="12"/>
+                <w:szCs w:val="12"/>
+              </w:rPr>
+            </w:pPr>
+          </w:p>
+        </w:tc>
+        <w:tc>
+          <w:tcPr>
+            <w:tcW w:w="284" w:type="dxa"/>
+            <w:tcBorders>
+              <w:top w:val="single" w:sz="4" w:space="0" w:color="auto"/>
+              <w:left w:val="nil"/>
+              <w:bottom w:val="single" w:sz="4" w:space="0" w:color="auto"/>
+              <w:right w:val="single" w:sz="4" w:space="0" w:color="auto"/>
+            </w:tcBorders>
+            <w:shd w:val="clear" w:color="auto" w:fill="auto"/>
+            <w:noWrap/>
+            <w:vAlign w:val="center"/>
+          </w:tcPr>
+          <w:p>
+            <w:pPr>
+              <w:jc w:val="center"/>
+              <w:rPr>
+                <w:rFonts w:ascii="Arial" w:hAnsi="Arial" w:cs="Arial"/>
+                <w:sz w:val="12"/>
+                <w:szCs w:val="12"/>
+              </w:rPr>
+            </w:pPr>
+          </w:p>
+        </w:tc>
+        <w:tc>
+          <w:tcPr>
+            <w:tcW w:w="1133" w:type="dxa"/>
             <w:tcBorders>
               <w:top w:val="single" w:sz="4" w:space="0" w:color="auto"/>
               <w:left w:val="nil"/>
@@ -9784,7 +9784,7 @@
         </w:trPr>
         <w:tc>
           <w:tcPr>
-            <w:tcW w:w="1412" w:type="dxa"/>
+            <w:tcW w:w="1513" w:type="dxa"/>
             <w:tcBorders>
               <w:top w:val="single" w:sz="4" w:space="0" w:color="auto"/>
               <w:left w:val="single" w:sz="4" w:space="0" w:color="auto"/>
@@ -9807,78 +9807,78 @@
         </w:tc>
         <w:tc>
           <w:tcPr>
-            <w:tcW w:w="274" w:type="dxa"/>
-            <w:tcBorders>
-              <w:top w:val="single" w:sz="4" w:space="0" w:color="auto"/>
-              <w:left w:val="nil"/>
-              <w:bottom w:val="single" w:sz="4" w:space="0" w:color="auto"/>
-              <w:right w:val="single" w:sz="4" w:space="0" w:color="auto"/>
-            </w:tcBorders>
-            <w:shd w:val="clear" w:color="auto" w:fill="auto"/>
-            <w:noWrap/>
-            <w:vAlign w:val="center"/>
-          </w:tcPr>
-          <w:p>
-            <w:pPr>
-              <w:jc w:val="center"/>
-              <w:rPr>
-                <w:rFonts w:ascii="Arial" w:hAnsi="Arial" w:cs="Arial"/>
-                <w:sz w:val="12"/>
-                <w:szCs w:val="12"/>
-              </w:rPr>
-            </w:pPr>
-          </w:p>
-        </w:tc>
-        <w:tc>
-          <w:tcPr>
-            <w:tcW w:w="1284" w:type="dxa"/>
-            <w:tcBorders>
-              <w:top w:val="single" w:sz="4" w:space="0" w:color="auto"/>
-              <w:left w:val="nil"/>
-              <w:bottom w:val="single" w:sz="4" w:space="0" w:color="auto"/>
-              <w:right w:val="single" w:sz="4" w:space="0" w:color="auto"/>
-            </w:tcBorders>
-            <w:shd w:val="clear" w:color="auto" w:fill="auto"/>
-            <w:noWrap/>
-            <w:vAlign w:val="center"/>
-          </w:tcPr>
-          <w:p>
-            <w:pPr>
-              <w:rPr>
-                <w:rFonts w:ascii="Arial" w:hAnsi="Arial" w:cs="Arial"/>
-                <w:sz w:val="12"/>
-                <w:szCs w:val="12"/>
-              </w:rPr>
-            </w:pPr>
-          </w:p>
-        </w:tc>
-        <w:tc>
-          <w:tcPr>
-            <w:tcW w:w="274" w:type="dxa"/>
-            <w:tcBorders>
-              <w:top w:val="single" w:sz="4" w:space="0" w:color="auto"/>
-              <w:left w:val="nil"/>
-              <w:bottom w:val="single" w:sz="4" w:space="0" w:color="auto"/>
-              <w:right w:val="single" w:sz="4" w:space="0" w:color="auto"/>
-            </w:tcBorders>
-            <w:shd w:val="clear" w:color="auto" w:fill="auto"/>
-            <w:noWrap/>
-            <w:vAlign w:val="center"/>
-          </w:tcPr>
-          <w:p>
-            <w:pPr>
-              <w:jc w:val="center"/>
-              <w:rPr>
-                <w:rFonts w:ascii="Arial" w:hAnsi="Arial" w:cs="Arial"/>
-                <w:sz w:val="12"/>
-                <w:szCs w:val="12"/>
-              </w:rPr>
-            </w:pPr>
-          </w:p>
-        </w:tc>
-        <w:tc>
-          <w:tcPr>
-            <w:tcW w:w="1197" w:type="dxa"/>
+            <w:tcW w:w="284" w:type="dxa"/>
+            <w:tcBorders>
+              <w:top w:val="single" w:sz="4" w:space="0" w:color="auto"/>
+              <w:left w:val="nil"/>
+              <w:bottom w:val="single" w:sz="4" w:space="0" w:color="auto"/>
+              <w:right w:val="single" w:sz="4" w:space="0" w:color="auto"/>
+            </w:tcBorders>
+            <w:shd w:val="clear" w:color="auto" w:fill="auto"/>
+            <w:noWrap/>
+            <w:vAlign w:val="center"/>
+          </w:tcPr>
+          <w:p>
+            <w:pPr>
+              <w:jc w:val="center"/>
+              <w:rPr>
+                <w:rFonts w:ascii="Arial" w:hAnsi="Arial" w:cs="Arial"/>
+                <w:sz w:val="12"/>
+                <w:szCs w:val="12"/>
+              </w:rPr>
+            </w:pPr>
+          </w:p>
+        </w:tc>
+        <w:tc>
+          <w:tcPr>
+            <w:tcW w:w="1275" w:type="dxa"/>
+            <w:tcBorders>
+              <w:top w:val="single" w:sz="4" w:space="0" w:color="auto"/>
+              <w:left w:val="nil"/>
+              <w:bottom w:val="single" w:sz="4" w:space="0" w:color="auto"/>
+              <w:right w:val="single" w:sz="4" w:space="0" w:color="auto"/>
+            </w:tcBorders>
+            <w:shd w:val="clear" w:color="auto" w:fill="auto"/>
+            <w:noWrap/>
+            <w:vAlign w:val="center"/>
+          </w:tcPr>
+          <w:p>
+            <w:pPr>
+              <w:rPr>
+                <w:rFonts w:ascii="Arial" w:hAnsi="Arial" w:cs="Arial"/>
+                <w:sz w:val="12"/>
+                <w:szCs w:val="12"/>
+              </w:rPr>
+            </w:pPr>
+          </w:p>
+        </w:tc>
+        <w:tc>
+          <w:tcPr>
+            <w:tcW w:w="284" w:type="dxa"/>
+            <w:tcBorders>
+              <w:top w:val="single" w:sz="4" w:space="0" w:color="auto"/>
+              <w:left w:val="nil"/>
+              <w:bottom w:val="single" w:sz="4" w:space="0" w:color="auto"/>
+              <w:right w:val="single" w:sz="4" w:space="0" w:color="auto"/>
+            </w:tcBorders>
+            <w:shd w:val="clear" w:color="auto" w:fill="auto"/>
+            <w:noWrap/>
+            <w:vAlign w:val="center"/>
+          </w:tcPr>
+          <w:p>
+            <w:pPr>
+              <w:jc w:val="center"/>
+              <w:rPr>
+                <w:rFonts w:ascii="Arial" w:hAnsi="Arial" w:cs="Arial"/>
+                <w:sz w:val="12"/>
+                <w:szCs w:val="12"/>
+              </w:rPr>
+            </w:pPr>
+          </w:p>
+        </w:tc>
+        <w:tc>
+          <w:tcPr>
+            <w:tcW w:w="1276" w:type="dxa"/>
             <w:tcBorders>
               <w:top w:val="single" w:sz="4" w:space="0" w:color="auto"/>
               <w:left w:val="single" w:sz="4" w:space="0" w:color="auto"/>
@@ -9901,7 +9901,7 @@
         </w:tc>
         <w:tc>
           <w:tcPr>
-            <w:tcW w:w="274" w:type="dxa"/>
+            <w:tcW w:w="283" w:type="dxa"/>
             <w:tcBorders>
               <w:top w:val="single" w:sz="4" w:space="0" w:color="auto"/>
               <w:left w:val="single" w:sz="4" w:space="0" w:color="auto"/>
@@ -9925,54 +9925,54 @@
         </w:tc>
         <w:tc>
           <w:tcPr>
-            <w:tcW w:w="1007" w:type="dxa"/>
-            <w:tcBorders>
-              <w:top w:val="single" w:sz="4" w:space="0" w:color="auto"/>
-              <w:left w:val="nil"/>
-              <w:bottom w:val="single" w:sz="4" w:space="0" w:color="auto"/>
-              <w:right w:val="single" w:sz="4" w:space="0" w:color="auto"/>
-            </w:tcBorders>
-            <w:shd w:val="clear" w:color="auto" w:fill="auto"/>
-            <w:noWrap/>
-            <w:vAlign w:val="center"/>
-          </w:tcPr>
-          <w:p>
-            <w:pPr>
-              <w:rPr>
-                <w:rFonts w:ascii="Arial" w:hAnsi="Arial" w:cs="Arial"/>
-                <w:sz w:val="12"/>
-                <w:szCs w:val="12"/>
-              </w:rPr>
-            </w:pPr>
-          </w:p>
-        </w:tc>
-        <w:tc>
-          <w:tcPr>
-            <w:tcW w:w="274" w:type="dxa"/>
-            <w:tcBorders>
-              <w:top w:val="single" w:sz="4" w:space="0" w:color="auto"/>
-              <w:left w:val="nil"/>
-              <w:bottom w:val="single" w:sz="4" w:space="0" w:color="auto"/>
-              <w:right w:val="single" w:sz="4" w:space="0" w:color="auto"/>
-            </w:tcBorders>
-            <w:shd w:val="clear" w:color="auto" w:fill="auto"/>
-            <w:noWrap/>
-            <w:vAlign w:val="center"/>
-          </w:tcPr>
-          <w:p>
-            <w:pPr>
-              <w:jc w:val="center"/>
-              <w:rPr>
-                <w:rFonts w:ascii="Arial" w:hAnsi="Arial" w:cs="Arial"/>
-                <w:sz w:val="12"/>
-                <w:szCs w:val="12"/>
-              </w:rPr>
-            </w:pPr>
-          </w:p>
-        </w:tc>
-        <w:tc>
-          <w:tcPr>
-            <w:tcW w:w="1088" w:type="dxa"/>
+            <w:tcW w:w="1134" w:type="dxa"/>
+            <w:tcBorders>
+              <w:top w:val="single" w:sz="4" w:space="0" w:color="auto"/>
+              <w:left w:val="nil"/>
+              <w:bottom w:val="single" w:sz="4" w:space="0" w:color="auto"/>
+              <w:right w:val="single" w:sz="4" w:space="0" w:color="auto"/>
+            </w:tcBorders>
+            <w:shd w:val="clear" w:color="auto" w:fill="auto"/>
+            <w:noWrap/>
+            <w:vAlign w:val="center"/>
+          </w:tcPr>
+          <w:p>
+            <w:pPr>
+              <w:rPr>
+                <w:rFonts w:ascii="Arial" w:hAnsi="Arial" w:cs="Arial"/>
+                <w:sz w:val="12"/>
+                <w:szCs w:val="12"/>
+              </w:rPr>
+            </w:pPr>
+          </w:p>
+        </w:tc>
+        <w:tc>
+          <w:tcPr>
+            <w:tcW w:w="284" w:type="dxa"/>
+            <w:tcBorders>
+              <w:top w:val="single" w:sz="4" w:space="0" w:color="auto"/>
+              <w:left w:val="nil"/>
+              <w:bottom w:val="single" w:sz="4" w:space="0" w:color="auto"/>
+              <w:right w:val="single" w:sz="4" w:space="0" w:color="auto"/>
+            </w:tcBorders>
+            <w:shd w:val="clear" w:color="auto" w:fill="auto"/>
+            <w:noWrap/>
+            <w:vAlign w:val="center"/>
+          </w:tcPr>
+          <w:p>
+            <w:pPr>
+              <w:jc w:val="center"/>
+              <w:rPr>
+                <w:rFonts w:ascii="Arial" w:hAnsi="Arial" w:cs="Arial"/>
+                <w:sz w:val="12"/>
+                <w:szCs w:val="12"/>
+              </w:rPr>
+            </w:pPr>
+          </w:p>
+        </w:tc>
+        <w:tc>
+          <w:tcPr>
+            <w:tcW w:w="1133" w:type="dxa"/>
             <w:tcBorders>
               <w:top w:val="single" w:sz="4" w:space="0" w:color="auto"/>
               <w:left w:val="nil"/>
